--- a/Appendix/Android Auto compatible vehicles.docx
+++ b/Appendix/Android Auto compatible vehicles.docx
@@ -11,6 +11,7 @@
           <w:lang w:val="pt-PT"/>
         </w:rPr>
       </w:pPr>
+      <w:proofErr w:type="spellStart"/>
       <w:r>
         <w:rPr>
           <w:rFonts w:ascii="Arial" w:hAnsi="Arial" w:cs="Arial"/>
@@ -18,542 +19,1192 @@
           <w:sz w:val="24"/>
           <w:lang w:val="pt-PT"/>
         </w:rPr>
-        <w:t xml:space="preserve">Android Auto compatible vehicles: </w:t>
-      </w:r>
-    </w:p>
-    <w:p>
-      <w:pPr>
-        <w:spacing w:after="0"/>
-        <w:rPr>
-          <w:lang w:val="pt-PT"/>
-        </w:rPr>
-      </w:pPr>
-      <w:r>
-        <w:rPr>
-          <w:lang w:val="pt-PT"/>
-        </w:rPr>
-        <w:t>Acura</w:t>
-      </w:r>
-    </w:p>
-    <w:p>
-      <w:pPr>
-        <w:spacing w:after="0"/>
-        <w:rPr>
-          <w:lang w:val="pt-PT"/>
-        </w:rPr>
-      </w:pPr>
-      <w:r>
-        <w:rPr>
-          <w:lang w:val="pt-PT"/>
-        </w:rPr>
-        <w:t>Audi</w:t>
-      </w:r>
-    </w:p>
-    <w:p>
-      <w:pPr>
-        <w:spacing w:after="0"/>
-      </w:pPr>
-      <w:proofErr w:type="spellStart"/>
-      <w:r>
-        <w:t>Borgward</w:t>
-      </w:r>
-      <w:proofErr w:type="spellEnd"/>
-    </w:p>
-    <w:p>
-      <w:pPr>
-        <w:spacing w:after="0"/>
-      </w:pPr>
-      <w:r>
-        <w:t>Buick</w:t>
-      </w:r>
-    </w:p>
-    <w:p>
-      <w:pPr>
-        <w:spacing w:after="0"/>
-      </w:pPr>
-      <w:r>
-        <w:t>Cadillac</w:t>
-      </w:r>
-    </w:p>
-    <w:p>
-      <w:pPr>
-        <w:spacing w:after="0"/>
-      </w:pPr>
-      <w:r>
-        <w:t>Chevrolet</w:t>
-      </w:r>
-    </w:p>
-    <w:p>
-      <w:pPr>
-        <w:spacing w:after="0"/>
-      </w:pPr>
-      <w:r>
-        <w:t>Chrysler</w:t>
-      </w:r>
-    </w:p>
-    <w:p>
-      <w:pPr>
-        <w:spacing w:after="0"/>
-      </w:pPr>
-      <w:r>
-        <w:t>Citroën</w:t>
-      </w:r>
-    </w:p>
-    <w:p>
-      <w:pPr>
-        <w:spacing w:after="0"/>
-      </w:pPr>
-      <w:r>
-        <w:t>Dodge</w:t>
-      </w:r>
-    </w:p>
-    <w:p>
-      <w:pPr>
-        <w:spacing w:after="0"/>
-      </w:pPr>
-      <w:r>
-        <w:t>DS</w:t>
-      </w:r>
-    </w:p>
-    <w:p>
-      <w:pPr>
-        <w:spacing w:after="0"/>
-      </w:pPr>
-      <w:r>
-        <w:t>Ford</w:t>
-      </w:r>
-    </w:p>
-    <w:p>
-      <w:pPr>
-        <w:spacing w:after="0"/>
-      </w:pPr>
-      <w:r>
-        <w:t>Genesis</w:t>
-      </w:r>
-    </w:p>
-    <w:p>
-      <w:pPr>
-        <w:spacing w:after="0"/>
-      </w:pPr>
-      <w:r>
-        <w:t>GMC</w:t>
-      </w:r>
-    </w:p>
-    <w:p>
-      <w:pPr>
-        <w:spacing w:after="0"/>
-      </w:pPr>
-      <w:r>
-        <w:t>Holden</w:t>
-      </w:r>
-    </w:p>
-    <w:p>
-      <w:pPr>
-        <w:spacing w:after="0"/>
-        <w:rPr>
-          <w:lang w:val="pt-PT"/>
-        </w:rPr>
-      </w:pPr>
-      <w:r>
-        <w:rPr>
-          <w:lang w:val="pt-PT"/>
-        </w:rPr>
-        <w:t>Honda</w:t>
-      </w:r>
-    </w:p>
-    <w:p>
-      <w:pPr>
-        <w:spacing w:after="0"/>
-        <w:rPr>
-          <w:lang w:val="pt-PT"/>
-        </w:rPr>
-      </w:pPr>
-      <w:r>
-        <w:rPr>
-          <w:lang w:val="pt-PT"/>
-        </w:rPr>
-        <w:t>Hyundai</w:t>
-      </w:r>
-    </w:p>
-    <w:p>
-      <w:pPr>
-        <w:spacing w:after="0"/>
-        <w:rPr>
-          <w:lang w:val="pt-PT"/>
-        </w:rPr>
-      </w:pPr>
-      <w:r>
-        <w:rPr>
-          <w:lang w:val="pt-PT"/>
-        </w:rPr>
-        <w:t>Jeep</w:t>
-      </w:r>
-    </w:p>
-    <w:p>
-      <w:pPr>
-        <w:spacing w:after="0"/>
-        <w:rPr>
-          <w:lang w:val="pt-PT"/>
-        </w:rPr>
-      </w:pPr>
-      <w:r>
-        <w:rPr>
-          <w:lang w:val="pt-PT"/>
-        </w:rPr>
-        <w:t>Kia</w:t>
-      </w:r>
-    </w:p>
-    <w:p>
-      <w:pPr>
-        <w:spacing w:after="0"/>
-        <w:rPr>
-          <w:lang w:val="pt-PT"/>
-        </w:rPr>
-      </w:pPr>
-      <w:proofErr w:type="spellStart"/>
-      <w:r>
-        <w:rPr>
-          <w:lang w:val="pt-PT"/>
-        </w:rPr>
-        <w:t>Lamborghini</w:t>
-      </w:r>
-      <w:proofErr w:type="spellEnd"/>
-    </w:p>
-    <w:p>
-      <w:pPr>
-        <w:spacing w:after="0"/>
-        <w:rPr>
-          <w:lang w:val="pt-PT"/>
-        </w:rPr>
-      </w:pPr>
-      <w:r>
-        <w:rPr>
-          <w:lang w:val="pt-PT"/>
-        </w:rPr>
-        <w:t>Lincoln</w:t>
-      </w:r>
-    </w:p>
-    <w:p>
-      <w:pPr>
-        <w:spacing w:after="0"/>
-        <w:rPr>
-          <w:lang w:val="pt-PT"/>
-        </w:rPr>
-      </w:pPr>
-      <w:proofErr w:type="spellStart"/>
-      <w:r>
-        <w:rPr>
-          <w:lang w:val="pt-PT"/>
-        </w:rPr>
-        <w:t>Mahindra</w:t>
-      </w:r>
-      <w:proofErr w:type="spellEnd"/>
-    </w:p>
-    <w:p>
-      <w:pPr>
-        <w:spacing w:after="0"/>
-        <w:rPr>
-          <w:lang w:val="pt-PT"/>
-        </w:rPr>
-      </w:pPr>
-      <w:r>
-        <w:rPr>
-          <w:lang w:val="pt-PT"/>
-        </w:rPr>
-        <w:t>Maruti Suzuki</w:t>
-      </w:r>
-    </w:p>
-    <w:p>
-      <w:pPr>
-        <w:spacing w:after="0"/>
-        <w:rPr>
-          <w:lang w:val="pt-PT"/>
-        </w:rPr>
-      </w:pPr>
-      <w:r>
-        <w:rPr>
-          <w:lang w:val="pt-PT"/>
-        </w:rPr>
-        <w:t>Maserati</w:t>
-      </w:r>
-    </w:p>
-    <w:p>
-      <w:pPr>
-        <w:spacing w:after="0"/>
-        <w:rPr>
-          <w:lang w:val="pt-PT"/>
-        </w:rPr>
-      </w:pPr>
-      <w:r>
-        <w:rPr>
-          <w:lang w:val="pt-PT"/>
-        </w:rPr>
-        <w:t>Mercedes-Benz</w:t>
-      </w:r>
-    </w:p>
-    <w:p>
-      <w:pPr>
-        <w:spacing w:after="0"/>
-      </w:pPr>
-      <w:r>
-        <w:t>Mitsubishi</w:t>
-      </w:r>
-    </w:p>
-    <w:p>
-      <w:pPr>
-        <w:spacing w:after="0"/>
-      </w:pPr>
-      <w:r>
-        <w:t>Nissan</w:t>
-      </w:r>
-    </w:p>
-    <w:p>
-      <w:pPr>
-        <w:spacing w:after="0"/>
-      </w:pPr>
-      <w:r>
-        <w:t>Opel</w:t>
-      </w:r>
-    </w:p>
-    <w:p>
-      <w:pPr>
-        <w:spacing w:after="0"/>
-      </w:pPr>
-      <w:r>
-        <w:t>Peugeot</w:t>
-      </w:r>
-    </w:p>
-    <w:p>
-      <w:pPr>
-        <w:spacing w:after="0"/>
-      </w:pPr>
-      <w:r>
-        <w:t>Renault</w:t>
-      </w:r>
-    </w:p>
-    <w:p>
-      <w:pPr>
-        <w:spacing w:after="0"/>
-      </w:pPr>
-      <w:r>
-        <w:t>Seat</w:t>
-      </w:r>
-    </w:p>
-    <w:p>
-      <w:pPr>
-        <w:spacing w:after="0"/>
-        <w:rPr>
-          <w:lang w:val="pt-PT"/>
-        </w:rPr>
-      </w:pPr>
-      <w:r>
-        <w:rPr>
-          <w:lang w:val="pt-PT"/>
-        </w:rPr>
-        <w:t>Škoda</w:t>
-      </w:r>
-    </w:p>
-    <w:p>
-      <w:pPr>
-        <w:spacing w:after="0"/>
-        <w:rPr>
-          <w:lang w:val="pt-PT"/>
-        </w:rPr>
-      </w:pPr>
-      <w:r>
-        <w:rPr>
-          <w:lang w:val="pt-PT"/>
-        </w:rPr>
-        <w:t>SsangYong</w:t>
-      </w:r>
-    </w:p>
-    <w:p>
-      <w:pPr>
-        <w:spacing w:after="0"/>
-        <w:rPr>
-          <w:lang w:val="pt-PT"/>
-        </w:rPr>
-      </w:pPr>
-      <w:r>
-        <w:rPr>
-          <w:lang w:val="pt-PT"/>
-        </w:rPr>
-        <w:t>Subaru</w:t>
-      </w:r>
-    </w:p>
-    <w:p>
-      <w:pPr>
-        <w:spacing w:after="0"/>
-        <w:rPr>
-          <w:lang w:val="pt-PT"/>
-        </w:rPr>
-      </w:pPr>
-      <w:r>
-        <w:rPr>
-          <w:lang w:val="pt-PT"/>
-        </w:rPr>
-        <w:t>Suzuki</w:t>
-      </w:r>
-    </w:p>
-    <w:p>
-      <w:pPr>
-        <w:spacing w:after="0"/>
-        <w:rPr>
-          <w:lang w:val="pt-PT"/>
-        </w:rPr>
-      </w:pPr>
-      <w:r>
-        <w:rPr>
-          <w:lang w:val="pt-PT"/>
-        </w:rPr>
-        <w:t>Tata Motors</w:t>
-      </w:r>
-    </w:p>
-    <w:p>
-      <w:pPr>
-        <w:spacing w:after="0"/>
-      </w:pPr>
-      <w:r>
-        <w:t>Vauxhall</w:t>
-      </w:r>
-    </w:p>
-    <w:p>
-      <w:pPr>
-        <w:spacing w:after="0"/>
-      </w:pPr>
-      <w:r>
-        <w:t>Volkswagen </w:t>
-      </w:r>
-    </w:p>
-    <w:p>
-      <w:pPr>
-        <w:spacing w:after="0"/>
-      </w:pPr>
-      <w:r>
-        <w:t>Volvo</w:t>
-      </w:r>
-    </w:p>
-    <w:p>
-      <w:pPr>
-        <w:spacing w:after="0"/>
-        <w:rPr>
-          <w:rFonts w:ascii="Helvetica" w:hAnsi="Helvetica" w:cs="Helvetica"/>
-          <w:color w:val="263238"/>
-          <w:shd w:val="clear" w:color="auto" w:fill="ECEFF1"/>
-        </w:rPr>
-      </w:pPr>
-    </w:p>
-    <w:p>
-      <w:pPr>
+        <w:t>An</w:t>
+      </w:r>
+      <w:r>
         <w:rPr>
           <w:rFonts w:ascii="Arial" w:hAnsi="Arial" w:cs="Arial"/>
           <w:b/>
           <w:sz w:val="24"/>
-        </w:rPr>
-      </w:pPr>
+          <w:lang w:val="pt-PT"/>
+        </w:rPr>
+        <w:t>droid</w:t>
+      </w:r>
+      <w:proofErr w:type="spellEnd"/>
       <w:r>
         <w:rPr>
           <w:rFonts w:ascii="Arial" w:hAnsi="Arial" w:cs="Arial"/>
           <w:b/>
           <w:sz w:val="24"/>
-        </w:rPr>
-        <w:t xml:space="preserve">Android Auto compatible </w:t>
-      </w:r>
+          <w:lang w:val="pt-PT"/>
+        </w:rPr>
+        <w:t xml:space="preserve"> Auto </w:t>
+      </w:r>
+      <w:proofErr w:type="spellStart"/>
       <w:r>
         <w:rPr>
           <w:rFonts w:ascii="Arial" w:hAnsi="Arial" w:cs="Arial"/>
           <w:b/>
           <w:sz w:val="24"/>
-        </w:rPr>
-        <w:t>a</w:t>
-      </w:r>
+          <w:lang w:val="pt-PT"/>
+        </w:rPr>
+        <w:t>compatible</w:t>
+      </w:r>
+      <w:proofErr w:type="spellEnd"/>
       <w:r>
         <w:rPr>
           <w:rFonts w:ascii="Arial" w:hAnsi="Arial" w:cs="Arial"/>
           <w:b/>
           <w:sz w:val="24"/>
-        </w:rPr>
-        <w:t>ftermarket stereo</w:t>
-      </w:r>
+          <w:lang w:val="pt-PT"/>
+        </w:rPr>
+        <w:t xml:space="preserve"> </w:t>
+      </w:r>
+      <w:proofErr w:type="spellStart"/>
       <w:r>
         <w:rPr>
           <w:rFonts w:ascii="Arial" w:hAnsi="Arial" w:cs="Arial"/>
           <w:b/>
           <w:sz w:val="24"/>
-        </w:rPr>
-        <w:t>:</w:t>
-      </w:r>
-    </w:p>
-    <w:p>
-      <w:pPr>
-        <w:spacing w:after="0"/>
-      </w:pPr>
-      <w:r>
-        <w:t>JVC</w:t>
-      </w:r>
-    </w:p>
-    <w:p>
-      <w:pPr>
-        <w:spacing w:after="0"/>
-      </w:pPr>
-      <w:r>
-        <w:t>Kenwood</w:t>
-      </w:r>
-    </w:p>
-    <w:p>
-      <w:pPr>
-        <w:spacing w:after="0"/>
-      </w:pPr>
-      <w:r>
-        <w:t>Panasonic</w:t>
-      </w:r>
-    </w:p>
-    <w:p>
-      <w:pPr>
-        <w:spacing w:after="0"/>
-      </w:pPr>
-      <w:r>
-        <w:t>Pioneer</w:t>
-      </w:r>
-    </w:p>
-    <w:p>
-      <w:pPr>
-        <w:spacing w:after="0"/>
+          <w:lang w:val="pt-PT"/>
+        </w:rPr>
+        <w:t>vehicles</w:t>
+      </w:r>
+      <w:proofErr w:type="spellEnd"/>
+      <w:r>
         <w:rPr>
           <w:rFonts w:ascii="Arial" w:hAnsi="Arial" w:cs="Arial"/>
           <w:b/>
           <w:sz w:val="24"/>
-        </w:rPr>
-      </w:pPr>
-      <w:r>
-        <w:t>Sony</w:t>
-      </w:r>
-      <w:r>
+          <w:lang w:val="pt-PT"/>
+        </w:rPr>
+        <w:t xml:space="preserve">: </w:t>
+      </w:r>
+    </w:p>
+    <w:p>
+      <w:pPr>
+        <w:spacing w:after="0"/>
+        <w:rPr>
+          <w:rFonts w:ascii="Arial" w:hAnsi="Arial" w:cs="Arial"/>
+          <w:sz w:val="26"/>
+          <w:szCs w:val="26"/>
+          <w:lang w:val="pt-PT"/>
+        </w:rPr>
+      </w:pPr>
+      <w:hyperlink w:anchor="Acura" w:history="1">
+        <w:r>
+          <w:rPr>
+            <w:rStyle w:val="Hyperlink"/>
+            <w:rFonts w:ascii="Arial" w:hAnsi="Arial" w:cs="Arial"/>
+            <w:sz w:val="26"/>
+            <w:szCs w:val="26"/>
+            <w:lang w:val="pt-PT"/>
+          </w:rPr>
+          <w:t>Acu</w:t>
+        </w:r>
+        <w:r>
+          <w:rPr>
+            <w:rStyle w:val="Hyperlink"/>
+            <w:rFonts w:ascii="Arial" w:hAnsi="Arial" w:cs="Arial"/>
+            <w:sz w:val="26"/>
+            <w:szCs w:val="26"/>
+            <w:lang w:val="pt-PT"/>
+          </w:rPr>
+          <w:t>r</w:t>
+        </w:r>
+        <w:r>
+          <w:rPr>
+            <w:rStyle w:val="Hyperlink"/>
+            <w:rFonts w:ascii="Arial" w:hAnsi="Arial" w:cs="Arial"/>
+            <w:sz w:val="26"/>
+            <w:szCs w:val="26"/>
+            <w:lang w:val="pt-PT"/>
+          </w:rPr>
+          <w:t>a</w:t>
+        </w:r>
+      </w:hyperlink>
+    </w:p>
+    <w:p>
+      <w:pPr>
+        <w:spacing w:after="0"/>
+        <w:rPr>
+          <w:rFonts w:ascii="Arial" w:hAnsi="Arial" w:cs="Arial"/>
+          <w:sz w:val="26"/>
+          <w:szCs w:val="26"/>
+          <w:lang w:val="pt-PT"/>
+        </w:rPr>
+      </w:pPr>
+      <w:hyperlink w:anchor="Audi" w:history="1">
+        <w:r>
+          <w:rPr>
+            <w:rStyle w:val="Hyperlink"/>
+            <w:rFonts w:ascii="Arial" w:hAnsi="Arial" w:cs="Arial"/>
+            <w:sz w:val="26"/>
+            <w:szCs w:val="26"/>
+            <w:lang w:val="pt-PT"/>
+          </w:rPr>
+          <w:t>Au</w:t>
+        </w:r>
+        <w:r>
+          <w:rPr>
+            <w:rStyle w:val="Hyperlink"/>
+            <w:rFonts w:ascii="Arial" w:hAnsi="Arial" w:cs="Arial"/>
+            <w:sz w:val="26"/>
+            <w:szCs w:val="26"/>
+            <w:lang w:val="pt-PT"/>
+          </w:rPr>
+          <w:t>d</w:t>
+        </w:r>
+        <w:r>
+          <w:rPr>
+            <w:rStyle w:val="Hyperlink"/>
+            <w:rFonts w:ascii="Arial" w:hAnsi="Arial" w:cs="Arial"/>
+            <w:sz w:val="26"/>
+            <w:szCs w:val="26"/>
+            <w:lang w:val="pt-PT"/>
+          </w:rPr>
+          <w:t>i</w:t>
+        </w:r>
+      </w:hyperlink>
+    </w:p>
+    <w:p>
+      <w:pPr>
+        <w:spacing w:after="0"/>
+        <w:rPr>
+          <w:rFonts w:ascii="Arial" w:hAnsi="Arial" w:cs="Arial"/>
+          <w:sz w:val="26"/>
+          <w:szCs w:val="26"/>
+        </w:rPr>
+      </w:pPr>
+      <w:hyperlink w:anchor="Borgward" w:history="1">
+        <w:proofErr w:type="spellStart"/>
+        <w:r>
+          <w:rPr>
+            <w:rStyle w:val="Hyperlink"/>
+            <w:rFonts w:ascii="Arial" w:hAnsi="Arial" w:cs="Arial"/>
+            <w:sz w:val="26"/>
+            <w:szCs w:val="26"/>
+          </w:rPr>
+          <w:t>Bor</w:t>
+        </w:r>
+        <w:r>
+          <w:rPr>
+            <w:rStyle w:val="Hyperlink"/>
+            <w:rFonts w:ascii="Arial" w:hAnsi="Arial" w:cs="Arial"/>
+            <w:sz w:val="26"/>
+            <w:szCs w:val="26"/>
+          </w:rPr>
+          <w:t>g</w:t>
+        </w:r>
+        <w:r>
+          <w:rPr>
+            <w:rStyle w:val="Hyperlink"/>
+            <w:rFonts w:ascii="Arial" w:hAnsi="Arial" w:cs="Arial"/>
+            <w:sz w:val="26"/>
+            <w:szCs w:val="26"/>
+          </w:rPr>
+          <w:t>ward</w:t>
+        </w:r>
+        <w:proofErr w:type="spellEnd"/>
+      </w:hyperlink>
+    </w:p>
+    <w:p>
+      <w:pPr>
+        <w:spacing w:after="0"/>
+        <w:rPr>
+          <w:rFonts w:ascii="Arial" w:hAnsi="Arial" w:cs="Arial"/>
+          <w:sz w:val="26"/>
+          <w:szCs w:val="26"/>
+        </w:rPr>
+      </w:pPr>
+      <w:hyperlink w:anchor="Buick" w:history="1">
+        <w:r>
+          <w:rPr>
+            <w:rStyle w:val="Hyperlink"/>
+            <w:rFonts w:ascii="Arial" w:hAnsi="Arial" w:cs="Arial"/>
+            <w:sz w:val="26"/>
+            <w:szCs w:val="26"/>
+          </w:rPr>
+          <w:t>Buick</w:t>
+        </w:r>
+      </w:hyperlink>
+    </w:p>
+    <w:p>
+      <w:pPr>
+        <w:spacing w:after="0"/>
+        <w:rPr>
+          <w:rFonts w:ascii="Arial" w:hAnsi="Arial" w:cs="Arial"/>
+          <w:sz w:val="26"/>
+          <w:szCs w:val="26"/>
+        </w:rPr>
+      </w:pPr>
+      <w:hyperlink w:anchor="Cadillac" w:history="1">
+        <w:r>
+          <w:rPr>
+            <w:rStyle w:val="Hyperlink"/>
+            <w:rFonts w:ascii="Arial" w:hAnsi="Arial" w:cs="Arial"/>
+            <w:sz w:val="26"/>
+            <w:szCs w:val="26"/>
+          </w:rPr>
+          <w:t>Cadillac</w:t>
+        </w:r>
+      </w:hyperlink>
+    </w:p>
+    <w:p>
+      <w:pPr>
+        <w:spacing w:after="0"/>
+        <w:rPr>
+          <w:rFonts w:ascii="Arial" w:hAnsi="Arial" w:cs="Arial"/>
+          <w:sz w:val="26"/>
+          <w:szCs w:val="26"/>
+        </w:rPr>
+      </w:pPr>
+      <w:hyperlink w:anchor="Chevrolet" w:history="1">
+        <w:r>
+          <w:rPr>
+            <w:rStyle w:val="Hyperlink"/>
+            <w:rFonts w:ascii="Arial" w:hAnsi="Arial" w:cs="Arial"/>
+            <w:sz w:val="26"/>
+            <w:szCs w:val="26"/>
+          </w:rPr>
+          <w:t>Chevrolet</w:t>
+        </w:r>
+      </w:hyperlink>
+    </w:p>
+    <w:p>
+      <w:pPr>
+        <w:spacing w:after="0"/>
+        <w:rPr>
+          <w:rFonts w:ascii="Arial" w:hAnsi="Arial" w:cs="Arial"/>
+          <w:sz w:val="26"/>
+          <w:szCs w:val="26"/>
+        </w:rPr>
+      </w:pPr>
+      <w:hyperlink w:anchor="Chrysler" w:history="1">
+        <w:r>
+          <w:rPr>
+            <w:rStyle w:val="Hyperlink"/>
+            <w:rFonts w:ascii="Arial" w:hAnsi="Arial" w:cs="Arial"/>
+            <w:sz w:val="26"/>
+            <w:szCs w:val="26"/>
+          </w:rPr>
+          <w:t>Chrysler</w:t>
+        </w:r>
+      </w:hyperlink>
+    </w:p>
+    <w:p>
+      <w:pPr>
+        <w:spacing w:after="0"/>
+        <w:rPr>
+          <w:rFonts w:ascii="Arial" w:hAnsi="Arial" w:cs="Arial"/>
+          <w:sz w:val="26"/>
+          <w:szCs w:val="26"/>
+        </w:rPr>
+      </w:pPr>
+      <w:hyperlink w:anchor="Citroën" w:history="1">
+        <w:r>
+          <w:rPr>
+            <w:rStyle w:val="Hyperlink"/>
+            <w:rFonts w:ascii="Arial" w:hAnsi="Arial" w:cs="Arial"/>
+            <w:sz w:val="26"/>
+            <w:szCs w:val="26"/>
+          </w:rPr>
+          <w:t>Citroën</w:t>
+        </w:r>
+      </w:hyperlink>
+    </w:p>
+    <w:p>
+      <w:pPr>
+        <w:spacing w:after="0"/>
+        <w:rPr>
+          <w:rFonts w:ascii="Arial" w:hAnsi="Arial" w:cs="Arial"/>
+          <w:sz w:val="26"/>
+          <w:szCs w:val="26"/>
+        </w:rPr>
+      </w:pPr>
+      <w:hyperlink w:anchor="Dodge" w:history="1">
+        <w:r>
+          <w:rPr>
+            <w:rStyle w:val="Hyperlink"/>
+            <w:rFonts w:ascii="Arial" w:hAnsi="Arial" w:cs="Arial"/>
+            <w:sz w:val="26"/>
+            <w:szCs w:val="26"/>
+          </w:rPr>
+          <w:t>Dodge</w:t>
+        </w:r>
+      </w:hyperlink>
+    </w:p>
+    <w:p>
+      <w:pPr>
+        <w:spacing w:after="0"/>
+        <w:rPr>
+          <w:rFonts w:ascii="Arial" w:hAnsi="Arial" w:cs="Arial"/>
+          <w:sz w:val="26"/>
+          <w:szCs w:val="26"/>
+        </w:rPr>
+      </w:pPr>
+      <w:hyperlink w:anchor="DS" w:history="1">
+        <w:r>
+          <w:rPr>
+            <w:rStyle w:val="Hyperlink"/>
+            <w:rFonts w:ascii="Arial" w:hAnsi="Arial" w:cs="Arial"/>
+            <w:sz w:val="26"/>
+            <w:szCs w:val="26"/>
+          </w:rPr>
+          <w:t>DS</w:t>
+        </w:r>
+      </w:hyperlink>
+    </w:p>
+    <w:p>
+      <w:pPr>
+        <w:spacing w:after="0"/>
+        <w:rPr>
+          <w:rFonts w:ascii="Arial" w:hAnsi="Arial" w:cs="Arial"/>
+          <w:sz w:val="26"/>
+          <w:szCs w:val="26"/>
+        </w:rPr>
+      </w:pPr>
+      <w:hyperlink w:anchor="Ford" w:history="1">
+        <w:r>
+          <w:rPr>
+            <w:rStyle w:val="Hyperlink"/>
+            <w:rFonts w:ascii="Arial" w:hAnsi="Arial" w:cs="Arial"/>
+            <w:sz w:val="26"/>
+            <w:szCs w:val="26"/>
+          </w:rPr>
+          <w:t>Ford</w:t>
+        </w:r>
+      </w:hyperlink>
+    </w:p>
+    <w:p>
+      <w:pPr>
+        <w:spacing w:after="0"/>
+        <w:rPr>
+          <w:rFonts w:ascii="Arial" w:hAnsi="Arial" w:cs="Arial"/>
+          <w:sz w:val="26"/>
+          <w:szCs w:val="26"/>
+        </w:rPr>
+      </w:pPr>
+      <w:hyperlink w:anchor="Genesis" w:history="1">
+        <w:r>
+          <w:rPr>
+            <w:rStyle w:val="Hyperlink"/>
+            <w:rFonts w:ascii="Arial" w:hAnsi="Arial" w:cs="Arial"/>
+            <w:sz w:val="26"/>
+            <w:szCs w:val="26"/>
+          </w:rPr>
+          <w:t>Genesis</w:t>
+        </w:r>
+      </w:hyperlink>
+    </w:p>
+    <w:p>
+      <w:pPr>
+        <w:spacing w:after="0"/>
+        <w:rPr>
+          <w:rFonts w:ascii="Arial" w:hAnsi="Arial" w:cs="Arial"/>
+          <w:sz w:val="26"/>
+          <w:szCs w:val="26"/>
+        </w:rPr>
+      </w:pPr>
+      <w:hyperlink w:anchor="GMC" w:history="1">
+        <w:r>
+          <w:rPr>
+            <w:rStyle w:val="Hyperlink"/>
+            <w:rFonts w:ascii="Arial" w:hAnsi="Arial" w:cs="Arial"/>
+            <w:sz w:val="26"/>
+            <w:szCs w:val="26"/>
+          </w:rPr>
+          <w:t>GMC</w:t>
+        </w:r>
+      </w:hyperlink>
+    </w:p>
+    <w:p>
+      <w:pPr>
+        <w:spacing w:after="0"/>
+        <w:rPr>
+          <w:rFonts w:ascii="Arial" w:hAnsi="Arial" w:cs="Arial"/>
+          <w:sz w:val="26"/>
+          <w:szCs w:val="26"/>
+        </w:rPr>
+      </w:pPr>
+      <w:hyperlink w:anchor="Holden" w:history="1">
+        <w:r>
+          <w:rPr>
+            <w:rStyle w:val="Hyperlink"/>
+            <w:rFonts w:ascii="Arial" w:hAnsi="Arial" w:cs="Arial"/>
+            <w:sz w:val="26"/>
+            <w:szCs w:val="26"/>
+          </w:rPr>
+          <w:t>Holden</w:t>
+        </w:r>
+      </w:hyperlink>
+    </w:p>
+    <w:p>
+      <w:pPr>
+        <w:spacing w:after="0"/>
+        <w:rPr>
+          <w:rFonts w:ascii="Arial" w:hAnsi="Arial" w:cs="Arial"/>
+          <w:sz w:val="26"/>
+          <w:szCs w:val="26"/>
+        </w:rPr>
+      </w:pPr>
+      <w:hyperlink w:anchor="Honda" w:history="1">
+        <w:r>
+          <w:rPr>
+            <w:rStyle w:val="Hyperlink"/>
+            <w:rFonts w:ascii="Arial" w:hAnsi="Arial" w:cs="Arial"/>
+            <w:sz w:val="26"/>
+            <w:szCs w:val="26"/>
+          </w:rPr>
+          <w:t>Honda</w:t>
+        </w:r>
+      </w:hyperlink>
+    </w:p>
+    <w:p>
+      <w:pPr>
+        <w:spacing w:after="0"/>
+        <w:rPr>
+          <w:rFonts w:ascii="Arial" w:hAnsi="Arial" w:cs="Arial"/>
+          <w:sz w:val="26"/>
+          <w:szCs w:val="26"/>
+        </w:rPr>
+      </w:pPr>
+      <w:hyperlink w:anchor="Hyundai" w:history="1">
+        <w:r>
+          <w:rPr>
+            <w:rStyle w:val="Hyperlink"/>
+            <w:rFonts w:ascii="Arial" w:hAnsi="Arial" w:cs="Arial"/>
+            <w:sz w:val="26"/>
+            <w:szCs w:val="26"/>
+          </w:rPr>
+          <w:t>Hyundai</w:t>
+        </w:r>
+      </w:hyperlink>
+    </w:p>
+    <w:p>
+      <w:pPr>
+        <w:spacing w:after="0"/>
+        <w:rPr>
+          <w:rFonts w:ascii="Arial" w:hAnsi="Arial" w:cs="Arial"/>
+          <w:sz w:val="26"/>
+          <w:szCs w:val="26"/>
+        </w:rPr>
+      </w:pPr>
+      <w:hyperlink w:anchor="Jeep" w:history="1">
+        <w:r>
+          <w:rPr>
+            <w:rStyle w:val="Hyperlink"/>
+            <w:rFonts w:ascii="Arial" w:hAnsi="Arial" w:cs="Arial"/>
+            <w:sz w:val="26"/>
+            <w:szCs w:val="26"/>
+          </w:rPr>
+          <w:t>Jeep</w:t>
+        </w:r>
+      </w:hyperlink>
+    </w:p>
+    <w:p>
+      <w:pPr>
+        <w:spacing w:after="0"/>
+        <w:rPr>
+          <w:rFonts w:ascii="Arial" w:hAnsi="Arial" w:cs="Arial"/>
+          <w:sz w:val="26"/>
+          <w:szCs w:val="26"/>
+        </w:rPr>
+      </w:pPr>
+      <w:hyperlink w:anchor="Kia" w:history="1">
+        <w:r>
+          <w:rPr>
+            <w:rStyle w:val="Hyperlink"/>
+            <w:rFonts w:ascii="Arial" w:hAnsi="Arial" w:cs="Arial"/>
+            <w:sz w:val="26"/>
+            <w:szCs w:val="26"/>
+          </w:rPr>
+          <w:t>K</w:t>
+        </w:r>
+        <w:r>
+          <w:rPr>
+            <w:rStyle w:val="Hyperlink"/>
+            <w:rFonts w:ascii="Arial" w:hAnsi="Arial" w:cs="Arial"/>
+            <w:sz w:val="26"/>
+            <w:szCs w:val="26"/>
+          </w:rPr>
+          <w:t>i</w:t>
+        </w:r>
+        <w:r>
+          <w:rPr>
+            <w:rStyle w:val="Hyperlink"/>
+            <w:rFonts w:ascii="Arial" w:hAnsi="Arial" w:cs="Arial"/>
+            <w:sz w:val="26"/>
+            <w:szCs w:val="26"/>
+          </w:rPr>
+          <w:t>a</w:t>
+        </w:r>
+      </w:hyperlink>
+    </w:p>
+    <w:p>
+      <w:pPr>
+        <w:spacing w:after="0"/>
+        <w:rPr>
+          <w:rFonts w:ascii="Arial" w:hAnsi="Arial" w:cs="Arial"/>
+          <w:sz w:val="26"/>
+          <w:szCs w:val="26"/>
+        </w:rPr>
+      </w:pPr>
+      <w:hyperlink w:anchor="Lamborghini" w:history="1">
+        <w:r>
+          <w:rPr>
+            <w:rStyle w:val="Hyperlink"/>
+            <w:rFonts w:ascii="Arial" w:hAnsi="Arial" w:cs="Arial"/>
+            <w:sz w:val="26"/>
+            <w:szCs w:val="26"/>
+          </w:rPr>
+          <w:t>Lamborghini</w:t>
+        </w:r>
+      </w:hyperlink>
+    </w:p>
+    <w:p>
+      <w:pPr>
+        <w:spacing w:after="0"/>
+        <w:rPr>
+          <w:rFonts w:ascii="Arial" w:hAnsi="Arial" w:cs="Arial"/>
+          <w:sz w:val="26"/>
+          <w:szCs w:val="26"/>
+          <w:lang w:val="pt-PT"/>
+        </w:rPr>
+      </w:pPr>
+      <w:hyperlink w:anchor="Lincoln" w:history="1">
+        <w:r>
+          <w:rPr>
+            <w:rStyle w:val="Hyperlink"/>
+            <w:rFonts w:ascii="Arial" w:hAnsi="Arial" w:cs="Arial"/>
+            <w:sz w:val="26"/>
+            <w:szCs w:val="26"/>
+            <w:lang w:val="pt-PT"/>
+          </w:rPr>
+          <w:t>Lincoln</w:t>
+        </w:r>
+      </w:hyperlink>
+    </w:p>
+    <w:p>
+      <w:pPr>
+        <w:spacing w:after="0"/>
+        <w:rPr>
+          <w:rFonts w:ascii="Arial" w:hAnsi="Arial" w:cs="Arial"/>
+          <w:sz w:val="26"/>
+          <w:szCs w:val="26"/>
+          <w:lang w:val="pt-PT"/>
+        </w:rPr>
+      </w:pPr>
+      <w:hyperlink w:anchor="Mahindra" w:history="1">
+        <w:proofErr w:type="spellStart"/>
+        <w:r>
+          <w:rPr>
+            <w:rStyle w:val="Hyperlink"/>
+            <w:rFonts w:ascii="Arial" w:hAnsi="Arial" w:cs="Arial"/>
+            <w:sz w:val="26"/>
+            <w:szCs w:val="26"/>
+            <w:lang w:val="pt-PT"/>
+          </w:rPr>
+          <w:t>Mahindra</w:t>
+        </w:r>
+        <w:proofErr w:type="spellEnd"/>
+      </w:hyperlink>
+    </w:p>
+    <w:p>
+      <w:pPr>
+        <w:spacing w:after="0"/>
+        <w:rPr>
+          <w:rFonts w:ascii="Arial" w:hAnsi="Arial" w:cs="Arial"/>
+          <w:sz w:val="26"/>
+          <w:szCs w:val="26"/>
+          <w:lang w:val="pt-PT"/>
+        </w:rPr>
+      </w:pPr>
+      <w:hyperlink w:anchor="MarutiSuzuki" w:history="1">
+        <w:r>
+          <w:rPr>
+            <w:rStyle w:val="Hyperlink"/>
+            <w:rFonts w:ascii="Arial" w:hAnsi="Arial" w:cs="Arial"/>
+            <w:sz w:val="26"/>
+            <w:szCs w:val="26"/>
+            <w:lang w:val="pt-PT"/>
+          </w:rPr>
+          <w:t>Maruti Suzuki</w:t>
+        </w:r>
+      </w:hyperlink>
+    </w:p>
+    <w:p>
+      <w:pPr>
+        <w:spacing w:after="0"/>
+        <w:rPr>
+          <w:rFonts w:ascii="Arial" w:hAnsi="Arial" w:cs="Arial"/>
+          <w:sz w:val="26"/>
+          <w:szCs w:val="26"/>
+          <w:lang w:val="pt-PT"/>
+        </w:rPr>
+      </w:pPr>
+      <w:hyperlink w:anchor="Maserati" w:history="1">
+        <w:r>
+          <w:rPr>
+            <w:rStyle w:val="Hyperlink"/>
+            <w:rFonts w:ascii="Arial" w:hAnsi="Arial" w:cs="Arial"/>
+            <w:sz w:val="26"/>
+            <w:szCs w:val="26"/>
+            <w:lang w:val="pt-PT"/>
+          </w:rPr>
+          <w:t>Maserati</w:t>
+        </w:r>
+      </w:hyperlink>
+    </w:p>
+    <w:p>
+      <w:pPr>
+        <w:spacing w:after="0"/>
+        <w:rPr>
+          <w:rFonts w:ascii="Arial" w:hAnsi="Arial" w:cs="Arial"/>
+          <w:sz w:val="26"/>
+          <w:szCs w:val="26"/>
+          <w:lang w:val="pt-PT"/>
+        </w:rPr>
+      </w:pPr>
+      <w:hyperlink w:anchor="MercedesBenz" w:history="1">
+        <w:r>
+          <w:rPr>
+            <w:rStyle w:val="Hyperlink"/>
+            <w:rFonts w:ascii="Arial" w:hAnsi="Arial" w:cs="Arial"/>
+            <w:sz w:val="26"/>
+            <w:szCs w:val="26"/>
+            <w:lang w:val="pt-PT"/>
+          </w:rPr>
+          <w:t>Mercedes-Benz</w:t>
+        </w:r>
+      </w:hyperlink>
+    </w:p>
+    <w:p>
+      <w:pPr>
+        <w:spacing w:after="0"/>
+        <w:rPr>
+          <w:rFonts w:ascii="Arial" w:hAnsi="Arial" w:cs="Arial"/>
+          <w:sz w:val="26"/>
+          <w:szCs w:val="26"/>
+        </w:rPr>
+      </w:pPr>
+      <w:hyperlink w:anchor="Mitsubishi" w:history="1">
+        <w:r>
+          <w:rPr>
+            <w:rStyle w:val="Hyperlink"/>
+            <w:rFonts w:ascii="Arial" w:hAnsi="Arial" w:cs="Arial"/>
+            <w:sz w:val="26"/>
+            <w:szCs w:val="26"/>
+          </w:rPr>
+          <w:t>Mitsubishi</w:t>
+        </w:r>
+      </w:hyperlink>
+    </w:p>
+    <w:p>
+      <w:pPr>
+        <w:spacing w:after="0"/>
+        <w:rPr>
+          <w:rFonts w:ascii="Arial" w:hAnsi="Arial" w:cs="Arial"/>
+          <w:sz w:val="26"/>
+          <w:szCs w:val="26"/>
+        </w:rPr>
+      </w:pPr>
+      <w:hyperlink w:anchor="Nissan" w:history="1">
+        <w:r>
+          <w:rPr>
+            <w:rStyle w:val="Hyperlink"/>
+            <w:rFonts w:ascii="Arial" w:hAnsi="Arial" w:cs="Arial"/>
+            <w:sz w:val="26"/>
+            <w:szCs w:val="26"/>
+          </w:rPr>
+          <w:t>Nissan</w:t>
+        </w:r>
+      </w:hyperlink>
+    </w:p>
+    <w:p>
+      <w:pPr>
+        <w:spacing w:after="0"/>
+        <w:rPr>
+          <w:rFonts w:ascii="Arial" w:hAnsi="Arial" w:cs="Arial"/>
+          <w:sz w:val="26"/>
+          <w:szCs w:val="26"/>
+        </w:rPr>
+      </w:pPr>
+      <w:hyperlink w:anchor="Opel" w:history="1">
+        <w:r>
+          <w:rPr>
+            <w:rStyle w:val="Hyperlink"/>
+            <w:rFonts w:ascii="Arial" w:hAnsi="Arial" w:cs="Arial"/>
+            <w:sz w:val="26"/>
+            <w:szCs w:val="26"/>
+          </w:rPr>
+          <w:t>Opel</w:t>
+        </w:r>
+      </w:hyperlink>
+    </w:p>
+    <w:p>
+      <w:pPr>
+        <w:spacing w:after="0"/>
+        <w:rPr>
+          <w:rFonts w:ascii="Arial" w:hAnsi="Arial" w:cs="Arial"/>
+          <w:sz w:val="26"/>
+          <w:szCs w:val="26"/>
+        </w:rPr>
+      </w:pPr>
+      <w:hyperlink w:anchor="Peugeot" w:history="1">
+        <w:r>
+          <w:rPr>
+            <w:rStyle w:val="Hyperlink"/>
+            <w:rFonts w:ascii="Arial" w:hAnsi="Arial" w:cs="Arial"/>
+            <w:sz w:val="26"/>
+            <w:szCs w:val="26"/>
+          </w:rPr>
+          <w:t>Peugeot</w:t>
+        </w:r>
+      </w:hyperlink>
+    </w:p>
+    <w:p>
+      <w:pPr>
+        <w:spacing w:after="0"/>
+        <w:rPr>
+          <w:rFonts w:ascii="Arial" w:hAnsi="Arial" w:cs="Arial"/>
+          <w:sz w:val="26"/>
+          <w:szCs w:val="26"/>
+        </w:rPr>
+      </w:pPr>
+      <w:hyperlink w:anchor="Renault" w:history="1">
+        <w:r>
+          <w:rPr>
+            <w:rStyle w:val="Hyperlink"/>
+            <w:rFonts w:ascii="Arial" w:hAnsi="Arial" w:cs="Arial"/>
+            <w:sz w:val="26"/>
+            <w:szCs w:val="26"/>
+          </w:rPr>
+          <w:t>Renault</w:t>
+        </w:r>
+      </w:hyperlink>
+    </w:p>
+    <w:p>
+      <w:pPr>
+        <w:spacing w:after="0"/>
+        <w:rPr>
+          <w:rFonts w:ascii="Arial" w:hAnsi="Arial" w:cs="Arial"/>
+          <w:sz w:val="26"/>
+          <w:szCs w:val="26"/>
+        </w:rPr>
+      </w:pPr>
+      <w:hyperlink w:anchor="Seat" w:history="1">
+        <w:r>
+          <w:rPr>
+            <w:rStyle w:val="Hyperlink"/>
+            <w:rFonts w:ascii="Arial" w:hAnsi="Arial" w:cs="Arial"/>
+            <w:sz w:val="26"/>
+            <w:szCs w:val="26"/>
+          </w:rPr>
+          <w:t>Seat</w:t>
+        </w:r>
+      </w:hyperlink>
+    </w:p>
+    <w:p>
+      <w:pPr>
+        <w:spacing w:after="0"/>
+        <w:rPr>
+          <w:rFonts w:ascii="Arial" w:hAnsi="Arial" w:cs="Arial"/>
+          <w:sz w:val="26"/>
+          <w:szCs w:val="26"/>
+          <w:lang w:val="pt-PT"/>
+        </w:rPr>
+      </w:pPr>
+      <w:hyperlink w:anchor="Škoda" w:history="1">
+        <w:proofErr w:type="spellStart"/>
+        <w:r>
+          <w:rPr>
+            <w:rStyle w:val="Hyperlink"/>
+            <w:rFonts w:ascii="Arial" w:hAnsi="Arial" w:cs="Arial"/>
+            <w:sz w:val="26"/>
+            <w:szCs w:val="26"/>
+            <w:lang w:val="pt-PT"/>
+          </w:rPr>
+          <w:t>Škoda</w:t>
+        </w:r>
+        <w:proofErr w:type="spellEnd"/>
+      </w:hyperlink>
+    </w:p>
+    <w:p>
+      <w:pPr>
+        <w:spacing w:after="0"/>
+        <w:rPr>
+          <w:rFonts w:ascii="Arial" w:hAnsi="Arial" w:cs="Arial"/>
+          <w:sz w:val="26"/>
+          <w:szCs w:val="26"/>
+          <w:lang w:val="pt-PT"/>
+        </w:rPr>
+      </w:pPr>
+      <w:hyperlink w:anchor="SsangYong" w:history="1">
+        <w:proofErr w:type="spellStart"/>
+        <w:r>
+          <w:rPr>
+            <w:rStyle w:val="Hyperlink"/>
+            <w:rFonts w:ascii="Arial" w:hAnsi="Arial" w:cs="Arial"/>
+            <w:sz w:val="26"/>
+            <w:szCs w:val="26"/>
+            <w:lang w:val="pt-PT"/>
+          </w:rPr>
+          <w:t>SsangYong</w:t>
+        </w:r>
+        <w:proofErr w:type="spellEnd"/>
+      </w:hyperlink>
+    </w:p>
+    <w:p>
+      <w:pPr>
+        <w:spacing w:after="0"/>
+        <w:rPr>
+          <w:rFonts w:ascii="Arial" w:hAnsi="Arial" w:cs="Arial"/>
+          <w:sz w:val="26"/>
+          <w:szCs w:val="26"/>
+          <w:lang w:val="pt-PT"/>
+        </w:rPr>
+      </w:pPr>
+      <w:hyperlink w:anchor="Subaru" w:history="1">
+        <w:r>
+          <w:rPr>
+            <w:rStyle w:val="Hyperlink"/>
+            <w:rFonts w:ascii="Arial" w:hAnsi="Arial" w:cs="Arial"/>
+            <w:sz w:val="26"/>
+            <w:szCs w:val="26"/>
+            <w:lang w:val="pt-PT"/>
+          </w:rPr>
+          <w:t>Subaru</w:t>
+        </w:r>
+      </w:hyperlink>
+    </w:p>
+    <w:p>
+      <w:pPr>
+        <w:spacing w:after="0"/>
+        <w:rPr>
+          <w:rFonts w:ascii="Arial" w:hAnsi="Arial" w:cs="Arial"/>
+          <w:sz w:val="26"/>
+          <w:szCs w:val="26"/>
+          <w:lang w:val="pt-PT"/>
+        </w:rPr>
+      </w:pPr>
+      <w:hyperlink w:anchor="Suzuki" w:history="1">
+        <w:r>
+          <w:rPr>
+            <w:rStyle w:val="Hyperlink"/>
+            <w:rFonts w:ascii="Arial" w:hAnsi="Arial" w:cs="Arial"/>
+            <w:sz w:val="26"/>
+            <w:szCs w:val="26"/>
+            <w:lang w:val="pt-PT"/>
+          </w:rPr>
+          <w:t>Suzuki</w:t>
+        </w:r>
+      </w:hyperlink>
+    </w:p>
+    <w:p>
+      <w:pPr>
+        <w:spacing w:after="0"/>
+        <w:rPr>
+          <w:rFonts w:ascii="Arial" w:hAnsi="Arial" w:cs="Arial"/>
+          <w:sz w:val="26"/>
+          <w:szCs w:val="26"/>
+          <w:lang w:val="pt-PT"/>
+        </w:rPr>
+      </w:pPr>
+      <w:hyperlink w:anchor="TataMotors" w:history="1">
+        <w:r>
+          <w:rPr>
+            <w:rStyle w:val="Hyperlink"/>
+            <w:rFonts w:ascii="Arial" w:hAnsi="Arial" w:cs="Arial"/>
+            <w:sz w:val="26"/>
+            <w:szCs w:val="26"/>
+            <w:lang w:val="pt-PT"/>
+          </w:rPr>
+          <w:t xml:space="preserve">Tata </w:t>
+        </w:r>
+        <w:proofErr w:type="spellStart"/>
+        <w:r>
+          <w:rPr>
+            <w:rStyle w:val="Hyperlink"/>
+            <w:rFonts w:ascii="Arial" w:hAnsi="Arial" w:cs="Arial"/>
+            <w:sz w:val="26"/>
+            <w:szCs w:val="26"/>
+            <w:lang w:val="pt-PT"/>
+          </w:rPr>
+          <w:t>Motors</w:t>
+        </w:r>
+        <w:proofErr w:type="spellEnd"/>
+      </w:hyperlink>
+    </w:p>
+    <w:p>
+      <w:pPr>
+        <w:spacing w:after="0"/>
+        <w:rPr>
+          <w:rFonts w:ascii="Arial" w:hAnsi="Arial" w:cs="Arial"/>
+          <w:sz w:val="26"/>
+          <w:szCs w:val="26"/>
+        </w:rPr>
+      </w:pPr>
+      <w:hyperlink w:anchor="Vauxhall" w:history="1">
+        <w:r>
+          <w:rPr>
+            <w:rStyle w:val="Hyperlink"/>
+            <w:rFonts w:ascii="Arial" w:hAnsi="Arial" w:cs="Arial"/>
+            <w:sz w:val="26"/>
+            <w:szCs w:val="26"/>
+          </w:rPr>
+          <w:t>Vauxhall</w:t>
+        </w:r>
+      </w:hyperlink>
+    </w:p>
+    <w:p>
+      <w:pPr>
+        <w:spacing w:after="0"/>
+        <w:rPr>
+          <w:rFonts w:ascii="Arial" w:hAnsi="Arial" w:cs="Arial"/>
+          <w:sz w:val="26"/>
+          <w:szCs w:val="26"/>
+        </w:rPr>
+      </w:pPr>
+      <w:hyperlink w:anchor="Volkswagen" w:history="1">
+        <w:r>
+          <w:rPr>
+            <w:rStyle w:val="Hyperlink"/>
+            <w:rFonts w:ascii="Arial" w:hAnsi="Arial" w:cs="Arial"/>
+            <w:sz w:val="26"/>
+            <w:szCs w:val="26"/>
+          </w:rPr>
+          <w:t>Volkswagen </w:t>
+        </w:r>
+      </w:hyperlink>
+    </w:p>
+    <w:p>
+      <w:pPr>
+        <w:spacing w:after="0"/>
+        <w:rPr>
+          <w:rFonts w:ascii="Arial" w:hAnsi="Arial" w:cs="Arial"/>
+          <w:sz w:val="26"/>
+          <w:szCs w:val="26"/>
+        </w:rPr>
+      </w:pPr>
+      <w:hyperlink w:anchor="Volvo" w:history="1">
+        <w:r>
+          <w:rPr>
+            <w:rStyle w:val="Hyperlink"/>
+            <w:rFonts w:ascii="Arial" w:hAnsi="Arial" w:cs="Arial"/>
+            <w:sz w:val="26"/>
+            <w:szCs w:val="26"/>
+          </w:rPr>
+          <w:t>Volvo</w:t>
+        </w:r>
+      </w:hyperlink>
+    </w:p>
+    <w:p>
+      <w:pPr>
+        <w:spacing w:after="0"/>
+        <w:rPr>
+          <w:rFonts w:ascii="Arial" w:hAnsi="Arial" w:cs="Arial"/>
+          <w:color w:val="263238"/>
+          <w:sz w:val="26"/>
+          <w:szCs w:val="26"/>
+          <w:shd w:val="clear" w:color="auto" w:fill="ECEFF1"/>
+        </w:rPr>
+      </w:pPr>
+    </w:p>
+    <w:p>
+      <w:pPr>
         <w:rPr>
           <w:rFonts w:ascii="Arial" w:hAnsi="Arial" w:cs="Arial"/>
           <w:b/>
           <w:sz w:val="24"/>
         </w:rPr>
-        <w:br w:type="page"/>
-      </w:r>
-    </w:p>
-    <w:p>
-      <w:pPr>
-        <w:rPr>
-          <w:b/>
-          <w:sz w:val="24"/>
-        </w:rPr>
-      </w:pPr>
-      <w:r>
+      </w:pPr>
+    </w:p>
+    <w:p>
+      <w:pPr>
         <w:rPr>
           <w:rFonts w:ascii="Arial" w:hAnsi="Arial" w:cs="Arial"/>
           <w:b/>
           <w:sz w:val="24"/>
         </w:rPr>
+      </w:pPr>
+    </w:p>
+    <w:p>
+      <w:pPr>
+        <w:rPr>
+          <w:rFonts w:ascii="Arial" w:hAnsi="Arial" w:cs="Arial"/>
+          <w:b/>
+          <w:sz w:val="24"/>
+        </w:rPr>
+      </w:pPr>
+      <w:r>
+        <w:rPr>
+          <w:rFonts w:ascii="Arial" w:hAnsi="Arial" w:cs="Arial"/>
+          <w:b/>
+          <w:sz w:val="24"/>
+        </w:rPr>
+        <w:lastRenderedPageBreak/>
+        <w:t xml:space="preserve">Android Auto compatible </w:t>
+      </w:r>
+      <w:r>
+        <w:rPr>
+          <w:rFonts w:ascii="Arial" w:hAnsi="Arial" w:cs="Arial"/>
+          <w:b/>
+          <w:sz w:val="24"/>
+        </w:rPr>
+        <w:t>a</w:t>
+      </w:r>
+      <w:r>
+        <w:rPr>
+          <w:rFonts w:ascii="Arial" w:hAnsi="Arial" w:cs="Arial"/>
+          <w:b/>
+          <w:sz w:val="24"/>
+        </w:rPr>
+        <w:t>ftermarket stereo</w:t>
+      </w:r>
+      <w:r>
+        <w:rPr>
+          <w:rFonts w:ascii="Arial" w:hAnsi="Arial" w:cs="Arial"/>
+          <w:b/>
+          <w:sz w:val="24"/>
+        </w:rPr>
+        <w:t>:</w:t>
+      </w:r>
+    </w:p>
+    <w:p>
+      <w:pPr>
+        <w:spacing w:after="0"/>
+        <w:rPr>
+          <w:rFonts w:ascii="Arial" w:hAnsi="Arial" w:cs="Arial"/>
+          <w:sz w:val="26"/>
+          <w:szCs w:val="26"/>
+        </w:rPr>
+      </w:pPr>
+      <w:hyperlink w:anchor="JVC" w:history="1">
+        <w:r>
+          <w:rPr>
+            <w:rStyle w:val="Hyperlink"/>
+            <w:rFonts w:ascii="Arial" w:hAnsi="Arial" w:cs="Arial"/>
+            <w:sz w:val="26"/>
+            <w:szCs w:val="26"/>
+          </w:rPr>
+          <w:t>JVC</w:t>
+        </w:r>
+      </w:hyperlink>
+    </w:p>
+    <w:p>
+      <w:pPr>
+        <w:spacing w:after="0"/>
+        <w:rPr>
+          <w:rFonts w:ascii="Arial" w:hAnsi="Arial" w:cs="Arial"/>
+          <w:sz w:val="26"/>
+          <w:szCs w:val="26"/>
+        </w:rPr>
+      </w:pPr>
+      <w:hyperlink w:anchor="Kenwood" w:history="1">
+        <w:r>
+          <w:rPr>
+            <w:rStyle w:val="Hyperlink"/>
+            <w:rFonts w:ascii="Arial" w:hAnsi="Arial" w:cs="Arial"/>
+            <w:sz w:val="26"/>
+            <w:szCs w:val="26"/>
+          </w:rPr>
+          <w:t>Kenwood</w:t>
+        </w:r>
+      </w:hyperlink>
+    </w:p>
+    <w:p>
+      <w:pPr>
+        <w:spacing w:after="0"/>
+        <w:rPr>
+          <w:rFonts w:ascii="Arial" w:hAnsi="Arial" w:cs="Arial"/>
+          <w:sz w:val="26"/>
+          <w:szCs w:val="26"/>
+        </w:rPr>
+      </w:pPr>
+      <w:hyperlink w:anchor="Panasonic" w:history="1">
+        <w:r>
+          <w:rPr>
+            <w:rStyle w:val="Hyperlink"/>
+            <w:rFonts w:ascii="Arial" w:hAnsi="Arial" w:cs="Arial"/>
+            <w:sz w:val="26"/>
+            <w:szCs w:val="26"/>
+          </w:rPr>
+          <w:t>Panasonic</w:t>
+        </w:r>
+      </w:hyperlink>
+      <w:bookmarkStart w:id="0" w:name="_GoBack"/>
+      <w:bookmarkEnd w:id="0"/>
+    </w:p>
+    <w:p>
+      <w:pPr>
+        <w:spacing w:after="0"/>
+        <w:rPr>
+          <w:rFonts w:ascii="Arial" w:hAnsi="Arial" w:cs="Arial"/>
+          <w:sz w:val="26"/>
+          <w:szCs w:val="26"/>
+        </w:rPr>
+      </w:pPr>
+      <w:hyperlink w:anchor="Pioneer" w:history="1">
+        <w:r>
+          <w:rPr>
+            <w:rStyle w:val="Hyperlink"/>
+            <w:rFonts w:ascii="Arial" w:hAnsi="Arial" w:cs="Arial"/>
+            <w:sz w:val="26"/>
+            <w:szCs w:val="26"/>
+          </w:rPr>
+          <w:t>Pioneer</w:t>
+        </w:r>
+      </w:hyperlink>
+    </w:p>
+    <w:p>
+      <w:pPr>
+        <w:spacing w:after="0"/>
+        <w:rPr>
+          <w:rFonts w:ascii="Arial" w:hAnsi="Arial" w:cs="Arial"/>
+          <w:b/>
+          <w:sz w:val="24"/>
+        </w:rPr>
+      </w:pPr>
+      <w:hyperlink w:anchor="Sony" w:history="1">
+        <w:r>
+          <w:rPr>
+            <w:rStyle w:val="Hyperlink"/>
+            <w:rFonts w:ascii="Arial" w:hAnsi="Arial" w:cs="Arial"/>
+            <w:sz w:val="26"/>
+            <w:szCs w:val="26"/>
+          </w:rPr>
+          <w:t>Sony</w:t>
+        </w:r>
+      </w:hyperlink>
+      <w:r>
+        <w:rPr>
+          <w:rFonts w:ascii="Arial" w:hAnsi="Arial" w:cs="Arial"/>
+          <w:b/>
+          <w:sz w:val="24"/>
+        </w:rPr>
+        <w:br w:type="page"/>
+      </w:r>
+    </w:p>
+    <w:p>
+      <w:pPr>
+        <w:rPr>
+          <w:b/>
+          <w:sz w:val="24"/>
+        </w:rPr>
+      </w:pPr>
+      <w:bookmarkStart w:id="1" w:name="Acura"/>
+      <w:r>
+        <w:rPr>
+          <w:rFonts w:ascii="Arial" w:hAnsi="Arial" w:cs="Arial"/>
+          <w:b/>
+          <w:sz w:val="24"/>
+        </w:rPr>
         <w:lastRenderedPageBreak/>
         <w:t>Acura</w:t>
       </w:r>
     </w:p>
+    <w:bookmarkEnd w:id="1"/>
     <w:p>
       <w:pPr>
         <w:pStyle w:val="ListParagraph"/>
@@ -578,8 +1229,6 @@
         </w:rPr>
         <w:t>Acura NSX 2017</w:t>
       </w:r>
-      <w:bookmarkStart w:id="0" w:name="_GoBack"/>
-      <w:bookmarkEnd w:id="0"/>
     </w:p>
     <w:p>
       <w:pPr>
@@ -592,7 +1241,7 @@
           <w:lang w:val="pt-PT" w:eastAsia="pt-PT"/>
         </w:rPr>
       </w:pPr>
-      <w:bookmarkStart w:id="1" w:name="Audi"/>
+      <w:bookmarkStart w:id="2" w:name="Audi"/>
       <w:r>
         <w:rPr>
           <w:rFonts w:ascii="Arial" w:eastAsia="Times New Roman" w:hAnsi="Arial" w:cs="Arial"/>
@@ -605,7 +1254,7 @@
         <w:t>Audi</w:t>
       </w:r>
     </w:p>
-    <w:bookmarkEnd w:id="1"/>
+    <w:bookmarkEnd w:id="2"/>
     <w:p>
       <w:pPr>
         <w:numPr>
@@ -857,6 +1506,7 @@
           <w:lang w:val="pt-PT" w:eastAsia="pt-PT"/>
         </w:rPr>
       </w:pPr>
+      <w:bookmarkStart w:id="3" w:name="Borgward"/>
       <w:proofErr w:type="spellStart"/>
       <w:r>
         <w:rPr>
@@ -871,6 +1521,7 @@
       </w:r>
       <w:proofErr w:type="spellEnd"/>
     </w:p>
+    <w:bookmarkEnd w:id="3"/>
     <w:p>
       <w:pPr>
         <w:pStyle w:val="ListParagraph"/>
@@ -1086,6 +1737,8 @@
           <w:lang w:val="pt-PT" w:eastAsia="pt-PT"/>
         </w:rPr>
       </w:pPr>
+      <w:bookmarkStart w:id="4" w:name="Buick"/>
+      <w:bookmarkStart w:id="5" w:name="Cadillac"/>
       <w:r>
         <w:rPr>
           <w:rFonts w:ascii="Arial" w:eastAsia="Times New Roman" w:hAnsi="Arial" w:cs="Arial"/>
@@ -1098,6 +1751,8 @@
         <w:t>Cadillac</w:t>
       </w:r>
     </w:p>
+    <w:bookmarkEnd w:id="4"/>
+    <w:bookmarkEnd w:id="5"/>
     <w:p>
       <w:pPr>
         <w:numPr>
@@ -1663,6 +2318,7 @@
           <w:lang w:val="pt-PT" w:eastAsia="pt-PT"/>
         </w:rPr>
       </w:pPr>
+      <w:bookmarkStart w:id="6" w:name="Chevrolet"/>
       <w:r>
         <w:rPr>
           <w:rFonts w:ascii="Arial" w:eastAsia="Times New Roman" w:hAnsi="Arial" w:cs="Arial"/>
@@ -1676,6 +2332,7 @@
         <w:t>Chevrolet</w:t>
       </w:r>
     </w:p>
+    <w:bookmarkEnd w:id="6"/>
     <w:p>
       <w:pPr>
         <w:pStyle w:val="ListParagraph"/>
@@ -2559,6 +3216,7 @@
           <w:lang w:val="pt-PT" w:eastAsia="pt-PT"/>
         </w:rPr>
       </w:pPr>
+      <w:bookmarkStart w:id="7" w:name="Chrysler"/>
       <w:r>
         <w:rPr>
           <w:rFonts w:ascii="Arial" w:eastAsia="Times New Roman" w:hAnsi="Arial" w:cs="Arial"/>
@@ -2571,6 +3229,7 @@
         <w:t>Chrysler</w:t>
       </w:r>
     </w:p>
+    <w:bookmarkEnd w:id="7"/>
     <w:p>
       <w:pPr>
         <w:pStyle w:val="ListParagraph"/>
@@ -2607,6 +3266,7 @@
           <w:lang w:val="pt-PT" w:eastAsia="pt-PT"/>
         </w:rPr>
       </w:pPr>
+      <w:bookmarkStart w:id="8" w:name="Citroën"/>
       <w:proofErr w:type="spellStart"/>
       <w:r>
         <w:rPr>
@@ -2621,6 +3281,7 @@
       </w:r>
       <w:proofErr w:type="spellEnd"/>
     </w:p>
+    <w:bookmarkEnd w:id="8"/>
     <w:p>
       <w:pPr>
         <w:pStyle w:val="ListParagraph"/>
@@ -2896,6 +3557,7 @@
           <w:lang w:val="pt-PT" w:eastAsia="pt-PT"/>
         </w:rPr>
       </w:pPr>
+      <w:bookmarkStart w:id="9" w:name="Dodge"/>
       <w:proofErr w:type="spellStart"/>
       <w:r>
         <w:rPr>
@@ -2910,6 +3572,7 @@
       </w:r>
       <w:proofErr w:type="spellEnd"/>
     </w:p>
+    <w:bookmarkEnd w:id="9"/>
     <w:p>
       <w:pPr>
         <w:numPr>
@@ -3017,6 +3680,7 @@
           <w:lang w:val="pt-PT" w:eastAsia="pt-PT"/>
         </w:rPr>
       </w:pPr>
+      <w:bookmarkStart w:id="10" w:name="DS"/>
       <w:r>
         <w:rPr>
           <w:rFonts w:ascii="Arial" w:eastAsia="Times New Roman" w:hAnsi="Arial" w:cs="Arial"/>
@@ -3030,6 +3694,7 @@
         <w:t>DS</w:t>
       </w:r>
     </w:p>
+    <w:bookmarkEnd w:id="10"/>
     <w:p>
       <w:pPr>
         <w:numPr>
@@ -3113,6 +3778,7 @@
           <w:lang w:val="pt-PT" w:eastAsia="pt-PT"/>
         </w:rPr>
       </w:pPr>
+      <w:bookmarkStart w:id="11" w:name="Ford"/>
       <w:r>
         <w:rPr>
           <w:rFonts w:ascii="Arial" w:eastAsia="Times New Roman" w:hAnsi="Arial" w:cs="Arial"/>
@@ -3125,6 +3791,7 @@
         <w:t>Ford</w:t>
       </w:r>
     </w:p>
+    <w:bookmarkEnd w:id="11"/>
     <w:p>
       <w:pPr>
         <w:numPr>
@@ -3900,6 +4567,7 @@
           <w:lang w:val="pt-PT" w:eastAsia="pt-PT"/>
         </w:rPr>
       </w:pPr>
+      <w:bookmarkStart w:id="12" w:name="Genesis"/>
       <w:r>
         <w:rPr>
           <w:rFonts w:ascii="Arial" w:eastAsia="Times New Roman" w:hAnsi="Arial" w:cs="Arial"/>
@@ -3912,6 +4580,7 @@
         <w:t>Genesis</w:t>
       </w:r>
     </w:p>
+    <w:bookmarkEnd w:id="12"/>
     <w:p>
       <w:pPr>
         <w:numPr>
@@ -3947,6 +4616,7 @@
           <w:lang w:val="pt-PT" w:eastAsia="pt-PT"/>
         </w:rPr>
       </w:pPr>
+      <w:bookmarkStart w:id="13" w:name="GMC"/>
       <w:r>
         <w:rPr>
           <w:rFonts w:ascii="Arial" w:eastAsia="Times New Roman" w:hAnsi="Arial" w:cs="Arial"/>
@@ -3959,6 +4629,7 @@
         <w:t>GMC</w:t>
       </w:r>
     </w:p>
+    <w:bookmarkEnd w:id="13"/>
     <w:p>
       <w:pPr>
         <w:pStyle w:val="ListParagraph"/>
@@ -4162,6 +4833,7 @@
           <w:lang w:val="pt-PT" w:eastAsia="pt-PT"/>
         </w:rPr>
       </w:pPr>
+      <w:bookmarkStart w:id="14" w:name="Holden"/>
       <w:proofErr w:type="spellStart"/>
       <w:r>
         <w:rPr>
@@ -4176,6 +4848,7 @@
       </w:r>
       <w:proofErr w:type="spellEnd"/>
     </w:p>
+    <w:bookmarkEnd w:id="14"/>
     <w:p>
       <w:pPr>
         <w:numPr>
@@ -4365,6 +5038,7 @@
           <w:lang w:val="pt-PT" w:eastAsia="pt-PT"/>
         </w:rPr>
       </w:pPr>
+      <w:bookmarkStart w:id="15" w:name="Honda"/>
       <w:r>
         <w:rPr>
           <w:rFonts w:ascii="Arial" w:eastAsia="Times New Roman" w:hAnsi="Arial" w:cs="Arial"/>
@@ -4377,6 +5051,7 @@
         <w:t>Honda</w:t>
       </w:r>
     </w:p>
+    <w:bookmarkEnd w:id="15"/>
     <w:p>
       <w:pPr>
         <w:numPr>
@@ -4642,6 +5317,7 @@
           <w:lang w:val="pt-PT" w:eastAsia="pt-PT"/>
         </w:rPr>
       </w:pPr>
+      <w:bookmarkStart w:id="16" w:name="Hyundai"/>
       <w:r>
         <w:rPr>
           <w:rFonts w:ascii="Arial" w:eastAsia="Times New Roman" w:hAnsi="Arial" w:cs="Arial"/>
@@ -4654,6 +5330,7 @@
         <w:t>Hyundai</w:t>
       </w:r>
     </w:p>
+    <w:bookmarkEnd w:id="16"/>
     <w:p>
       <w:pPr>
         <w:numPr>
@@ -5454,6 +6131,7 @@
           <w:lang w:val="pt-PT" w:eastAsia="pt-PT"/>
         </w:rPr>
       </w:pPr>
+      <w:bookmarkStart w:id="17" w:name="Jeep"/>
       <w:r>
         <w:rPr>
           <w:rFonts w:ascii="Arial" w:eastAsia="Times New Roman" w:hAnsi="Arial" w:cs="Arial"/>
@@ -5466,6 +6144,7 @@
         <w:t>Jeep</w:t>
       </w:r>
     </w:p>
+    <w:bookmarkEnd w:id="17"/>
     <w:p>
       <w:pPr>
         <w:numPr>
@@ -5512,6 +6191,7 @@
           <w:lang w:val="pt-PT" w:eastAsia="pt-PT"/>
         </w:rPr>
       </w:pPr>
+      <w:bookmarkStart w:id="18" w:name="Kia"/>
       <w:proofErr w:type="spellStart"/>
       <w:r>
         <w:rPr>
@@ -5526,6 +6206,7 @@
       </w:r>
       <w:proofErr w:type="spellEnd"/>
     </w:p>
+    <w:bookmarkEnd w:id="18"/>
     <w:p>
       <w:pPr>
         <w:numPr>
@@ -6486,6 +7167,7 @@
           <w:lang w:val="pt-PT" w:eastAsia="pt-PT"/>
         </w:rPr>
       </w:pPr>
+      <w:bookmarkStart w:id="19" w:name="Lamborghini"/>
       <w:proofErr w:type="spellStart"/>
       <w:r>
         <w:rPr>
@@ -6500,6 +7182,7 @@
       </w:r>
       <w:proofErr w:type="spellEnd"/>
     </w:p>
+    <w:bookmarkEnd w:id="19"/>
     <w:p>
       <w:pPr>
         <w:numPr>
@@ -6605,6 +7288,7 @@
           <w:lang w:val="pt-PT" w:eastAsia="pt-PT"/>
         </w:rPr>
       </w:pPr>
+      <w:bookmarkStart w:id="20" w:name="Lincoln"/>
       <w:r>
         <w:rPr>
           <w:rFonts w:ascii="Arial" w:eastAsia="Times New Roman" w:hAnsi="Arial" w:cs="Arial"/>
@@ -6617,6 +7301,7 @@
         <w:t>Lincoln</w:t>
       </w:r>
     </w:p>
+    <w:bookmarkEnd w:id="20"/>
     <w:p>
       <w:pPr>
         <w:numPr>
@@ -6803,6 +7488,7 @@
           <w:lang w:val="pt-PT" w:eastAsia="pt-PT"/>
         </w:rPr>
       </w:pPr>
+      <w:bookmarkStart w:id="21" w:name="Mahindra"/>
       <w:proofErr w:type="spellStart"/>
       <w:r>
         <w:rPr>
@@ -6817,6 +7503,7 @@
       </w:r>
       <w:proofErr w:type="spellEnd"/>
     </w:p>
+    <w:bookmarkEnd w:id="21"/>
     <w:p>
       <w:pPr>
         <w:numPr>
@@ -6852,6 +7539,7 @@
           <w:lang w:val="pt-PT" w:eastAsia="pt-PT"/>
         </w:rPr>
       </w:pPr>
+      <w:bookmarkStart w:id="22" w:name="MarutiSuzuki"/>
       <w:r>
         <w:rPr>
           <w:rFonts w:ascii="Arial" w:eastAsia="Times New Roman" w:hAnsi="Arial" w:cs="Arial"/>
@@ -6864,6 +7552,7 @@
         <w:t>Maruti Suzuki</w:t>
       </w:r>
     </w:p>
+    <w:bookmarkEnd w:id="22"/>
     <w:p>
       <w:pPr>
         <w:numPr>
@@ -6945,6 +7634,7 @@
           <w:lang w:val="pt-PT" w:eastAsia="pt-PT"/>
         </w:rPr>
       </w:pPr>
+      <w:bookmarkStart w:id="23" w:name="Maserati"/>
       <w:r>
         <w:rPr>
           <w:rFonts w:ascii="Arial" w:eastAsia="Times New Roman" w:hAnsi="Arial" w:cs="Arial"/>
@@ -6957,6 +7647,7 @@
         <w:t>Maserati</w:t>
       </w:r>
     </w:p>
+    <w:bookmarkEnd w:id="23"/>
     <w:p>
       <w:pPr>
         <w:numPr>
@@ -7063,6 +7754,7 @@
           <w:lang w:val="pt-PT" w:eastAsia="pt-PT"/>
         </w:rPr>
       </w:pPr>
+      <w:bookmarkStart w:id="24" w:name="MercedesBenz"/>
       <w:proofErr w:type="spellStart"/>
       <w:r>
         <w:rPr>
@@ -7077,6 +7769,7 @@
       </w:r>
       <w:proofErr w:type="spellEnd"/>
     </w:p>
+    <w:bookmarkEnd w:id="24"/>
     <w:p>
       <w:pPr>
         <w:numPr>
@@ -7788,6 +8481,7 @@
           <w:lang w:val="pt-PT" w:eastAsia="pt-PT"/>
         </w:rPr>
       </w:pPr>
+      <w:bookmarkStart w:id="25" w:name="Mitsubishi"/>
       <w:r>
         <w:rPr>
           <w:rFonts w:ascii="Arial" w:eastAsia="Times New Roman" w:hAnsi="Arial" w:cs="Arial"/>
@@ -7800,6 +8494,7 @@
         <w:t>Mitsubishi</w:t>
       </w:r>
     </w:p>
+    <w:bookmarkEnd w:id="25"/>
     <w:p>
       <w:pPr>
         <w:numPr>
@@ -8194,6 +8889,7 @@
           <w:lang w:val="pt-PT" w:eastAsia="pt-PT"/>
         </w:rPr>
       </w:pPr>
+      <w:bookmarkStart w:id="26" w:name="Nissan"/>
       <w:r>
         <w:rPr>
           <w:rFonts w:ascii="Arial" w:eastAsia="Times New Roman" w:hAnsi="Arial" w:cs="Arial"/>
@@ -8206,6 +8902,7 @@
         <w:t>Nissan</w:t>
       </w:r>
     </w:p>
+    <w:bookmarkEnd w:id="26"/>
     <w:p>
       <w:pPr>
         <w:numPr>
@@ -8313,6 +9010,7 @@
           <w:lang w:val="pt-PT" w:eastAsia="pt-PT"/>
         </w:rPr>
       </w:pPr>
+      <w:bookmarkStart w:id="27" w:name="Opel"/>
       <w:r>
         <w:rPr>
           <w:rFonts w:ascii="Arial" w:eastAsia="Times New Roman" w:hAnsi="Arial" w:cs="Arial"/>
@@ -8325,6 +9023,7 @@
         <w:t>Opel</w:t>
       </w:r>
     </w:p>
+    <w:bookmarkEnd w:id="27"/>
     <w:p>
       <w:pPr>
         <w:numPr>
@@ -8597,6 +9296,7 @@
           <w:lang w:val="pt-PT" w:eastAsia="pt-PT"/>
         </w:rPr>
       </w:pPr>
+      <w:bookmarkStart w:id="28" w:name="Peugeot"/>
       <w:r>
         <w:rPr>
           <w:rFonts w:ascii="Arial" w:eastAsia="Times New Roman" w:hAnsi="Arial" w:cs="Arial"/>
@@ -8609,6 +9309,7 @@
         <w:t>Peugeot</w:t>
       </w:r>
     </w:p>
+    <w:bookmarkEnd w:id="28"/>
     <w:p>
       <w:pPr>
         <w:numPr>
@@ -8895,6 +9596,7 @@
           <w:lang w:val="pt-PT" w:eastAsia="pt-PT"/>
         </w:rPr>
       </w:pPr>
+      <w:bookmarkStart w:id="29" w:name="Renault"/>
       <w:r>
         <w:rPr>
           <w:rFonts w:ascii="Arial" w:eastAsia="Times New Roman" w:hAnsi="Arial" w:cs="Arial"/>
@@ -8907,6 +9609,7 @@
         <w:t>Renault</w:t>
       </w:r>
     </w:p>
+    <w:bookmarkEnd w:id="29"/>
     <w:p>
       <w:pPr>
         <w:numPr>
@@ -9538,6 +10241,7 @@
           <w:lang w:val="pt-PT" w:eastAsia="pt-PT"/>
         </w:rPr>
       </w:pPr>
+      <w:bookmarkStart w:id="30" w:name="Seat"/>
       <w:proofErr w:type="spellStart"/>
       <w:r>
         <w:rPr>
@@ -9552,6 +10256,7 @@
       </w:r>
       <w:proofErr w:type="spellEnd"/>
     </w:p>
+    <w:bookmarkEnd w:id="30"/>
     <w:p>
       <w:pPr>
         <w:numPr>
@@ -9726,23 +10431,39 @@
           <w:b/>
           <w:sz w:val="24"/>
           <w:szCs w:val="24"/>
-          <w:lang w:val="pt-PT" w:eastAsia="pt-PT"/>
-        </w:rPr>
-      </w:pPr>
-      <w:proofErr w:type="spellStart"/>
-      <w:r>
+          <w:shd w:val="clear" w:color="auto" w:fill="F5F5F5"/>
+          <w:lang w:val="pt-PT" w:eastAsia="pt-PT"/>
+        </w:rPr>
+      </w:pPr>
+    </w:p>
+    <w:p>
+      <w:pPr>
+        <w:spacing w:after="0" w:line="240" w:lineRule="auto"/>
         <w:rPr>
           <w:rFonts w:ascii="Arial" w:eastAsia="Times New Roman" w:hAnsi="Arial" w:cs="Arial"/>
           <w:b/>
           <w:sz w:val="24"/>
           <w:szCs w:val="24"/>
+          <w:lang w:val="pt-PT" w:eastAsia="pt-PT"/>
+        </w:rPr>
+      </w:pPr>
+      <w:bookmarkStart w:id="31" w:name="Škoda"/>
+      <w:proofErr w:type="spellStart"/>
+      <w:r>
+        <w:rPr>
+          <w:rFonts w:ascii="Arial" w:eastAsia="Times New Roman" w:hAnsi="Arial" w:cs="Arial"/>
+          <w:b/>
+          <w:sz w:val="24"/>
+          <w:szCs w:val="24"/>
           <w:shd w:val="clear" w:color="auto" w:fill="F5F5F5"/>
           <w:lang w:val="pt-PT" w:eastAsia="pt-PT"/>
         </w:rPr>
+        <w:lastRenderedPageBreak/>
         <w:t>Škoda</w:t>
       </w:r>
       <w:proofErr w:type="spellEnd"/>
     </w:p>
+    <w:bookmarkEnd w:id="31"/>
     <w:p>
       <w:pPr>
         <w:numPr>
@@ -9765,8 +10486,1428 @@
           <w:szCs w:val="24"/>
           <w:lang w:val="pt-PT" w:eastAsia="pt-PT"/>
         </w:rPr>
+        <w:t>Fabia</w:t>
+      </w:r>
+      <w:proofErr w:type="spellEnd"/>
+      <w:r>
+        <w:rPr>
+          <w:rFonts w:ascii="Arial" w:eastAsia="Times New Roman" w:hAnsi="Arial" w:cs="Arial"/>
+          <w:sz w:val="24"/>
+          <w:szCs w:val="24"/>
+          <w:lang w:val="pt-PT" w:eastAsia="pt-PT"/>
+        </w:rPr>
+        <w:t> 2016</w:t>
+      </w:r>
+    </w:p>
+    <w:p>
+      <w:pPr>
+        <w:numPr>
+          <w:ilvl w:val="0"/>
+          <w:numId w:val="32"/>
+        </w:numPr>
+        <w:spacing w:before="100" w:beforeAutospacing="1" w:after="100" w:afterAutospacing="1" w:line="240" w:lineRule="auto"/>
+        <w:rPr>
+          <w:rFonts w:ascii="Arial" w:eastAsia="Times New Roman" w:hAnsi="Arial" w:cs="Arial"/>
+          <w:sz w:val="24"/>
+          <w:szCs w:val="24"/>
+          <w:lang w:val="pt-PT" w:eastAsia="pt-PT"/>
+        </w:rPr>
+      </w:pPr>
+      <w:proofErr w:type="spellStart"/>
+      <w:r>
+        <w:rPr>
+          <w:rFonts w:ascii="Arial" w:eastAsia="Times New Roman" w:hAnsi="Arial" w:cs="Arial"/>
+          <w:sz w:val="24"/>
+          <w:szCs w:val="24"/>
+          <w:lang w:val="pt-PT" w:eastAsia="pt-PT"/>
+        </w:rPr>
+        <w:t>Fabia</w:t>
+      </w:r>
+      <w:proofErr w:type="spellEnd"/>
+      <w:r>
+        <w:rPr>
+          <w:rFonts w:ascii="Arial" w:eastAsia="Times New Roman" w:hAnsi="Arial" w:cs="Arial"/>
+          <w:sz w:val="24"/>
+          <w:szCs w:val="24"/>
+          <w:lang w:val="pt-PT" w:eastAsia="pt-PT"/>
+        </w:rPr>
+        <w:t xml:space="preserve"> </w:t>
+      </w:r>
+      <w:proofErr w:type="spellStart"/>
+      <w:r>
+        <w:rPr>
+          <w:rFonts w:ascii="Arial" w:eastAsia="Times New Roman" w:hAnsi="Arial" w:cs="Arial"/>
+          <w:sz w:val="24"/>
+          <w:szCs w:val="24"/>
+          <w:lang w:val="pt-PT" w:eastAsia="pt-PT"/>
+        </w:rPr>
+        <w:t>Combi</w:t>
+      </w:r>
+      <w:proofErr w:type="spellEnd"/>
+      <w:r>
+        <w:rPr>
+          <w:rFonts w:ascii="Arial" w:eastAsia="Times New Roman" w:hAnsi="Arial" w:cs="Arial"/>
+          <w:sz w:val="24"/>
+          <w:szCs w:val="24"/>
+          <w:lang w:val="pt-PT" w:eastAsia="pt-PT"/>
+        </w:rPr>
+        <w:t> 2016</w:t>
+      </w:r>
+    </w:p>
+    <w:p>
+      <w:pPr>
+        <w:numPr>
+          <w:ilvl w:val="0"/>
+          <w:numId w:val="32"/>
+        </w:numPr>
+        <w:spacing w:before="100" w:beforeAutospacing="1" w:after="100" w:afterAutospacing="1" w:line="240" w:lineRule="auto"/>
+        <w:rPr>
+          <w:rFonts w:ascii="Arial" w:eastAsia="Times New Roman" w:hAnsi="Arial" w:cs="Arial"/>
+          <w:sz w:val="24"/>
+          <w:szCs w:val="24"/>
+          <w:lang w:val="pt-PT" w:eastAsia="pt-PT"/>
+        </w:rPr>
+      </w:pPr>
+      <w:proofErr w:type="spellStart"/>
+      <w:r>
+        <w:rPr>
+          <w:rFonts w:ascii="Arial" w:eastAsia="Times New Roman" w:hAnsi="Arial" w:cs="Arial"/>
+          <w:sz w:val="24"/>
+          <w:szCs w:val="24"/>
+          <w:lang w:val="pt-PT" w:eastAsia="pt-PT"/>
+        </w:rPr>
+        <w:t>Karoq</w:t>
+      </w:r>
+      <w:proofErr w:type="spellEnd"/>
+      <w:r>
+        <w:rPr>
+          <w:rFonts w:ascii="Arial" w:eastAsia="Times New Roman" w:hAnsi="Arial" w:cs="Arial"/>
+          <w:sz w:val="24"/>
+          <w:szCs w:val="24"/>
+          <w:lang w:val="pt-PT" w:eastAsia="pt-PT"/>
+        </w:rPr>
+        <w:t xml:space="preserve"> * 2018</w:t>
+      </w:r>
+    </w:p>
+    <w:p>
+      <w:pPr>
+        <w:numPr>
+          <w:ilvl w:val="0"/>
+          <w:numId w:val="32"/>
+        </w:numPr>
+        <w:spacing w:before="100" w:beforeAutospacing="1" w:after="100" w:afterAutospacing="1" w:line="240" w:lineRule="auto"/>
+        <w:rPr>
+          <w:rFonts w:ascii="Arial" w:eastAsia="Times New Roman" w:hAnsi="Arial" w:cs="Arial"/>
+          <w:sz w:val="24"/>
+          <w:szCs w:val="24"/>
+          <w:lang w:val="pt-PT" w:eastAsia="pt-PT"/>
+        </w:rPr>
+      </w:pPr>
+      <w:proofErr w:type="spellStart"/>
+      <w:r>
+        <w:rPr>
+          <w:rFonts w:ascii="Arial" w:eastAsia="Times New Roman" w:hAnsi="Arial" w:cs="Arial"/>
+          <w:sz w:val="24"/>
+          <w:szCs w:val="24"/>
+          <w:lang w:val="pt-PT" w:eastAsia="pt-PT"/>
+        </w:rPr>
+        <w:t>Kodiaq</w:t>
+      </w:r>
+      <w:proofErr w:type="spellEnd"/>
+      <w:r>
+        <w:rPr>
+          <w:rFonts w:ascii="Arial" w:eastAsia="Times New Roman" w:hAnsi="Arial" w:cs="Arial"/>
+          <w:sz w:val="24"/>
+          <w:szCs w:val="24"/>
+          <w:lang w:val="pt-PT" w:eastAsia="pt-PT"/>
+        </w:rPr>
+        <w:t> 2017</w:t>
+      </w:r>
+    </w:p>
+    <w:p>
+      <w:pPr>
+        <w:numPr>
+          <w:ilvl w:val="0"/>
+          <w:numId w:val="32"/>
+        </w:numPr>
+        <w:spacing w:before="100" w:beforeAutospacing="1" w:after="100" w:afterAutospacing="1" w:line="240" w:lineRule="auto"/>
+        <w:rPr>
+          <w:rFonts w:ascii="Arial" w:eastAsia="Times New Roman" w:hAnsi="Arial" w:cs="Arial"/>
+          <w:sz w:val="24"/>
+          <w:szCs w:val="24"/>
+          <w:lang w:val="pt-PT" w:eastAsia="pt-PT"/>
+        </w:rPr>
+      </w:pPr>
+      <w:proofErr w:type="spellStart"/>
+      <w:r>
+        <w:rPr>
+          <w:rFonts w:ascii="Arial" w:eastAsia="Times New Roman" w:hAnsi="Arial" w:cs="Arial"/>
+          <w:sz w:val="24"/>
+          <w:szCs w:val="24"/>
+          <w:lang w:val="pt-PT" w:eastAsia="pt-PT"/>
+        </w:rPr>
+        <w:t>Octavia</w:t>
+      </w:r>
+      <w:proofErr w:type="spellEnd"/>
+      <w:r>
+        <w:rPr>
+          <w:rFonts w:ascii="Arial" w:eastAsia="Times New Roman" w:hAnsi="Arial" w:cs="Arial"/>
+          <w:sz w:val="24"/>
+          <w:szCs w:val="24"/>
+          <w:lang w:val="pt-PT" w:eastAsia="pt-PT"/>
+        </w:rPr>
+        <w:t> 2016</w:t>
+      </w:r>
+    </w:p>
+    <w:p>
+      <w:pPr>
+        <w:numPr>
+          <w:ilvl w:val="0"/>
+          <w:numId w:val="32"/>
+        </w:numPr>
+        <w:spacing w:before="100" w:beforeAutospacing="1" w:after="100" w:afterAutospacing="1" w:line="240" w:lineRule="auto"/>
+        <w:rPr>
+          <w:rFonts w:ascii="Arial" w:eastAsia="Times New Roman" w:hAnsi="Arial" w:cs="Arial"/>
+          <w:sz w:val="24"/>
+          <w:szCs w:val="24"/>
+          <w:lang w:val="pt-PT" w:eastAsia="pt-PT"/>
+        </w:rPr>
+      </w:pPr>
+      <w:proofErr w:type="spellStart"/>
+      <w:r>
+        <w:rPr>
+          <w:rFonts w:ascii="Arial" w:eastAsia="Times New Roman" w:hAnsi="Arial" w:cs="Arial"/>
+          <w:sz w:val="24"/>
+          <w:szCs w:val="24"/>
+          <w:lang w:val="pt-PT" w:eastAsia="pt-PT"/>
+        </w:rPr>
+        <w:t>Octavia</w:t>
+      </w:r>
+      <w:proofErr w:type="spellEnd"/>
+      <w:r>
+        <w:rPr>
+          <w:rFonts w:ascii="Arial" w:eastAsia="Times New Roman" w:hAnsi="Arial" w:cs="Arial"/>
+          <w:sz w:val="24"/>
+          <w:szCs w:val="24"/>
+          <w:lang w:val="pt-PT" w:eastAsia="pt-PT"/>
+        </w:rPr>
+        <w:t xml:space="preserve"> </w:t>
+      </w:r>
+      <w:proofErr w:type="spellStart"/>
+      <w:r>
+        <w:rPr>
+          <w:rFonts w:ascii="Arial" w:eastAsia="Times New Roman" w:hAnsi="Arial" w:cs="Arial"/>
+          <w:sz w:val="24"/>
+          <w:szCs w:val="24"/>
+          <w:lang w:val="pt-PT" w:eastAsia="pt-PT"/>
+        </w:rPr>
+        <w:t>Combi</w:t>
+      </w:r>
+      <w:proofErr w:type="spellEnd"/>
+      <w:r>
+        <w:rPr>
+          <w:rFonts w:ascii="Arial" w:eastAsia="Times New Roman" w:hAnsi="Arial" w:cs="Arial"/>
+          <w:sz w:val="24"/>
+          <w:szCs w:val="24"/>
+          <w:lang w:val="pt-PT" w:eastAsia="pt-PT"/>
+        </w:rPr>
+        <w:t> 2016</w:t>
+      </w:r>
+    </w:p>
+    <w:p>
+      <w:pPr>
+        <w:numPr>
+          <w:ilvl w:val="0"/>
+          <w:numId w:val="32"/>
+        </w:numPr>
+        <w:spacing w:before="100" w:beforeAutospacing="1" w:after="100" w:afterAutospacing="1" w:line="240" w:lineRule="auto"/>
+        <w:rPr>
+          <w:rFonts w:ascii="Arial" w:eastAsia="Times New Roman" w:hAnsi="Arial" w:cs="Arial"/>
+          <w:sz w:val="24"/>
+          <w:szCs w:val="24"/>
+          <w:lang w:val="pt-PT" w:eastAsia="pt-PT"/>
+        </w:rPr>
+      </w:pPr>
+      <w:proofErr w:type="spellStart"/>
+      <w:r>
+        <w:rPr>
+          <w:rFonts w:ascii="Arial" w:eastAsia="Times New Roman" w:hAnsi="Arial" w:cs="Arial"/>
+          <w:sz w:val="24"/>
+          <w:szCs w:val="24"/>
+          <w:lang w:val="pt-PT" w:eastAsia="pt-PT"/>
+        </w:rPr>
+        <w:t>Rapid</w:t>
+      </w:r>
+      <w:proofErr w:type="spellEnd"/>
+      <w:r>
+        <w:rPr>
+          <w:rFonts w:ascii="Arial" w:eastAsia="Times New Roman" w:hAnsi="Arial" w:cs="Arial"/>
+          <w:sz w:val="24"/>
+          <w:szCs w:val="24"/>
+          <w:lang w:val="pt-PT" w:eastAsia="pt-PT"/>
+        </w:rPr>
+        <w:t> 2016</w:t>
+      </w:r>
+    </w:p>
+    <w:p>
+      <w:pPr>
+        <w:numPr>
+          <w:ilvl w:val="0"/>
+          <w:numId w:val="32"/>
+        </w:numPr>
+        <w:spacing w:before="100" w:beforeAutospacing="1" w:after="100" w:afterAutospacing="1" w:line="240" w:lineRule="auto"/>
+        <w:rPr>
+          <w:rFonts w:ascii="Arial" w:eastAsia="Times New Roman" w:hAnsi="Arial" w:cs="Arial"/>
+          <w:sz w:val="24"/>
+          <w:szCs w:val="24"/>
+          <w:lang w:val="pt-PT" w:eastAsia="pt-PT"/>
+        </w:rPr>
+      </w:pPr>
+      <w:proofErr w:type="spellStart"/>
+      <w:r>
+        <w:rPr>
+          <w:rFonts w:ascii="Arial" w:eastAsia="Times New Roman" w:hAnsi="Arial" w:cs="Arial"/>
+          <w:sz w:val="24"/>
+          <w:szCs w:val="24"/>
+          <w:lang w:val="pt-PT" w:eastAsia="pt-PT"/>
+        </w:rPr>
+        <w:t>Rapid</w:t>
+      </w:r>
+      <w:proofErr w:type="spellEnd"/>
+      <w:r>
+        <w:rPr>
+          <w:rFonts w:ascii="Arial" w:eastAsia="Times New Roman" w:hAnsi="Arial" w:cs="Arial"/>
+          <w:sz w:val="24"/>
+          <w:szCs w:val="24"/>
+          <w:lang w:val="pt-PT" w:eastAsia="pt-PT"/>
+        </w:rPr>
+        <w:t xml:space="preserve"> </w:t>
+      </w:r>
+      <w:proofErr w:type="spellStart"/>
+      <w:r>
+        <w:rPr>
+          <w:rFonts w:ascii="Arial" w:eastAsia="Times New Roman" w:hAnsi="Arial" w:cs="Arial"/>
+          <w:sz w:val="24"/>
+          <w:szCs w:val="24"/>
+          <w:lang w:val="pt-PT" w:eastAsia="pt-PT"/>
+        </w:rPr>
+        <w:t>Spaceback</w:t>
+      </w:r>
+      <w:proofErr w:type="spellEnd"/>
+      <w:r>
+        <w:rPr>
+          <w:rFonts w:ascii="Arial" w:eastAsia="Times New Roman" w:hAnsi="Arial" w:cs="Arial"/>
+          <w:sz w:val="24"/>
+          <w:szCs w:val="24"/>
+          <w:lang w:val="pt-PT" w:eastAsia="pt-PT"/>
+        </w:rPr>
+        <w:t> 2016</w:t>
+      </w:r>
+    </w:p>
+    <w:p>
+      <w:pPr>
+        <w:numPr>
+          <w:ilvl w:val="0"/>
+          <w:numId w:val="32"/>
+        </w:numPr>
+        <w:spacing w:before="100" w:beforeAutospacing="1" w:after="100" w:afterAutospacing="1" w:line="240" w:lineRule="auto"/>
+        <w:rPr>
+          <w:rFonts w:ascii="Arial" w:eastAsia="Times New Roman" w:hAnsi="Arial" w:cs="Arial"/>
+          <w:sz w:val="24"/>
+          <w:szCs w:val="24"/>
+          <w:lang w:val="pt-PT" w:eastAsia="pt-PT"/>
+        </w:rPr>
+      </w:pPr>
+      <w:proofErr w:type="spellStart"/>
+      <w:r>
+        <w:rPr>
+          <w:rFonts w:ascii="Arial" w:eastAsia="Times New Roman" w:hAnsi="Arial" w:cs="Arial"/>
+          <w:sz w:val="24"/>
+          <w:szCs w:val="24"/>
+          <w:lang w:val="pt-PT" w:eastAsia="pt-PT"/>
+        </w:rPr>
+        <w:t>Superb</w:t>
+      </w:r>
+      <w:proofErr w:type="spellEnd"/>
+      <w:r>
+        <w:rPr>
+          <w:rFonts w:ascii="Arial" w:eastAsia="Times New Roman" w:hAnsi="Arial" w:cs="Arial"/>
+          <w:sz w:val="24"/>
+          <w:szCs w:val="24"/>
+          <w:lang w:val="pt-PT" w:eastAsia="pt-PT"/>
+        </w:rPr>
+        <w:t> 2016</w:t>
+      </w:r>
+    </w:p>
+    <w:p>
+      <w:pPr>
+        <w:numPr>
+          <w:ilvl w:val="0"/>
+          <w:numId w:val="32"/>
+        </w:numPr>
+        <w:spacing w:before="100" w:beforeAutospacing="1" w:after="100" w:afterAutospacing="1" w:line="240" w:lineRule="auto"/>
+        <w:rPr>
+          <w:rFonts w:ascii="Arial" w:eastAsia="Times New Roman" w:hAnsi="Arial" w:cs="Arial"/>
+          <w:sz w:val="24"/>
+          <w:szCs w:val="24"/>
+          <w:lang w:val="pt-PT" w:eastAsia="pt-PT"/>
+        </w:rPr>
+      </w:pPr>
+      <w:proofErr w:type="spellStart"/>
+      <w:r>
+        <w:rPr>
+          <w:rFonts w:ascii="Arial" w:eastAsia="Times New Roman" w:hAnsi="Arial" w:cs="Arial"/>
+          <w:sz w:val="24"/>
+          <w:szCs w:val="24"/>
+          <w:lang w:val="pt-PT" w:eastAsia="pt-PT"/>
+        </w:rPr>
+        <w:t>Superb</w:t>
+      </w:r>
+      <w:proofErr w:type="spellEnd"/>
+      <w:r>
+        <w:rPr>
+          <w:rFonts w:ascii="Arial" w:eastAsia="Times New Roman" w:hAnsi="Arial" w:cs="Arial"/>
+          <w:sz w:val="24"/>
+          <w:szCs w:val="24"/>
+          <w:lang w:val="pt-PT" w:eastAsia="pt-PT"/>
+        </w:rPr>
+        <w:t xml:space="preserve"> </w:t>
+      </w:r>
+      <w:proofErr w:type="spellStart"/>
+      <w:r>
+        <w:rPr>
+          <w:rFonts w:ascii="Arial" w:eastAsia="Times New Roman" w:hAnsi="Arial" w:cs="Arial"/>
+          <w:sz w:val="24"/>
+          <w:szCs w:val="24"/>
+          <w:lang w:val="pt-PT" w:eastAsia="pt-PT"/>
+        </w:rPr>
+        <w:t>Combi</w:t>
+      </w:r>
+      <w:proofErr w:type="spellEnd"/>
+      <w:r>
+        <w:rPr>
+          <w:rFonts w:ascii="Arial" w:eastAsia="Times New Roman" w:hAnsi="Arial" w:cs="Arial"/>
+          <w:sz w:val="24"/>
+          <w:szCs w:val="24"/>
+          <w:lang w:val="pt-PT" w:eastAsia="pt-PT"/>
+        </w:rPr>
+        <w:t> 2016</w:t>
+      </w:r>
+    </w:p>
+    <w:p>
+      <w:pPr>
+        <w:numPr>
+          <w:ilvl w:val="0"/>
+          <w:numId w:val="32"/>
+        </w:numPr>
+        <w:spacing w:before="100" w:beforeAutospacing="1" w:after="100" w:afterAutospacing="1" w:line="240" w:lineRule="auto"/>
+        <w:rPr>
+          <w:rFonts w:ascii="Arial" w:eastAsia="Times New Roman" w:hAnsi="Arial" w:cs="Arial"/>
+          <w:sz w:val="24"/>
+          <w:szCs w:val="24"/>
+          <w:lang w:val="pt-PT" w:eastAsia="pt-PT"/>
+        </w:rPr>
+      </w:pPr>
+      <w:r>
+        <w:rPr>
+          <w:rFonts w:ascii="Arial" w:eastAsia="Times New Roman" w:hAnsi="Arial" w:cs="Arial"/>
+          <w:sz w:val="24"/>
+          <w:szCs w:val="24"/>
+          <w:lang w:val="pt-PT" w:eastAsia="pt-PT"/>
+        </w:rPr>
+        <w:t>Yeti 2016</w:t>
+      </w:r>
+    </w:p>
+    <w:p>
+      <w:pPr>
+        <w:spacing w:after="0" w:line="240" w:lineRule="auto"/>
+        <w:rPr>
+          <w:rFonts w:ascii="Arial" w:eastAsia="Times New Roman" w:hAnsi="Arial" w:cs="Arial"/>
+          <w:b/>
+          <w:sz w:val="24"/>
+          <w:szCs w:val="24"/>
+          <w:lang w:val="pt-PT" w:eastAsia="pt-PT"/>
+        </w:rPr>
+      </w:pPr>
+      <w:bookmarkStart w:id="32" w:name="SsangYong"/>
+      <w:proofErr w:type="spellStart"/>
+      <w:r>
+        <w:rPr>
+          <w:rFonts w:ascii="Arial" w:eastAsia="Times New Roman" w:hAnsi="Arial" w:cs="Arial"/>
+          <w:b/>
+          <w:sz w:val="24"/>
+          <w:szCs w:val="24"/>
+          <w:shd w:val="clear" w:color="auto" w:fill="F5F5F5"/>
+          <w:lang w:val="pt-PT" w:eastAsia="pt-PT"/>
+        </w:rPr>
+        <w:t>SsangYong</w:t>
+      </w:r>
+      <w:proofErr w:type="spellEnd"/>
+    </w:p>
+    <w:bookmarkEnd w:id="32"/>
+    <w:p>
+      <w:pPr>
+        <w:numPr>
+          <w:ilvl w:val="0"/>
+          <w:numId w:val="34"/>
+        </w:numPr>
+        <w:spacing w:before="100" w:beforeAutospacing="1" w:after="100" w:afterAutospacing="1" w:line="240" w:lineRule="auto"/>
+        <w:rPr>
+          <w:rFonts w:ascii="Arial" w:eastAsia="Times New Roman" w:hAnsi="Arial" w:cs="Arial"/>
+          <w:sz w:val="24"/>
+          <w:szCs w:val="24"/>
+          <w:lang w:val="pt-PT" w:eastAsia="pt-PT"/>
+        </w:rPr>
+      </w:pPr>
+      <w:r>
+        <w:rPr>
+          <w:rFonts w:ascii="Arial" w:eastAsia="Times New Roman" w:hAnsi="Arial" w:cs="Arial"/>
+          <w:sz w:val="24"/>
+          <w:szCs w:val="24"/>
+          <w:lang w:val="pt-PT" w:eastAsia="pt-PT"/>
+        </w:rPr>
+        <w:t xml:space="preserve">G4 </w:t>
+      </w:r>
+      <w:proofErr w:type="spellStart"/>
+      <w:r>
+        <w:rPr>
+          <w:rFonts w:ascii="Arial" w:eastAsia="Times New Roman" w:hAnsi="Arial" w:cs="Arial"/>
+          <w:sz w:val="24"/>
+          <w:szCs w:val="24"/>
+          <w:lang w:val="pt-PT" w:eastAsia="pt-PT"/>
+        </w:rPr>
+        <w:t>Rexton</w:t>
+      </w:r>
+      <w:proofErr w:type="spellEnd"/>
+      <w:r>
+        <w:rPr>
+          <w:rFonts w:ascii="Arial" w:eastAsia="Times New Roman" w:hAnsi="Arial" w:cs="Arial"/>
+          <w:sz w:val="24"/>
+          <w:szCs w:val="24"/>
+          <w:lang w:val="pt-PT" w:eastAsia="pt-PT"/>
+        </w:rPr>
+        <w:t> 2017</w:t>
+      </w:r>
+    </w:p>
+    <w:p>
+      <w:pPr>
+        <w:spacing w:after="0" w:line="240" w:lineRule="auto"/>
+        <w:rPr>
+          <w:rFonts w:ascii="Arial" w:eastAsia="Times New Roman" w:hAnsi="Arial" w:cs="Arial"/>
+          <w:b/>
+          <w:sz w:val="24"/>
+          <w:szCs w:val="24"/>
+          <w:lang w:val="pt-PT" w:eastAsia="pt-PT"/>
+        </w:rPr>
+      </w:pPr>
+      <w:bookmarkStart w:id="33" w:name="Subaru"/>
+      <w:r>
+        <w:rPr>
+          <w:rFonts w:ascii="Arial" w:eastAsia="Times New Roman" w:hAnsi="Arial" w:cs="Arial"/>
+          <w:b/>
+          <w:sz w:val="24"/>
+          <w:szCs w:val="24"/>
+          <w:shd w:val="clear" w:color="auto" w:fill="F5F5F5"/>
+          <w:lang w:val="pt-PT" w:eastAsia="pt-PT"/>
+        </w:rPr>
+        <w:t>Subaru</w:t>
+      </w:r>
+    </w:p>
+    <w:bookmarkEnd w:id="33"/>
+    <w:p>
+      <w:pPr>
+        <w:numPr>
+          <w:ilvl w:val="0"/>
+          <w:numId w:val="35"/>
+        </w:numPr>
+        <w:spacing w:before="100" w:beforeAutospacing="1" w:after="100" w:afterAutospacing="1" w:line="240" w:lineRule="auto"/>
+        <w:rPr>
+          <w:rFonts w:ascii="Arial" w:eastAsia="Times New Roman" w:hAnsi="Arial" w:cs="Arial"/>
+          <w:sz w:val="24"/>
+          <w:szCs w:val="24"/>
+          <w:lang w:val="pt-PT" w:eastAsia="pt-PT"/>
+        </w:rPr>
+      </w:pPr>
+      <w:r>
+        <w:rPr>
+          <w:rFonts w:ascii="Arial" w:eastAsia="Times New Roman" w:hAnsi="Arial" w:cs="Arial"/>
+          <w:sz w:val="24"/>
+          <w:szCs w:val="24"/>
+          <w:lang w:val="pt-PT" w:eastAsia="pt-PT"/>
+        </w:rPr>
+        <w:t>BRZ * 2018</w:t>
+      </w:r>
+    </w:p>
+    <w:p>
+      <w:pPr>
+        <w:numPr>
+          <w:ilvl w:val="0"/>
+          <w:numId w:val="35"/>
+        </w:numPr>
+        <w:spacing w:before="100" w:beforeAutospacing="1" w:after="100" w:afterAutospacing="1" w:line="240" w:lineRule="auto"/>
+        <w:rPr>
+          <w:rFonts w:ascii="Arial" w:eastAsia="Times New Roman" w:hAnsi="Arial" w:cs="Arial"/>
+          <w:sz w:val="24"/>
+          <w:szCs w:val="24"/>
+          <w:lang w:val="pt-PT" w:eastAsia="pt-PT"/>
+        </w:rPr>
+      </w:pPr>
+      <w:proofErr w:type="spellStart"/>
+      <w:r>
+        <w:rPr>
+          <w:rFonts w:ascii="Arial" w:eastAsia="Times New Roman" w:hAnsi="Arial" w:cs="Arial"/>
+          <w:sz w:val="24"/>
+          <w:szCs w:val="24"/>
+          <w:lang w:val="pt-PT" w:eastAsia="pt-PT"/>
+        </w:rPr>
+        <w:t>Impreza</w:t>
+      </w:r>
+      <w:proofErr w:type="spellEnd"/>
+      <w:r>
+        <w:rPr>
+          <w:rFonts w:ascii="Arial" w:eastAsia="Times New Roman" w:hAnsi="Arial" w:cs="Arial"/>
+          <w:sz w:val="24"/>
+          <w:szCs w:val="24"/>
+          <w:lang w:val="pt-PT" w:eastAsia="pt-PT"/>
+        </w:rPr>
+        <w:t> 2017</w:t>
+      </w:r>
+    </w:p>
+    <w:p>
+      <w:pPr>
+        <w:numPr>
+          <w:ilvl w:val="0"/>
+          <w:numId w:val="35"/>
+        </w:numPr>
+        <w:spacing w:before="100" w:beforeAutospacing="1" w:after="100" w:afterAutospacing="1" w:line="240" w:lineRule="auto"/>
+        <w:rPr>
+          <w:rFonts w:ascii="Arial" w:eastAsia="Times New Roman" w:hAnsi="Arial" w:cs="Arial"/>
+          <w:sz w:val="24"/>
+          <w:szCs w:val="24"/>
+          <w:lang w:val="pt-PT" w:eastAsia="pt-PT"/>
+        </w:rPr>
+      </w:pPr>
+      <w:proofErr w:type="spellStart"/>
+      <w:r>
+        <w:rPr>
+          <w:rFonts w:ascii="Arial" w:eastAsia="Times New Roman" w:hAnsi="Arial" w:cs="Arial"/>
+          <w:sz w:val="24"/>
+          <w:szCs w:val="24"/>
+          <w:lang w:val="pt-PT" w:eastAsia="pt-PT"/>
+        </w:rPr>
+        <w:t>Legacy</w:t>
+      </w:r>
+      <w:proofErr w:type="spellEnd"/>
+      <w:r>
+        <w:rPr>
+          <w:rFonts w:ascii="Arial" w:eastAsia="Times New Roman" w:hAnsi="Arial" w:cs="Arial"/>
+          <w:sz w:val="24"/>
+          <w:szCs w:val="24"/>
+          <w:lang w:val="pt-PT" w:eastAsia="pt-PT"/>
+        </w:rPr>
+        <w:t xml:space="preserve"> </w:t>
+      </w:r>
+      <w:proofErr w:type="spellStart"/>
+      <w:r>
+        <w:rPr>
+          <w:rFonts w:ascii="Arial" w:eastAsia="Times New Roman" w:hAnsi="Arial" w:cs="Arial"/>
+          <w:sz w:val="24"/>
+          <w:szCs w:val="24"/>
+          <w:lang w:val="pt-PT" w:eastAsia="pt-PT"/>
+        </w:rPr>
+        <w:t>Outback</w:t>
+      </w:r>
+      <w:proofErr w:type="spellEnd"/>
+      <w:r>
+        <w:rPr>
+          <w:rFonts w:ascii="Arial" w:eastAsia="Times New Roman" w:hAnsi="Arial" w:cs="Arial"/>
+          <w:sz w:val="24"/>
+          <w:szCs w:val="24"/>
+          <w:lang w:val="pt-PT" w:eastAsia="pt-PT"/>
+        </w:rPr>
+        <w:t xml:space="preserve"> * 2018</w:t>
+      </w:r>
+    </w:p>
+    <w:p>
+      <w:pPr>
+        <w:spacing w:after="0" w:line="240" w:lineRule="auto"/>
+        <w:rPr>
+          <w:rFonts w:ascii="Arial" w:eastAsia="Times New Roman" w:hAnsi="Arial" w:cs="Arial"/>
+          <w:b/>
+          <w:sz w:val="24"/>
+          <w:szCs w:val="24"/>
+          <w:lang w:val="pt-PT" w:eastAsia="pt-PT"/>
+        </w:rPr>
+      </w:pPr>
+      <w:bookmarkStart w:id="34" w:name="Suzuki"/>
+      <w:r>
+        <w:rPr>
+          <w:rFonts w:ascii="Arial" w:eastAsia="Times New Roman" w:hAnsi="Arial" w:cs="Arial"/>
+          <w:b/>
+          <w:sz w:val="24"/>
+          <w:szCs w:val="24"/>
+          <w:shd w:val="clear" w:color="auto" w:fill="F5F5F5"/>
+          <w:lang w:val="pt-PT" w:eastAsia="pt-PT"/>
+        </w:rPr>
+        <w:t>Suzuki</w:t>
+      </w:r>
+    </w:p>
+    <w:bookmarkEnd w:id="34"/>
+    <w:p>
+      <w:pPr>
+        <w:numPr>
+          <w:ilvl w:val="0"/>
+          <w:numId w:val="36"/>
+        </w:numPr>
+        <w:spacing w:before="100" w:beforeAutospacing="1" w:after="100" w:afterAutospacing="1" w:line="240" w:lineRule="auto"/>
+        <w:rPr>
+          <w:rFonts w:ascii="Arial" w:eastAsia="Times New Roman" w:hAnsi="Arial" w:cs="Arial"/>
+          <w:sz w:val="24"/>
+          <w:szCs w:val="24"/>
+          <w:lang w:val="pt-PT" w:eastAsia="pt-PT"/>
+        </w:rPr>
+      </w:pPr>
+      <w:proofErr w:type="spellStart"/>
+      <w:r>
+        <w:rPr>
+          <w:rFonts w:ascii="Arial" w:eastAsia="Times New Roman" w:hAnsi="Arial" w:cs="Arial"/>
+          <w:sz w:val="24"/>
+          <w:szCs w:val="24"/>
+          <w:lang w:val="pt-PT" w:eastAsia="pt-PT"/>
+        </w:rPr>
+        <w:t>Hustler</w:t>
+      </w:r>
+      <w:proofErr w:type="spellEnd"/>
+      <w:r>
+        <w:rPr>
+          <w:rFonts w:ascii="Arial" w:eastAsia="Times New Roman" w:hAnsi="Arial" w:cs="Arial"/>
+          <w:sz w:val="24"/>
+          <w:szCs w:val="24"/>
+          <w:lang w:val="pt-PT" w:eastAsia="pt-PT"/>
+        </w:rPr>
+        <w:t> 2016</w:t>
+      </w:r>
+    </w:p>
+    <w:p>
+      <w:pPr>
+        <w:numPr>
+          <w:ilvl w:val="0"/>
+          <w:numId w:val="36"/>
+        </w:numPr>
+        <w:spacing w:before="100" w:beforeAutospacing="1" w:after="100" w:afterAutospacing="1" w:line="240" w:lineRule="auto"/>
+        <w:rPr>
+          <w:rFonts w:ascii="Arial" w:eastAsia="Times New Roman" w:hAnsi="Arial" w:cs="Arial"/>
+          <w:sz w:val="24"/>
+          <w:szCs w:val="24"/>
+          <w:lang w:val="pt-PT" w:eastAsia="pt-PT"/>
+        </w:rPr>
+      </w:pPr>
+      <w:proofErr w:type="spellStart"/>
+      <w:r>
+        <w:rPr>
+          <w:rFonts w:ascii="Arial" w:eastAsia="Times New Roman" w:hAnsi="Arial" w:cs="Arial"/>
+          <w:sz w:val="24"/>
+          <w:szCs w:val="24"/>
+          <w:lang w:val="pt-PT" w:eastAsia="pt-PT"/>
+        </w:rPr>
+        <w:t>Ignis</w:t>
+      </w:r>
+      <w:proofErr w:type="spellEnd"/>
+      <w:r>
+        <w:rPr>
+          <w:rFonts w:ascii="Arial" w:eastAsia="Times New Roman" w:hAnsi="Arial" w:cs="Arial"/>
+          <w:sz w:val="24"/>
+          <w:szCs w:val="24"/>
+          <w:lang w:val="pt-PT" w:eastAsia="pt-PT"/>
+        </w:rPr>
+        <w:t> 2016</w:t>
+      </w:r>
+    </w:p>
+    <w:p>
+      <w:pPr>
+        <w:numPr>
+          <w:ilvl w:val="0"/>
+          <w:numId w:val="36"/>
+        </w:numPr>
+        <w:spacing w:before="100" w:beforeAutospacing="1" w:after="100" w:afterAutospacing="1" w:line="240" w:lineRule="auto"/>
+        <w:rPr>
+          <w:rFonts w:ascii="Arial" w:eastAsia="Times New Roman" w:hAnsi="Arial" w:cs="Arial"/>
+          <w:sz w:val="24"/>
+          <w:szCs w:val="24"/>
+          <w:lang w:val="pt-PT" w:eastAsia="pt-PT"/>
+        </w:rPr>
+      </w:pPr>
+      <w:proofErr w:type="spellStart"/>
+      <w:r>
+        <w:rPr>
+          <w:rFonts w:ascii="Arial" w:eastAsia="Times New Roman" w:hAnsi="Arial" w:cs="Arial"/>
+          <w:sz w:val="24"/>
+          <w:szCs w:val="24"/>
+          <w:lang w:val="pt-PT" w:eastAsia="pt-PT"/>
+        </w:rPr>
+        <w:t>Lapin</w:t>
+      </w:r>
+      <w:proofErr w:type="spellEnd"/>
+      <w:r>
+        <w:rPr>
+          <w:rFonts w:ascii="Arial" w:eastAsia="Times New Roman" w:hAnsi="Arial" w:cs="Arial"/>
+          <w:sz w:val="24"/>
+          <w:szCs w:val="24"/>
+          <w:lang w:val="pt-PT" w:eastAsia="pt-PT"/>
+        </w:rPr>
+        <w:t> 2016</w:t>
+      </w:r>
+    </w:p>
+    <w:p>
+      <w:pPr>
+        <w:numPr>
+          <w:ilvl w:val="0"/>
+          <w:numId w:val="36"/>
+        </w:numPr>
+        <w:spacing w:before="100" w:beforeAutospacing="1" w:after="100" w:afterAutospacing="1" w:line="240" w:lineRule="auto"/>
+        <w:rPr>
+          <w:rFonts w:ascii="Arial" w:eastAsia="Times New Roman" w:hAnsi="Arial" w:cs="Arial"/>
+          <w:sz w:val="24"/>
+          <w:szCs w:val="24"/>
+          <w:lang w:val="pt-PT" w:eastAsia="pt-PT"/>
+        </w:rPr>
+      </w:pPr>
+      <w:proofErr w:type="spellStart"/>
+      <w:r>
+        <w:rPr>
+          <w:rFonts w:ascii="Arial" w:eastAsia="Times New Roman" w:hAnsi="Arial" w:cs="Arial"/>
+          <w:sz w:val="24"/>
+          <w:szCs w:val="24"/>
+          <w:lang w:val="pt-PT" w:eastAsia="pt-PT"/>
+        </w:rPr>
+        <w:t>Solio</w:t>
+      </w:r>
+      <w:proofErr w:type="spellEnd"/>
+      <w:r>
+        <w:rPr>
+          <w:rFonts w:ascii="Arial" w:eastAsia="Times New Roman" w:hAnsi="Arial" w:cs="Arial"/>
+          <w:sz w:val="24"/>
+          <w:szCs w:val="24"/>
+          <w:lang w:val="pt-PT" w:eastAsia="pt-PT"/>
+        </w:rPr>
+        <w:t> 2016</w:t>
+      </w:r>
+    </w:p>
+    <w:p>
+      <w:pPr>
+        <w:numPr>
+          <w:ilvl w:val="0"/>
+          <w:numId w:val="36"/>
+        </w:numPr>
+        <w:spacing w:before="100" w:beforeAutospacing="1" w:after="100" w:afterAutospacing="1" w:line="240" w:lineRule="auto"/>
+        <w:rPr>
+          <w:rFonts w:ascii="Arial" w:eastAsia="Times New Roman" w:hAnsi="Arial" w:cs="Arial"/>
+          <w:sz w:val="24"/>
+          <w:szCs w:val="24"/>
+          <w:lang w:val="pt-PT" w:eastAsia="pt-PT"/>
+        </w:rPr>
+      </w:pPr>
+      <w:proofErr w:type="spellStart"/>
+      <w:r>
+        <w:rPr>
+          <w:rFonts w:ascii="Arial" w:eastAsia="Times New Roman" w:hAnsi="Arial" w:cs="Arial"/>
+          <w:sz w:val="24"/>
+          <w:szCs w:val="24"/>
+          <w:lang w:val="pt-PT" w:eastAsia="pt-PT"/>
+        </w:rPr>
+        <w:t>Solio</w:t>
+      </w:r>
+      <w:proofErr w:type="spellEnd"/>
+      <w:r>
+        <w:rPr>
+          <w:rFonts w:ascii="Arial" w:eastAsia="Times New Roman" w:hAnsi="Arial" w:cs="Arial"/>
+          <w:sz w:val="24"/>
+          <w:szCs w:val="24"/>
+          <w:lang w:val="pt-PT" w:eastAsia="pt-PT"/>
+        </w:rPr>
+        <w:t xml:space="preserve"> </w:t>
+      </w:r>
+      <w:proofErr w:type="spellStart"/>
+      <w:r>
+        <w:rPr>
+          <w:rFonts w:ascii="Arial" w:eastAsia="Times New Roman" w:hAnsi="Arial" w:cs="Arial"/>
+          <w:sz w:val="24"/>
+          <w:szCs w:val="24"/>
+          <w:lang w:val="pt-PT" w:eastAsia="pt-PT"/>
+        </w:rPr>
+        <w:t>Bandit</w:t>
+      </w:r>
+      <w:proofErr w:type="spellEnd"/>
+      <w:r>
+        <w:rPr>
+          <w:rFonts w:ascii="Arial" w:eastAsia="Times New Roman" w:hAnsi="Arial" w:cs="Arial"/>
+          <w:sz w:val="24"/>
+          <w:szCs w:val="24"/>
+          <w:lang w:val="pt-PT" w:eastAsia="pt-PT"/>
+        </w:rPr>
+        <w:t> 2016</w:t>
+      </w:r>
+    </w:p>
+    <w:p>
+      <w:pPr>
+        <w:numPr>
+          <w:ilvl w:val="0"/>
+          <w:numId w:val="36"/>
+        </w:numPr>
+        <w:spacing w:before="100" w:beforeAutospacing="1" w:after="100" w:afterAutospacing="1" w:line="240" w:lineRule="auto"/>
+        <w:rPr>
+          <w:rFonts w:ascii="Arial" w:eastAsia="Times New Roman" w:hAnsi="Arial" w:cs="Arial"/>
+          <w:sz w:val="24"/>
+          <w:szCs w:val="24"/>
+          <w:lang w:val="pt-PT" w:eastAsia="pt-PT"/>
+        </w:rPr>
+      </w:pPr>
+      <w:proofErr w:type="spellStart"/>
+      <w:r>
+        <w:rPr>
+          <w:rFonts w:ascii="Arial" w:eastAsia="Times New Roman" w:hAnsi="Arial" w:cs="Arial"/>
+          <w:sz w:val="24"/>
+          <w:szCs w:val="24"/>
+          <w:lang w:val="pt-PT" w:eastAsia="pt-PT"/>
+        </w:rPr>
+        <w:t>Spacia</w:t>
+      </w:r>
+      <w:proofErr w:type="spellEnd"/>
+      <w:r>
+        <w:rPr>
+          <w:rFonts w:ascii="Arial" w:eastAsia="Times New Roman" w:hAnsi="Arial" w:cs="Arial"/>
+          <w:sz w:val="24"/>
+          <w:szCs w:val="24"/>
+          <w:lang w:val="pt-PT" w:eastAsia="pt-PT"/>
+        </w:rPr>
+        <w:t> 2016</w:t>
+      </w:r>
+    </w:p>
+    <w:p>
+      <w:pPr>
+        <w:numPr>
+          <w:ilvl w:val="0"/>
+          <w:numId w:val="36"/>
+        </w:numPr>
+        <w:spacing w:before="100" w:beforeAutospacing="1" w:after="100" w:afterAutospacing="1" w:line="240" w:lineRule="auto"/>
+        <w:rPr>
+          <w:rFonts w:ascii="Arial" w:eastAsia="Times New Roman" w:hAnsi="Arial" w:cs="Arial"/>
+          <w:sz w:val="24"/>
+          <w:szCs w:val="24"/>
+          <w:lang w:val="pt-PT" w:eastAsia="pt-PT"/>
+        </w:rPr>
+      </w:pPr>
+      <w:proofErr w:type="spellStart"/>
+      <w:r>
+        <w:rPr>
+          <w:rFonts w:ascii="Arial" w:eastAsia="Times New Roman" w:hAnsi="Arial" w:cs="Arial"/>
+          <w:sz w:val="24"/>
+          <w:szCs w:val="24"/>
+          <w:lang w:val="pt-PT" w:eastAsia="pt-PT"/>
+        </w:rPr>
+        <w:t>Spacia</w:t>
+      </w:r>
+      <w:proofErr w:type="spellEnd"/>
+      <w:r>
+        <w:rPr>
+          <w:rFonts w:ascii="Arial" w:eastAsia="Times New Roman" w:hAnsi="Arial" w:cs="Arial"/>
+          <w:sz w:val="24"/>
+          <w:szCs w:val="24"/>
+          <w:lang w:val="pt-PT" w:eastAsia="pt-PT"/>
+        </w:rPr>
+        <w:t xml:space="preserve"> </w:t>
+      </w:r>
+      <w:proofErr w:type="spellStart"/>
+      <w:r>
+        <w:rPr>
+          <w:rFonts w:ascii="Arial" w:eastAsia="Times New Roman" w:hAnsi="Arial" w:cs="Arial"/>
+          <w:sz w:val="24"/>
+          <w:szCs w:val="24"/>
+          <w:lang w:val="pt-PT" w:eastAsia="pt-PT"/>
+        </w:rPr>
+        <w:t>Custom</w:t>
+      </w:r>
+      <w:proofErr w:type="spellEnd"/>
+      <w:r>
+        <w:rPr>
+          <w:rFonts w:ascii="Arial" w:eastAsia="Times New Roman" w:hAnsi="Arial" w:cs="Arial"/>
+          <w:sz w:val="24"/>
+          <w:szCs w:val="24"/>
+          <w:lang w:val="pt-PT" w:eastAsia="pt-PT"/>
+        </w:rPr>
+        <w:t> 2016</w:t>
+      </w:r>
+    </w:p>
+    <w:p>
+      <w:pPr>
+        <w:numPr>
+          <w:ilvl w:val="0"/>
+          <w:numId w:val="36"/>
+        </w:numPr>
+        <w:spacing w:before="100" w:beforeAutospacing="1" w:after="100" w:afterAutospacing="1" w:line="240" w:lineRule="auto"/>
+        <w:rPr>
+          <w:rFonts w:ascii="Arial" w:eastAsia="Times New Roman" w:hAnsi="Arial" w:cs="Arial"/>
+          <w:sz w:val="24"/>
+          <w:szCs w:val="24"/>
+          <w:lang w:val="pt-PT" w:eastAsia="pt-PT"/>
+        </w:rPr>
+      </w:pPr>
+      <w:proofErr w:type="spellStart"/>
+      <w:r>
+        <w:rPr>
+          <w:rFonts w:ascii="Arial" w:eastAsia="Times New Roman" w:hAnsi="Arial" w:cs="Arial"/>
+          <w:sz w:val="24"/>
+          <w:szCs w:val="24"/>
+          <w:lang w:val="pt-PT" w:eastAsia="pt-PT"/>
+        </w:rPr>
+        <w:t>Spacia</w:t>
+      </w:r>
+      <w:proofErr w:type="spellEnd"/>
+      <w:r>
+        <w:rPr>
+          <w:rFonts w:ascii="Arial" w:eastAsia="Times New Roman" w:hAnsi="Arial" w:cs="Arial"/>
+          <w:sz w:val="24"/>
+          <w:szCs w:val="24"/>
+          <w:lang w:val="pt-PT" w:eastAsia="pt-PT"/>
+        </w:rPr>
+        <w:t xml:space="preserve"> </w:t>
+      </w:r>
+      <w:proofErr w:type="spellStart"/>
+      <w:r>
+        <w:rPr>
+          <w:rFonts w:ascii="Arial" w:eastAsia="Times New Roman" w:hAnsi="Arial" w:cs="Arial"/>
+          <w:sz w:val="24"/>
+          <w:szCs w:val="24"/>
+          <w:lang w:val="pt-PT" w:eastAsia="pt-PT"/>
+        </w:rPr>
+        <w:t>Custom</w:t>
+      </w:r>
+      <w:proofErr w:type="spellEnd"/>
+      <w:r>
+        <w:rPr>
+          <w:rFonts w:ascii="Arial" w:eastAsia="Times New Roman" w:hAnsi="Arial" w:cs="Arial"/>
+          <w:sz w:val="24"/>
+          <w:szCs w:val="24"/>
+          <w:lang w:val="pt-PT" w:eastAsia="pt-PT"/>
+        </w:rPr>
+        <w:t xml:space="preserve"> Z 2016</w:t>
+      </w:r>
+    </w:p>
+    <w:p>
+      <w:pPr>
+        <w:numPr>
+          <w:ilvl w:val="0"/>
+          <w:numId w:val="36"/>
+        </w:numPr>
+        <w:spacing w:before="100" w:beforeAutospacing="1" w:after="100" w:afterAutospacing="1" w:line="240" w:lineRule="auto"/>
+        <w:rPr>
+          <w:rFonts w:ascii="Arial" w:eastAsia="Times New Roman" w:hAnsi="Arial" w:cs="Arial"/>
+          <w:sz w:val="24"/>
+          <w:szCs w:val="24"/>
+          <w:lang w:val="pt-PT" w:eastAsia="pt-PT"/>
+        </w:rPr>
+      </w:pPr>
+      <w:proofErr w:type="spellStart"/>
+      <w:r>
+        <w:rPr>
+          <w:rFonts w:ascii="Arial" w:eastAsia="Times New Roman" w:hAnsi="Arial" w:cs="Arial"/>
+          <w:sz w:val="24"/>
+          <w:szCs w:val="24"/>
+          <w:lang w:val="pt-PT" w:eastAsia="pt-PT"/>
+        </w:rPr>
+        <w:t>Swift</w:t>
+      </w:r>
+      <w:proofErr w:type="spellEnd"/>
+      <w:r>
+        <w:rPr>
+          <w:rFonts w:ascii="Arial" w:eastAsia="Times New Roman" w:hAnsi="Arial" w:cs="Arial"/>
+          <w:sz w:val="24"/>
+          <w:szCs w:val="24"/>
+          <w:lang w:val="pt-PT" w:eastAsia="pt-PT"/>
+        </w:rPr>
+        <w:t> 2016</w:t>
+      </w:r>
+    </w:p>
+    <w:p>
+      <w:pPr>
+        <w:numPr>
+          <w:ilvl w:val="0"/>
+          <w:numId w:val="36"/>
+        </w:numPr>
+        <w:spacing w:before="100" w:beforeAutospacing="1" w:after="100" w:afterAutospacing="1" w:line="240" w:lineRule="auto"/>
+        <w:rPr>
+          <w:rFonts w:ascii="Arial" w:eastAsia="Times New Roman" w:hAnsi="Arial" w:cs="Arial"/>
+          <w:sz w:val="24"/>
+          <w:szCs w:val="24"/>
+          <w:lang w:val="pt-PT" w:eastAsia="pt-PT"/>
+        </w:rPr>
+      </w:pPr>
+      <w:proofErr w:type="spellStart"/>
+      <w:r>
+        <w:rPr>
+          <w:rFonts w:ascii="Arial" w:eastAsia="Times New Roman" w:hAnsi="Arial" w:cs="Arial"/>
+          <w:sz w:val="24"/>
+          <w:szCs w:val="24"/>
+          <w:lang w:val="pt-PT" w:eastAsia="pt-PT"/>
+        </w:rPr>
+        <w:t>WagonR</w:t>
+      </w:r>
+      <w:proofErr w:type="spellEnd"/>
+      <w:r>
+        <w:rPr>
+          <w:rFonts w:ascii="Arial" w:eastAsia="Times New Roman" w:hAnsi="Arial" w:cs="Arial"/>
+          <w:sz w:val="24"/>
+          <w:szCs w:val="24"/>
+          <w:lang w:val="pt-PT" w:eastAsia="pt-PT"/>
+        </w:rPr>
+        <w:t> 2016</w:t>
+      </w:r>
+    </w:p>
+    <w:p>
+      <w:pPr>
+        <w:numPr>
+          <w:ilvl w:val="0"/>
+          <w:numId w:val="36"/>
+        </w:numPr>
+        <w:spacing w:before="100" w:beforeAutospacing="1" w:after="100" w:afterAutospacing="1" w:line="240" w:lineRule="auto"/>
+        <w:rPr>
+          <w:rFonts w:ascii="Arial" w:eastAsia="Times New Roman" w:hAnsi="Arial" w:cs="Arial"/>
+          <w:sz w:val="24"/>
+          <w:szCs w:val="24"/>
+          <w:lang w:val="pt-PT" w:eastAsia="pt-PT"/>
+        </w:rPr>
+      </w:pPr>
+      <w:proofErr w:type="spellStart"/>
+      <w:r>
+        <w:rPr>
+          <w:rFonts w:ascii="Arial" w:eastAsia="Times New Roman" w:hAnsi="Arial" w:cs="Arial"/>
+          <w:sz w:val="24"/>
+          <w:szCs w:val="24"/>
+          <w:lang w:val="pt-PT" w:eastAsia="pt-PT"/>
+        </w:rPr>
+        <w:t>WagonR</w:t>
+      </w:r>
+      <w:proofErr w:type="spellEnd"/>
+      <w:r>
+        <w:rPr>
+          <w:rFonts w:ascii="Arial" w:eastAsia="Times New Roman" w:hAnsi="Arial" w:cs="Arial"/>
+          <w:sz w:val="24"/>
+          <w:szCs w:val="24"/>
+          <w:lang w:val="pt-PT" w:eastAsia="pt-PT"/>
+        </w:rPr>
+        <w:t xml:space="preserve"> </w:t>
+      </w:r>
+      <w:proofErr w:type="spellStart"/>
+      <w:r>
+        <w:rPr>
+          <w:rFonts w:ascii="Arial" w:eastAsia="Times New Roman" w:hAnsi="Arial" w:cs="Arial"/>
+          <w:sz w:val="24"/>
+          <w:szCs w:val="24"/>
+          <w:lang w:val="pt-PT" w:eastAsia="pt-PT"/>
+        </w:rPr>
+        <w:t>Stingray</w:t>
+      </w:r>
+      <w:proofErr w:type="spellEnd"/>
+      <w:r>
+        <w:rPr>
+          <w:rFonts w:ascii="Arial" w:eastAsia="Times New Roman" w:hAnsi="Arial" w:cs="Arial"/>
+          <w:sz w:val="24"/>
+          <w:szCs w:val="24"/>
+          <w:lang w:val="pt-PT" w:eastAsia="pt-PT"/>
+        </w:rPr>
+        <w:t> 2016</w:t>
+      </w:r>
+    </w:p>
+    <w:p>
+      <w:pPr>
+        <w:spacing w:after="0" w:line="240" w:lineRule="auto"/>
+        <w:rPr>
+          <w:rFonts w:ascii="Arial" w:eastAsia="Times New Roman" w:hAnsi="Arial" w:cs="Arial"/>
+          <w:b/>
+          <w:sz w:val="24"/>
+          <w:szCs w:val="24"/>
+          <w:lang w:val="pt-PT" w:eastAsia="pt-PT"/>
+        </w:rPr>
+      </w:pPr>
+      <w:bookmarkStart w:id="35" w:name="TataMotors"/>
+      <w:r>
+        <w:rPr>
+          <w:rFonts w:ascii="Arial" w:eastAsia="Times New Roman" w:hAnsi="Arial" w:cs="Arial"/>
+          <w:b/>
+          <w:sz w:val="24"/>
+          <w:szCs w:val="24"/>
+          <w:shd w:val="clear" w:color="auto" w:fill="F5F5F5"/>
+          <w:lang w:val="pt-PT" w:eastAsia="pt-PT"/>
+        </w:rPr>
+        <w:t xml:space="preserve">Tata </w:t>
+      </w:r>
+      <w:proofErr w:type="spellStart"/>
+      <w:r>
+        <w:rPr>
+          <w:rFonts w:ascii="Arial" w:eastAsia="Times New Roman" w:hAnsi="Arial" w:cs="Arial"/>
+          <w:b/>
+          <w:sz w:val="24"/>
+          <w:szCs w:val="24"/>
+          <w:shd w:val="clear" w:color="auto" w:fill="F5F5F5"/>
+          <w:lang w:val="pt-PT" w:eastAsia="pt-PT"/>
+        </w:rPr>
+        <w:t>Motors</w:t>
+      </w:r>
+      <w:proofErr w:type="spellEnd"/>
+    </w:p>
+    <w:bookmarkEnd w:id="35"/>
+    <w:p>
+      <w:pPr>
+        <w:numPr>
+          <w:ilvl w:val="0"/>
+          <w:numId w:val="37"/>
+        </w:numPr>
+        <w:spacing w:before="100" w:beforeAutospacing="1" w:after="100" w:afterAutospacing="1" w:line="240" w:lineRule="auto"/>
+        <w:rPr>
+          <w:rFonts w:ascii="Arial" w:eastAsia="Times New Roman" w:hAnsi="Arial" w:cs="Arial"/>
+          <w:sz w:val="24"/>
+          <w:szCs w:val="24"/>
+          <w:lang w:val="pt-PT" w:eastAsia="pt-PT"/>
+        </w:rPr>
+      </w:pPr>
+      <w:proofErr w:type="spellStart"/>
+      <w:r>
+        <w:rPr>
+          <w:rFonts w:ascii="Arial" w:eastAsia="Times New Roman" w:hAnsi="Arial" w:cs="Arial"/>
+          <w:sz w:val="24"/>
+          <w:szCs w:val="24"/>
+          <w:lang w:val="pt-PT" w:eastAsia="pt-PT"/>
+        </w:rPr>
+        <w:t>Nexon</w:t>
+      </w:r>
+      <w:proofErr w:type="spellEnd"/>
+      <w:r>
+        <w:rPr>
+          <w:rFonts w:ascii="Arial" w:eastAsia="Times New Roman" w:hAnsi="Arial" w:cs="Arial"/>
+          <w:sz w:val="24"/>
+          <w:szCs w:val="24"/>
+          <w:lang w:val="pt-PT" w:eastAsia="pt-PT"/>
+        </w:rPr>
+        <w:t> 2017</w:t>
+      </w:r>
+    </w:p>
+    <w:p>
+      <w:pPr>
+        <w:spacing w:after="0" w:line="240" w:lineRule="auto"/>
+        <w:rPr>
+          <w:rFonts w:ascii="Arial" w:eastAsia="Times New Roman" w:hAnsi="Arial" w:cs="Arial"/>
+          <w:b/>
+          <w:sz w:val="24"/>
+          <w:szCs w:val="24"/>
+          <w:lang w:val="pt-PT" w:eastAsia="pt-PT"/>
+        </w:rPr>
+      </w:pPr>
+      <w:bookmarkStart w:id="36" w:name="Vauxhall"/>
+      <w:proofErr w:type="spellStart"/>
+      <w:r>
+        <w:rPr>
+          <w:rFonts w:ascii="Arial" w:eastAsia="Times New Roman" w:hAnsi="Arial" w:cs="Arial"/>
+          <w:b/>
+          <w:sz w:val="24"/>
+          <w:szCs w:val="24"/>
+          <w:shd w:val="clear" w:color="auto" w:fill="F5F5F5"/>
+          <w:lang w:val="pt-PT" w:eastAsia="pt-PT"/>
+        </w:rPr>
+        <w:t>Vauxhall</w:t>
+      </w:r>
+      <w:proofErr w:type="spellEnd"/>
+    </w:p>
+    <w:bookmarkEnd w:id="36"/>
+    <w:p>
+      <w:pPr>
+        <w:numPr>
+          <w:ilvl w:val="0"/>
+          <w:numId w:val="38"/>
+        </w:numPr>
+        <w:spacing w:before="100" w:beforeAutospacing="1" w:after="100" w:afterAutospacing="1" w:line="240" w:lineRule="auto"/>
+        <w:rPr>
+          <w:rFonts w:ascii="Arial" w:eastAsia="Times New Roman" w:hAnsi="Arial" w:cs="Arial"/>
+          <w:sz w:val="24"/>
+          <w:szCs w:val="24"/>
+          <w:lang w:val="pt-PT" w:eastAsia="pt-PT"/>
+        </w:rPr>
+      </w:pPr>
+      <w:r>
+        <w:rPr>
+          <w:rFonts w:ascii="Arial" w:eastAsia="Times New Roman" w:hAnsi="Arial" w:cs="Arial"/>
+          <w:sz w:val="24"/>
+          <w:szCs w:val="24"/>
+          <w:lang w:val="pt-PT" w:eastAsia="pt-PT"/>
+        </w:rPr>
+        <w:t>Adam 2016</w:t>
+      </w:r>
+    </w:p>
+    <w:p>
+      <w:pPr>
+        <w:numPr>
+          <w:ilvl w:val="0"/>
+          <w:numId w:val="38"/>
+        </w:numPr>
+        <w:spacing w:before="100" w:beforeAutospacing="1" w:after="100" w:afterAutospacing="1" w:line="240" w:lineRule="auto"/>
+        <w:rPr>
+          <w:rFonts w:ascii="Arial" w:eastAsia="Times New Roman" w:hAnsi="Arial" w:cs="Arial"/>
+          <w:sz w:val="24"/>
+          <w:szCs w:val="24"/>
+          <w:lang w:val="pt-PT" w:eastAsia="pt-PT"/>
+        </w:rPr>
+      </w:pPr>
+      <w:r>
+        <w:rPr>
+          <w:rFonts w:ascii="Arial" w:eastAsia="Times New Roman" w:hAnsi="Arial" w:cs="Arial"/>
+          <w:sz w:val="24"/>
+          <w:szCs w:val="24"/>
+          <w:lang w:val="pt-PT" w:eastAsia="pt-PT"/>
+        </w:rPr>
+        <w:t>Ampere 2017</w:t>
+      </w:r>
+    </w:p>
+    <w:p>
+      <w:pPr>
+        <w:numPr>
+          <w:ilvl w:val="0"/>
+          <w:numId w:val="38"/>
+        </w:numPr>
+        <w:spacing w:before="100" w:beforeAutospacing="1" w:after="100" w:afterAutospacing="1" w:line="240" w:lineRule="auto"/>
+        <w:rPr>
+          <w:rFonts w:ascii="Arial" w:eastAsia="Times New Roman" w:hAnsi="Arial" w:cs="Arial"/>
+          <w:sz w:val="24"/>
+          <w:szCs w:val="24"/>
+          <w:lang w:val="pt-PT" w:eastAsia="pt-PT"/>
+        </w:rPr>
+      </w:pPr>
+      <w:r>
+        <w:rPr>
+          <w:rFonts w:ascii="Arial" w:eastAsia="Times New Roman" w:hAnsi="Arial" w:cs="Arial"/>
+          <w:sz w:val="24"/>
+          <w:szCs w:val="24"/>
+          <w:lang w:val="pt-PT" w:eastAsia="pt-PT"/>
+        </w:rPr>
+        <w:t>Astra 2016</w:t>
+      </w:r>
+    </w:p>
+    <w:p>
+      <w:pPr>
+        <w:numPr>
+          <w:ilvl w:val="0"/>
+          <w:numId w:val="38"/>
+        </w:numPr>
+        <w:spacing w:before="100" w:beforeAutospacing="1" w:after="100" w:afterAutospacing="1" w:line="240" w:lineRule="auto"/>
+        <w:rPr>
+          <w:rFonts w:ascii="Arial" w:eastAsia="Times New Roman" w:hAnsi="Arial" w:cs="Arial"/>
+          <w:sz w:val="24"/>
+          <w:szCs w:val="24"/>
+          <w:lang w:val="pt-PT" w:eastAsia="pt-PT"/>
+        </w:rPr>
+      </w:pPr>
+      <w:r>
+        <w:rPr>
+          <w:rFonts w:ascii="Arial" w:eastAsia="Times New Roman" w:hAnsi="Arial" w:cs="Arial"/>
+          <w:sz w:val="24"/>
+          <w:szCs w:val="24"/>
+          <w:lang w:val="pt-PT" w:eastAsia="pt-PT"/>
+        </w:rPr>
+        <w:t>Corsa 2016</w:t>
+      </w:r>
+    </w:p>
+    <w:p>
+      <w:pPr>
+        <w:numPr>
+          <w:ilvl w:val="0"/>
+          <w:numId w:val="38"/>
+        </w:numPr>
+        <w:spacing w:before="100" w:beforeAutospacing="1" w:after="100" w:afterAutospacing="1" w:line="240" w:lineRule="auto"/>
+        <w:rPr>
+          <w:rFonts w:ascii="Arial" w:eastAsia="Times New Roman" w:hAnsi="Arial" w:cs="Arial"/>
+          <w:sz w:val="24"/>
+          <w:szCs w:val="24"/>
+          <w:lang w:val="pt-PT" w:eastAsia="pt-PT"/>
+        </w:rPr>
+      </w:pPr>
+      <w:proofErr w:type="spellStart"/>
+      <w:r>
+        <w:rPr>
+          <w:rFonts w:ascii="Arial" w:eastAsia="Times New Roman" w:hAnsi="Arial" w:cs="Arial"/>
+          <w:sz w:val="24"/>
+          <w:szCs w:val="24"/>
+          <w:lang w:val="pt-PT" w:eastAsia="pt-PT"/>
+        </w:rPr>
+        <w:t>Crossland</w:t>
+      </w:r>
+      <w:proofErr w:type="spellEnd"/>
+      <w:r>
+        <w:rPr>
+          <w:rFonts w:ascii="Arial" w:eastAsia="Times New Roman" w:hAnsi="Arial" w:cs="Arial"/>
+          <w:sz w:val="24"/>
+          <w:szCs w:val="24"/>
+          <w:lang w:val="pt-PT" w:eastAsia="pt-PT"/>
+        </w:rPr>
+        <w:t xml:space="preserve"> X 2017</w:t>
+      </w:r>
+    </w:p>
+    <w:p>
+      <w:pPr>
+        <w:numPr>
+          <w:ilvl w:val="0"/>
+          <w:numId w:val="38"/>
+        </w:numPr>
+        <w:spacing w:before="100" w:beforeAutospacing="1" w:after="100" w:afterAutospacing="1" w:line="240" w:lineRule="auto"/>
+        <w:rPr>
+          <w:rFonts w:ascii="Arial" w:eastAsia="Times New Roman" w:hAnsi="Arial" w:cs="Arial"/>
+          <w:sz w:val="24"/>
+          <w:szCs w:val="24"/>
+          <w:lang w:val="pt-PT" w:eastAsia="pt-PT"/>
+        </w:rPr>
+      </w:pPr>
+      <w:proofErr w:type="spellStart"/>
+      <w:r>
+        <w:rPr>
+          <w:rFonts w:ascii="Arial" w:eastAsia="Times New Roman" w:hAnsi="Arial" w:cs="Arial"/>
+          <w:sz w:val="24"/>
+          <w:szCs w:val="24"/>
+          <w:lang w:val="pt-PT" w:eastAsia="pt-PT"/>
+        </w:rPr>
+        <w:t>Insignia</w:t>
+      </w:r>
+      <w:proofErr w:type="spellEnd"/>
+      <w:r>
+        <w:rPr>
+          <w:rFonts w:ascii="Arial" w:eastAsia="Times New Roman" w:hAnsi="Arial" w:cs="Arial"/>
+          <w:sz w:val="24"/>
+          <w:szCs w:val="24"/>
+          <w:lang w:val="pt-PT" w:eastAsia="pt-PT"/>
+        </w:rPr>
+        <w:t> 2016</w:t>
+      </w:r>
+    </w:p>
+    <w:p>
+      <w:pPr>
+        <w:numPr>
+          <w:ilvl w:val="0"/>
+          <w:numId w:val="38"/>
+        </w:numPr>
+        <w:spacing w:before="100" w:beforeAutospacing="1" w:after="100" w:afterAutospacing="1" w:line="240" w:lineRule="auto"/>
+        <w:rPr>
+          <w:rFonts w:ascii="Arial" w:eastAsia="Times New Roman" w:hAnsi="Arial" w:cs="Arial"/>
+          <w:sz w:val="24"/>
+          <w:szCs w:val="24"/>
+          <w:lang w:val="pt-PT" w:eastAsia="pt-PT"/>
+        </w:rPr>
+      </w:pPr>
+      <w:proofErr w:type="spellStart"/>
+      <w:r>
+        <w:rPr>
+          <w:rFonts w:ascii="Arial" w:eastAsia="Times New Roman" w:hAnsi="Arial" w:cs="Arial"/>
+          <w:sz w:val="24"/>
+          <w:szCs w:val="24"/>
+          <w:lang w:val="pt-PT" w:eastAsia="pt-PT"/>
+        </w:rPr>
         <w:lastRenderedPageBreak/>
-        <w:t>Fabia</w:t>
+        <w:t>Mokka</w:t>
       </w:r>
       <w:proofErr w:type="spellEnd"/>
       <w:r>
@@ -9783,25 +11924,593 @@
       <w:pPr>
         <w:numPr>
           <w:ilvl w:val="0"/>
-          <w:numId w:val="32"/>
-        </w:numPr>
-        <w:spacing w:before="100" w:beforeAutospacing="1" w:after="100" w:afterAutospacing="1" w:line="240" w:lineRule="auto"/>
-        <w:rPr>
-          <w:rFonts w:ascii="Arial" w:eastAsia="Times New Roman" w:hAnsi="Arial" w:cs="Arial"/>
-          <w:sz w:val="24"/>
-          <w:szCs w:val="24"/>
-          <w:lang w:val="pt-PT" w:eastAsia="pt-PT"/>
-        </w:rPr>
-      </w:pPr>
-      <w:proofErr w:type="spellStart"/>
-      <w:r>
-        <w:rPr>
-          <w:rFonts w:ascii="Arial" w:eastAsia="Times New Roman" w:hAnsi="Arial" w:cs="Arial"/>
-          <w:sz w:val="24"/>
-          <w:szCs w:val="24"/>
-          <w:lang w:val="pt-PT" w:eastAsia="pt-PT"/>
-        </w:rPr>
-        <w:t>Fabia</w:t>
+          <w:numId w:val="38"/>
+        </w:numPr>
+        <w:spacing w:before="100" w:beforeAutospacing="1" w:after="100" w:afterAutospacing="1" w:line="240" w:lineRule="auto"/>
+        <w:rPr>
+          <w:rFonts w:ascii="Arial" w:eastAsia="Times New Roman" w:hAnsi="Arial" w:cs="Arial"/>
+          <w:sz w:val="24"/>
+          <w:szCs w:val="24"/>
+          <w:lang w:val="pt-PT" w:eastAsia="pt-PT"/>
+        </w:rPr>
+      </w:pPr>
+      <w:r>
+        <w:rPr>
+          <w:rFonts w:ascii="Arial" w:eastAsia="Times New Roman" w:hAnsi="Arial" w:cs="Arial"/>
+          <w:sz w:val="24"/>
+          <w:szCs w:val="24"/>
+          <w:lang w:val="pt-PT" w:eastAsia="pt-PT"/>
+        </w:rPr>
+        <w:t>Viva 2016</w:t>
+      </w:r>
+    </w:p>
+    <w:p>
+      <w:pPr>
+        <w:numPr>
+          <w:ilvl w:val="0"/>
+          <w:numId w:val="38"/>
+        </w:numPr>
+        <w:spacing w:before="100" w:beforeAutospacing="1" w:after="100" w:afterAutospacing="1" w:line="240" w:lineRule="auto"/>
+        <w:rPr>
+          <w:rFonts w:ascii="Arial" w:eastAsia="Times New Roman" w:hAnsi="Arial" w:cs="Arial"/>
+          <w:sz w:val="24"/>
+          <w:szCs w:val="24"/>
+          <w:lang w:val="pt-PT" w:eastAsia="pt-PT"/>
+        </w:rPr>
+      </w:pPr>
+      <w:proofErr w:type="spellStart"/>
+      <w:r>
+        <w:rPr>
+          <w:rFonts w:ascii="Arial" w:eastAsia="Times New Roman" w:hAnsi="Arial" w:cs="Arial"/>
+          <w:sz w:val="24"/>
+          <w:szCs w:val="24"/>
+          <w:lang w:val="pt-PT" w:eastAsia="pt-PT"/>
+        </w:rPr>
+        <w:t>Zafira</w:t>
+      </w:r>
+      <w:proofErr w:type="spellEnd"/>
+      <w:r>
+        <w:rPr>
+          <w:rFonts w:ascii="Arial" w:eastAsia="Times New Roman" w:hAnsi="Arial" w:cs="Arial"/>
+          <w:sz w:val="24"/>
+          <w:szCs w:val="24"/>
+          <w:lang w:val="pt-PT" w:eastAsia="pt-PT"/>
+        </w:rPr>
+        <w:t> 2016</w:t>
+      </w:r>
+    </w:p>
+    <w:p>
+      <w:pPr>
+        <w:spacing w:before="100" w:beforeAutospacing="1" w:after="100" w:afterAutospacing="1" w:line="240" w:lineRule="auto"/>
+        <w:rPr>
+          <w:rFonts w:ascii="Arial" w:eastAsia="Times New Roman" w:hAnsi="Arial" w:cs="Arial"/>
+          <w:sz w:val="24"/>
+          <w:szCs w:val="24"/>
+          <w:lang w:val="pt-PT" w:eastAsia="pt-PT"/>
+        </w:rPr>
+      </w:pPr>
+      <w:bookmarkStart w:id="37" w:name="Volkswagen"/>
+      <w:r>
+        <w:rPr>
+          <w:rFonts w:ascii="Arial" w:eastAsia="Times New Roman" w:hAnsi="Arial" w:cs="Arial"/>
+          <w:b/>
+          <w:sz w:val="24"/>
+          <w:szCs w:val="24"/>
+          <w:lang w:val="pt-PT" w:eastAsia="pt-PT"/>
+        </w:rPr>
+        <w:t>Volkswagen</w:t>
+      </w:r>
+      <w:bookmarkEnd w:id="37"/>
+      <w:r>
+        <w:rPr>
+          <w:rFonts w:ascii="Arial" w:eastAsia="Times New Roman" w:hAnsi="Arial" w:cs="Arial"/>
+          <w:sz w:val="24"/>
+          <w:szCs w:val="24"/>
+          <w:lang w:val="pt-PT" w:eastAsia="pt-PT"/>
+        </w:rPr>
+        <w:t>:</w:t>
+      </w:r>
+    </w:p>
+    <w:p>
+      <w:pPr>
+        <w:numPr>
+          <w:ilvl w:val="0"/>
+          <w:numId w:val="39"/>
+        </w:numPr>
+        <w:spacing w:before="100" w:beforeAutospacing="1" w:after="100" w:afterAutospacing="1" w:line="240" w:lineRule="auto"/>
+        <w:rPr>
+          <w:rFonts w:ascii="Arial" w:eastAsia="Times New Roman" w:hAnsi="Arial" w:cs="Arial"/>
+          <w:sz w:val="24"/>
+          <w:szCs w:val="24"/>
+          <w:lang w:val="pt-PT" w:eastAsia="pt-PT"/>
+        </w:rPr>
+      </w:pPr>
+      <w:proofErr w:type="spellStart"/>
+      <w:r>
+        <w:rPr>
+          <w:rFonts w:ascii="Arial" w:eastAsia="Times New Roman" w:hAnsi="Arial" w:cs="Arial"/>
+          <w:sz w:val="24"/>
+          <w:szCs w:val="24"/>
+          <w:lang w:val="pt-PT" w:eastAsia="pt-PT"/>
+        </w:rPr>
+        <w:t>Arteon</w:t>
+      </w:r>
+      <w:proofErr w:type="spellEnd"/>
+      <w:r>
+        <w:rPr>
+          <w:rFonts w:ascii="Arial" w:eastAsia="Times New Roman" w:hAnsi="Arial" w:cs="Arial"/>
+          <w:sz w:val="24"/>
+          <w:szCs w:val="24"/>
+          <w:lang w:val="pt-PT" w:eastAsia="pt-PT"/>
+        </w:rPr>
+        <w:t> 2017</w:t>
+      </w:r>
+    </w:p>
+    <w:p>
+      <w:pPr>
+        <w:numPr>
+          <w:ilvl w:val="0"/>
+          <w:numId w:val="39"/>
+        </w:numPr>
+        <w:spacing w:before="100" w:beforeAutospacing="1" w:after="100" w:afterAutospacing="1" w:line="240" w:lineRule="auto"/>
+        <w:rPr>
+          <w:rFonts w:ascii="Arial" w:eastAsia="Times New Roman" w:hAnsi="Arial" w:cs="Arial"/>
+          <w:sz w:val="24"/>
+          <w:szCs w:val="24"/>
+          <w:lang w:val="pt-PT" w:eastAsia="pt-PT"/>
+        </w:rPr>
+      </w:pPr>
+      <w:r>
+        <w:rPr>
+          <w:rFonts w:ascii="Arial" w:eastAsia="Times New Roman" w:hAnsi="Arial" w:cs="Arial"/>
+          <w:sz w:val="24"/>
+          <w:szCs w:val="24"/>
+          <w:lang w:val="pt-PT" w:eastAsia="pt-PT"/>
+        </w:rPr>
+        <w:t>Atlas 2017</w:t>
+      </w:r>
+    </w:p>
+    <w:p>
+      <w:pPr>
+        <w:numPr>
+          <w:ilvl w:val="0"/>
+          <w:numId w:val="39"/>
+        </w:numPr>
+        <w:spacing w:before="100" w:beforeAutospacing="1" w:after="100" w:afterAutospacing="1" w:line="240" w:lineRule="auto"/>
+        <w:rPr>
+          <w:rFonts w:ascii="Arial" w:eastAsia="Times New Roman" w:hAnsi="Arial" w:cs="Arial"/>
+          <w:sz w:val="24"/>
+          <w:szCs w:val="24"/>
+          <w:lang w:val="pt-PT" w:eastAsia="pt-PT"/>
+        </w:rPr>
+      </w:pPr>
+      <w:proofErr w:type="spellStart"/>
+      <w:r>
+        <w:rPr>
+          <w:rFonts w:ascii="Arial" w:eastAsia="Times New Roman" w:hAnsi="Arial" w:cs="Arial"/>
+          <w:sz w:val="24"/>
+          <w:szCs w:val="24"/>
+          <w:lang w:val="pt-PT" w:eastAsia="pt-PT"/>
+        </w:rPr>
+        <w:t>Beetle</w:t>
+      </w:r>
+      <w:proofErr w:type="spellEnd"/>
+      <w:r>
+        <w:rPr>
+          <w:rFonts w:ascii="Arial" w:eastAsia="Times New Roman" w:hAnsi="Arial" w:cs="Arial"/>
+          <w:sz w:val="24"/>
+          <w:szCs w:val="24"/>
+          <w:lang w:val="pt-PT" w:eastAsia="pt-PT"/>
+        </w:rPr>
+        <w:t> 2016</w:t>
+      </w:r>
+    </w:p>
+    <w:p>
+      <w:pPr>
+        <w:numPr>
+          <w:ilvl w:val="0"/>
+          <w:numId w:val="39"/>
+        </w:numPr>
+        <w:spacing w:before="100" w:beforeAutospacing="1" w:after="100" w:afterAutospacing="1" w:line="240" w:lineRule="auto"/>
+        <w:rPr>
+          <w:rFonts w:ascii="Arial" w:eastAsia="Times New Roman" w:hAnsi="Arial" w:cs="Arial"/>
+          <w:sz w:val="24"/>
+          <w:szCs w:val="24"/>
+          <w:lang w:val="pt-PT" w:eastAsia="pt-PT"/>
+        </w:rPr>
+      </w:pPr>
+      <w:proofErr w:type="spellStart"/>
+      <w:r>
+        <w:rPr>
+          <w:rFonts w:ascii="Arial" w:eastAsia="Times New Roman" w:hAnsi="Arial" w:cs="Arial"/>
+          <w:sz w:val="24"/>
+          <w:szCs w:val="24"/>
+          <w:lang w:val="pt-PT" w:eastAsia="pt-PT"/>
+        </w:rPr>
+        <w:t>Beetle</w:t>
+      </w:r>
+      <w:proofErr w:type="spellEnd"/>
+      <w:r>
+        <w:rPr>
+          <w:rFonts w:ascii="Arial" w:eastAsia="Times New Roman" w:hAnsi="Arial" w:cs="Arial"/>
+          <w:sz w:val="24"/>
+          <w:szCs w:val="24"/>
+          <w:lang w:val="pt-PT" w:eastAsia="pt-PT"/>
+        </w:rPr>
+        <w:t xml:space="preserve"> Cabriolet 2016</w:t>
+      </w:r>
+    </w:p>
+    <w:p>
+      <w:pPr>
+        <w:numPr>
+          <w:ilvl w:val="0"/>
+          <w:numId w:val="39"/>
+        </w:numPr>
+        <w:spacing w:before="100" w:beforeAutospacing="1" w:after="100" w:afterAutospacing="1" w:line="240" w:lineRule="auto"/>
+        <w:rPr>
+          <w:rFonts w:ascii="Arial" w:eastAsia="Times New Roman" w:hAnsi="Arial" w:cs="Arial"/>
+          <w:sz w:val="24"/>
+          <w:szCs w:val="24"/>
+          <w:lang w:val="pt-PT" w:eastAsia="pt-PT"/>
+        </w:rPr>
+      </w:pPr>
+      <w:r>
+        <w:rPr>
+          <w:rFonts w:ascii="Arial" w:eastAsia="Times New Roman" w:hAnsi="Arial" w:cs="Arial"/>
+          <w:sz w:val="24"/>
+          <w:szCs w:val="24"/>
+          <w:lang w:val="pt-PT" w:eastAsia="pt-PT"/>
+        </w:rPr>
+        <w:t>CC 2016</w:t>
+      </w:r>
+    </w:p>
+    <w:p>
+      <w:pPr>
+        <w:numPr>
+          <w:ilvl w:val="0"/>
+          <w:numId w:val="39"/>
+        </w:numPr>
+        <w:spacing w:before="100" w:beforeAutospacing="1" w:after="100" w:afterAutospacing="1" w:line="240" w:lineRule="auto"/>
+        <w:rPr>
+          <w:rFonts w:ascii="Arial" w:eastAsia="Times New Roman" w:hAnsi="Arial" w:cs="Arial"/>
+          <w:sz w:val="24"/>
+          <w:szCs w:val="24"/>
+          <w:lang w:val="pt-PT" w:eastAsia="pt-PT"/>
+        </w:rPr>
+      </w:pPr>
+      <w:proofErr w:type="spellStart"/>
+      <w:r>
+        <w:rPr>
+          <w:rFonts w:ascii="Arial" w:eastAsia="Times New Roman" w:hAnsi="Arial" w:cs="Arial"/>
+          <w:sz w:val="24"/>
+          <w:szCs w:val="24"/>
+          <w:lang w:val="pt-PT" w:eastAsia="pt-PT"/>
+        </w:rPr>
+        <w:t>CrossFox</w:t>
+      </w:r>
+      <w:proofErr w:type="spellEnd"/>
+      <w:r>
+        <w:rPr>
+          <w:rFonts w:ascii="Arial" w:eastAsia="Times New Roman" w:hAnsi="Arial" w:cs="Arial"/>
+          <w:sz w:val="24"/>
+          <w:szCs w:val="24"/>
+          <w:lang w:val="pt-PT" w:eastAsia="pt-PT"/>
+        </w:rPr>
+        <w:t> 2017</w:t>
+      </w:r>
+    </w:p>
+    <w:p>
+      <w:pPr>
+        <w:numPr>
+          <w:ilvl w:val="0"/>
+          <w:numId w:val="39"/>
+        </w:numPr>
+        <w:spacing w:before="100" w:beforeAutospacing="1" w:after="100" w:afterAutospacing="1" w:line="240" w:lineRule="auto"/>
+        <w:rPr>
+          <w:rFonts w:ascii="Arial" w:eastAsia="Times New Roman" w:hAnsi="Arial" w:cs="Arial"/>
+          <w:sz w:val="24"/>
+          <w:szCs w:val="24"/>
+          <w:lang w:val="pt-PT" w:eastAsia="pt-PT"/>
+        </w:rPr>
+      </w:pPr>
+      <w:r>
+        <w:rPr>
+          <w:rFonts w:ascii="Arial" w:eastAsia="Times New Roman" w:hAnsi="Arial" w:cs="Arial"/>
+          <w:sz w:val="24"/>
+          <w:szCs w:val="24"/>
+          <w:lang w:val="pt-PT" w:eastAsia="pt-PT"/>
+        </w:rPr>
+        <w:t>Fox 2017</w:t>
+      </w:r>
+    </w:p>
+    <w:p>
+      <w:pPr>
+        <w:numPr>
+          <w:ilvl w:val="0"/>
+          <w:numId w:val="39"/>
+        </w:numPr>
+        <w:spacing w:before="100" w:beforeAutospacing="1" w:after="100" w:afterAutospacing="1" w:line="240" w:lineRule="auto"/>
+        <w:rPr>
+          <w:rFonts w:ascii="Arial" w:eastAsia="Times New Roman" w:hAnsi="Arial" w:cs="Arial"/>
+          <w:sz w:val="24"/>
+          <w:szCs w:val="24"/>
+          <w:lang w:val="pt-PT" w:eastAsia="pt-PT"/>
+        </w:rPr>
+      </w:pPr>
+      <w:r>
+        <w:rPr>
+          <w:rFonts w:ascii="Arial" w:eastAsia="Times New Roman" w:hAnsi="Arial" w:cs="Arial"/>
+          <w:sz w:val="24"/>
+          <w:szCs w:val="24"/>
+          <w:lang w:val="pt-PT" w:eastAsia="pt-PT"/>
+        </w:rPr>
+        <w:t>Gol 2017</w:t>
+      </w:r>
+    </w:p>
+    <w:p>
+      <w:pPr>
+        <w:numPr>
+          <w:ilvl w:val="0"/>
+          <w:numId w:val="39"/>
+        </w:numPr>
+        <w:spacing w:before="100" w:beforeAutospacing="1" w:after="100" w:afterAutospacing="1" w:line="240" w:lineRule="auto"/>
+        <w:rPr>
+          <w:rFonts w:ascii="Arial" w:eastAsia="Times New Roman" w:hAnsi="Arial" w:cs="Arial"/>
+          <w:sz w:val="24"/>
+          <w:szCs w:val="24"/>
+          <w:lang w:val="pt-PT" w:eastAsia="pt-PT"/>
+        </w:rPr>
+      </w:pPr>
+      <w:r>
+        <w:rPr>
+          <w:rFonts w:ascii="Arial" w:eastAsia="Times New Roman" w:hAnsi="Arial" w:cs="Arial"/>
+          <w:sz w:val="24"/>
+          <w:szCs w:val="24"/>
+          <w:lang w:val="pt-PT" w:eastAsia="pt-PT"/>
+        </w:rPr>
+        <w:t>Golf 2016</w:t>
+      </w:r>
+    </w:p>
+    <w:p>
+      <w:pPr>
+        <w:numPr>
+          <w:ilvl w:val="0"/>
+          <w:numId w:val="39"/>
+        </w:numPr>
+        <w:spacing w:before="100" w:beforeAutospacing="1" w:after="100" w:afterAutospacing="1" w:line="240" w:lineRule="auto"/>
+        <w:rPr>
+          <w:rFonts w:ascii="Arial" w:eastAsia="Times New Roman" w:hAnsi="Arial" w:cs="Arial"/>
+          <w:sz w:val="24"/>
+          <w:szCs w:val="24"/>
+          <w:lang w:val="pt-PT" w:eastAsia="pt-PT"/>
+        </w:rPr>
+      </w:pPr>
+      <w:r>
+        <w:rPr>
+          <w:rFonts w:ascii="Arial" w:eastAsia="Times New Roman" w:hAnsi="Arial" w:cs="Arial"/>
+          <w:sz w:val="24"/>
+          <w:szCs w:val="24"/>
+          <w:lang w:val="pt-PT" w:eastAsia="pt-PT"/>
+        </w:rPr>
+        <w:t>Golf Cabriolet 2016</w:t>
+      </w:r>
+    </w:p>
+    <w:p>
+      <w:pPr>
+        <w:numPr>
+          <w:ilvl w:val="0"/>
+          <w:numId w:val="39"/>
+        </w:numPr>
+        <w:spacing w:before="100" w:beforeAutospacing="1" w:after="100" w:afterAutospacing="1" w:line="240" w:lineRule="auto"/>
+        <w:rPr>
+          <w:rFonts w:ascii="Arial" w:eastAsia="Times New Roman" w:hAnsi="Arial" w:cs="Arial"/>
+          <w:sz w:val="24"/>
+          <w:szCs w:val="24"/>
+          <w:lang w:val="pt-PT" w:eastAsia="pt-PT"/>
+        </w:rPr>
+      </w:pPr>
+      <w:r>
+        <w:rPr>
+          <w:rFonts w:ascii="Arial" w:eastAsia="Times New Roman" w:hAnsi="Arial" w:cs="Arial"/>
+          <w:sz w:val="24"/>
+          <w:szCs w:val="24"/>
+          <w:lang w:val="pt-PT" w:eastAsia="pt-PT"/>
+        </w:rPr>
+        <w:t xml:space="preserve">Golf </w:t>
+      </w:r>
+      <w:proofErr w:type="spellStart"/>
+      <w:r>
+        <w:rPr>
+          <w:rFonts w:ascii="Arial" w:eastAsia="Times New Roman" w:hAnsi="Arial" w:cs="Arial"/>
+          <w:sz w:val="24"/>
+          <w:szCs w:val="24"/>
+          <w:lang w:val="pt-PT" w:eastAsia="pt-PT"/>
+        </w:rPr>
+        <w:t>Sportsvan</w:t>
+      </w:r>
+      <w:proofErr w:type="spellEnd"/>
+      <w:r>
+        <w:rPr>
+          <w:rFonts w:ascii="Arial" w:eastAsia="Times New Roman" w:hAnsi="Arial" w:cs="Arial"/>
+          <w:sz w:val="24"/>
+          <w:szCs w:val="24"/>
+          <w:lang w:val="pt-PT" w:eastAsia="pt-PT"/>
+        </w:rPr>
+        <w:t> 2016</w:t>
+      </w:r>
+    </w:p>
+    <w:p>
+      <w:pPr>
+        <w:numPr>
+          <w:ilvl w:val="0"/>
+          <w:numId w:val="39"/>
+        </w:numPr>
+        <w:spacing w:before="100" w:beforeAutospacing="1" w:after="100" w:afterAutospacing="1" w:line="240" w:lineRule="auto"/>
+        <w:rPr>
+          <w:rFonts w:ascii="Arial" w:eastAsia="Times New Roman" w:hAnsi="Arial" w:cs="Arial"/>
+          <w:sz w:val="24"/>
+          <w:szCs w:val="24"/>
+          <w:lang w:val="pt-PT" w:eastAsia="pt-PT"/>
+        </w:rPr>
+      </w:pPr>
+      <w:r>
+        <w:rPr>
+          <w:rFonts w:ascii="Arial" w:eastAsia="Times New Roman" w:hAnsi="Arial" w:cs="Arial"/>
+          <w:sz w:val="24"/>
+          <w:szCs w:val="24"/>
+          <w:lang w:val="pt-PT" w:eastAsia="pt-PT"/>
+        </w:rPr>
+        <w:t xml:space="preserve">Golf </w:t>
+      </w:r>
+      <w:proofErr w:type="spellStart"/>
+      <w:r>
+        <w:rPr>
+          <w:rFonts w:ascii="Arial" w:eastAsia="Times New Roman" w:hAnsi="Arial" w:cs="Arial"/>
+          <w:sz w:val="24"/>
+          <w:szCs w:val="24"/>
+          <w:lang w:val="pt-PT" w:eastAsia="pt-PT"/>
+        </w:rPr>
+        <w:t>Variant</w:t>
+      </w:r>
+      <w:proofErr w:type="spellEnd"/>
+      <w:r>
+        <w:rPr>
+          <w:rFonts w:ascii="Arial" w:eastAsia="Times New Roman" w:hAnsi="Arial" w:cs="Arial"/>
+          <w:sz w:val="24"/>
+          <w:szCs w:val="24"/>
+          <w:lang w:val="pt-PT" w:eastAsia="pt-PT"/>
+        </w:rPr>
+        <w:t> 2016</w:t>
+      </w:r>
+    </w:p>
+    <w:p>
+      <w:pPr>
+        <w:numPr>
+          <w:ilvl w:val="0"/>
+          <w:numId w:val="39"/>
+        </w:numPr>
+        <w:spacing w:before="100" w:beforeAutospacing="1" w:after="100" w:afterAutospacing="1" w:line="240" w:lineRule="auto"/>
+        <w:rPr>
+          <w:rFonts w:ascii="Arial" w:eastAsia="Times New Roman" w:hAnsi="Arial" w:cs="Arial"/>
+          <w:sz w:val="24"/>
+          <w:szCs w:val="24"/>
+          <w:lang w:val="pt-PT" w:eastAsia="pt-PT"/>
+        </w:rPr>
+      </w:pPr>
+      <w:proofErr w:type="spellStart"/>
+      <w:r>
+        <w:rPr>
+          <w:rFonts w:ascii="Arial" w:eastAsia="Times New Roman" w:hAnsi="Arial" w:cs="Arial"/>
+          <w:sz w:val="24"/>
+          <w:szCs w:val="24"/>
+          <w:lang w:val="pt-PT" w:eastAsia="pt-PT"/>
+        </w:rPr>
+        <w:t>Jetta</w:t>
+      </w:r>
+      <w:proofErr w:type="spellEnd"/>
+      <w:r>
+        <w:rPr>
+          <w:rFonts w:ascii="Arial" w:eastAsia="Times New Roman" w:hAnsi="Arial" w:cs="Arial"/>
+          <w:sz w:val="24"/>
+          <w:szCs w:val="24"/>
+          <w:lang w:val="pt-PT" w:eastAsia="pt-PT"/>
+        </w:rPr>
+        <w:t> 2016</w:t>
+      </w:r>
+    </w:p>
+    <w:p>
+      <w:pPr>
+        <w:numPr>
+          <w:ilvl w:val="0"/>
+          <w:numId w:val="39"/>
+        </w:numPr>
+        <w:spacing w:before="100" w:beforeAutospacing="1" w:after="100" w:afterAutospacing="1" w:line="240" w:lineRule="auto"/>
+        <w:rPr>
+          <w:rFonts w:ascii="Arial" w:eastAsia="Times New Roman" w:hAnsi="Arial" w:cs="Arial"/>
+          <w:sz w:val="24"/>
+          <w:szCs w:val="24"/>
+          <w:lang w:val="pt-PT" w:eastAsia="pt-PT"/>
+        </w:rPr>
+      </w:pPr>
+      <w:proofErr w:type="spellStart"/>
+      <w:r>
+        <w:rPr>
+          <w:rFonts w:ascii="Arial" w:eastAsia="Times New Roman" w:hAnsi="Arial" w:cs="Arial"/>
+          <w:sz w:val="24"/>
+          <w:szCs w:val="24"/>
+          <w:lang w:val="pt-PT" w:eastAsia="pt-PT"/>
+        </w:rPr>
+        <w:t>NMSPassat</w:t>
+      </w:r>
+      <w:proofErr w:type="spellEnd"/>
+      <w:r>
+        <w:rPr>
+          <w:rFonts w:ascii="Arial" w:eastAsia="Times New Roman" w:hAnsi="Arial" w:cs="Arial"/>
+          <w:sz w:val="24"/>
+          <w:szCs w:val="24"/>
+          <w:lang w:val="pt-PT" w:eastAsia="pt-PT"/>
+        </w:rPr>
+        <w:t> 2016</w:t>
+      </w:r>
+    </w:p>
+    <w:p>
+      <w:pPr>
+        <w:numPr>
+          <w:ilvl w:val="0"/>
+          <w:numId w:val="39"/>
+        </w:numPr>
+        <w:spacing w:before="100" w:beforeAutospacing="1" w:after="100" w:afterAutospacing="1" w:line="240" w:lineRule="auto"/>
+        <w:rPr>
+          <w:rFonts w:ascii="Arial" w:eastAsia="Times New Roman" w:hAnsi="Arial" w:cs="Arial"/>
+          <w:sz w:val="24"/>
+          <w:szCs w:val="24"/>
+          <w:lang w:val="pt-PT" w:eastAsia="pt-PT"/>
+        </w:rPr>
+      </w:pPr>
+      <w:proofErr w:type="spellStart"/>
+      <w:r>
+        <w:rPr>
+          <w:rFonts w:ascii="Arial" w:eastAsia="Times New Roman" w:hAnsi="Arial" w:cs="Arial"/>
+          <w:sz w:val="24"/>
+          <w:szCs w:val="24"/>
+          <w:lang w:val="pt-PT" w:eastAsia="pt-PT"/>
+        </w:rPr>
+        <w:t>Passat</w:t>
+      </w:r>
+      <w:proofErr w:type="spellEnd"/>
+      <w:r>
+        <w:rPr>
+          <w:rFonts w:ascii="Arial" w:eastAsia="Times New Roman" w:hAnsi="Arial" w:cs="Arial"/>
+          <w:sz w:val="24"/>
+          <w:szCs w:val="24"/>
+          <w:lang w:val="pt-PT" w:eastAsia="pt-PT"/>
+        </w:rPr>
+        <w:t> 2016</w:t>
+      </w:r>
+    </w:p>
+    <w:p>
+      <w:pPr>
+        <w:numPr>
+          <w:ilvl w:val="0"/>
+          <w:numId w:val="39"/>
+        </w:numPr>
+        <w:spacing w:before="100" w:beforeAutospacing="1" w:after="100" w:afterAutospacing="1" w:line="240" w:lineRule="auto"/>
+        <w:rPr>
+          <w:rFonts w:ascii="Arial" w:eastAsia="Times New Roman" w:hAnsi="Arial" w:cs="Arial"/>
+          <w:sz w:val="24"/>
+          <w:szCs w:val="24"/>
+          <w:lang w:val="pt-PT" w:eastAsia="pt-PT"/>
+        </w:rPr>
+      </w:pPr>
+      <w:proofErr w:type="spellStart"/>
+      <w:r>
+        <w:rPr>
+          <w:rFonts w:ascii="Arial" w:eastAsia="Times New Roman" w:hAnsi="Arial" w:cs="Arial"/>
+          <w:sz w:val="24"/>
+          <w:szCs w:val="24"/>
+          <w:lang w:val="pt-PT" w:eastAsia="pt-PT"/>
+        </w:rPr>
+        <w:t>Passat</w:t>
       </w:r>
       <w:proofErr w:type="spellEnd"/>
       <w:r>
@@ -9821,7 +12530,7 @@
           <w:szCs w:val="24"/>
           <w:lang w:val="pt-PT" w:eastAsia="pt-PT"/>
         </w:rPr>
-        <w:t>Combi</w:t>
+        <w:t>Variant</w:t>
       </w:r>
       <w:proofErr w:type="spellEnd"/>
       <w:r>
@@ -9838,25 +12547,143 @@
       <w:pPr>
         <w:numPr>
           <w:ilvl w:val="0"/>
-          <w:numId w:val="32"/>
-        </w:numPr>
-        <w:spacing w:before="100" w:beforeAutospacing="1" w:after="100" w:afterAutospacing="1" w:line="240" w:lineRule="auto"/>
-        <w:rPr>
-          <w:rFonts w:ascii="Arial" w:eastAsia="Times New Roman" w:hAnsi="Arial" w:cs="Arial"/>
-          <w:sz w:val="24"/>
-          <w:szCs w:val="24"/>
-          <w:lang w:val="pt-PT" w:eastAsia="pt-PT"/>
-        </w:rPr>
-      </w:pPr>
-      <w:proofErr w:type="spellStart"/>
-      <w:r>
-        <w:rPr>
-          <w:rFonts w:ascii="Arial" w:eastAsia="Times New Roman" w:hAnsi="Arial" w:cs="Arial"/>
-          <w:sz w:val="24"/>
-          <w:szCs w:val="24"/>
-          <w:lang w:val="pt-PT" w:eastAsia="pt-PT"/>
-        </w:rPr>
-        <w:t>Karoq</w:t>
+          <w:numId w:val="39"/>
+        </w:numPr>
+        <w:spacing w:before="100" w:beforeAutospacing="1" w:after="100" w:afterAutospacing="1" w:line="240" w:lineRule="auto"/>
+        <w:rPr>
+          <w:rFonts w:ascii="Arial" w:eastAsia="Times New Roman" w:hAnsi="Arial" w:cs="Arial"/>
+          <w:sz w:val="24"/>
+          <w:szCs w:val="24"/>
+          <w:lang w:val="pt-PT" w:eastAsia="pt-PT"/>
+        </w:rPr>
+      </w:pPr>
+      <w:r>
+        <w:rPr>
+          <w:rFonts w:ascii="Arial" w:eastAsia="Times New Roman" w:hAnsi="Arial" w:cs="Arial"/>
+          <w:sz w:val="24"/>
+          <w:szCs w:val="24"/>
+          <w:lang w:val="pt-PT" w:eastAsia="pt-PT"/>
+        </w:rPr>
+        <w:t>Polo 2016</w:t>
+      </w:r>
+    </w:p>
+    <w:p>
+      <w:pPr>
+        <w:numPr>
+          <w:ilvl w:val="0"/>
+          <w:numId w:val="39"/>
+        </w:numPr>
+        <w:spacing w:before="100" w:beforeAutospacing="1" w:after="100" w:afterAutospacing="1" w:line="240" w:lineRule="auto"/>
+        <w:rPr>
+          <w:rFonts w:ascii="Arial" w:eastAsia="Times New Roman" w:hAnsi="Arial" w:cs="Arial"/>
+          <w:sz w:val="24"/>
+          <w:szCs w:val="24"/>
+          <w:lang w:val="pt-PT" w:eastAsia="pt-PT"/>
+        </w:rPr>
+      </w:pPr>
+      <w:r>
+        <w:rPr>
+          <w:rFonts w:ascii="Arial" w:eastAsia="Times New Roman" w:hAnsi="Arial" w:cs="Arial"/>
+          <w:sz w:val="24"/>
+          <w:szCs w:val="24"/>
+          <w:lang w:val="pt-PT" w:eastAsia="pt-PT"/>
+        </w:rPr>
+        <w:t>Saveiro 2017</w:t>
+      </w:r>
+    </w:p>
+    <w:p>
+      <w:pPr>
+        <w:numPr>
+          <w:ilvl w:val="0"/>
+          <w:numId w:val="39"/>
+        </w:numPr>
+        <w:spacing w:before="100" w:beforeAutospacing="1" w:after="100" w:afterAutospacing="1" w:line="240" w:lineRule="auto"/>
+        <w:rPr>
+          <w:rFonts w:ascii="Arial" w:eastAsia="Times New Roman" w:hAnsi="Arial" w:cs="Arial"/>
+          <w:sz w:val="24"/>
+          <w:szCs w:val="24"/>
+          <w:lang w:val="pt-PT" w:eastAsia="pt-PT"/>
+        </w:rPr>
+      </w:pPr>
+      <w:proofErr w:type="spellStart"/>
+      <w:r>
+        <w:rPr>
+          <w:rFonts w:ascii="Arial" w:eastAsia="Times New Roman" w:hAnsi="Arial" w:cs="Arial"/>
+          <w:sz w:val="24"/>
+          <w:szCs w:val="24"/>
+          <w:lang w:val="pt-PT" w:eastAsia="pt-PT"/>
+        </w:rPr>
+        <w:t>Scirocco</w:t>
+      </w:r>
+      <w:proofErr w:type="spellEnd"/>
+      <w:r>
+        <w:rPr>
+          <w:rFonts w:ascii="Arial" w:eastAsia="Times New Roman" w:hAnsi="Arial" w:cs="Arial"/>
+          <w:sz w:val="24"/>
+          <w:szCs w:val="24"/>
+          <w:lang w:val="pt-PT" w:eastAsia="pt-PT"/>
+        </w:rPr>
+        <w:t> 2016</w:t>
+      </w:r>
+    </w:p>
+    <w:p>
+      <w:pPr>
+        <w:numPr>
+          <w:ilvl w:val="0"/>
+          <w:numId w:val="39"/>
+        </w:numPr>
+        <w:spacing w:before="100" w:beforeAutospacing="1" w:after="100" w:afterAutospacing="1" w:line="240" w:lineRule="auto"/>
+        <w:rPr>
+          <w:rFonts w:ascii="Arial" w:eastAsia="Times New Roman" w:hAnsi="Arial" w:cs="Arial"/>
+          <w:sz w:val="24"/>
+          <w:szCs w:val="24"/>
+          <w:lang w:val="pt-PT" w:eastAsia="pt-PT"/>
+        </w:rPr>
+      </w:pPr>
+      <w:proofErr w:type="spellStart"/>
+      <w:r>
+        <w:rPr>
+          <w:rFonts w:ascii="Arial" w:eastAsia="Times New Roman" w:hAnsi="Arial" w:cs="Arial"/>
+          <w:sz w:val="24"/>
+          <w:szCs w:val="24"/>
+          <w:lang w:val="pt-PT" w:eastAsia="pt-PT"/>
+        </w:rPr>
+        <w:t>Sharan</w:t>
+      </w:r>
+      <w:proofErr w:type="spellEnd"/>
+      <w:r>
+        <w:rPr>
+          <w:rFonts w:ascii="Arial" w:eastAsia="Times New Roman" w:hAnsi="Arial" w:cs="Arial"/>
+          <w:sz w:val="24"/>
+          <w:szCs w:val="24"/>
+          <w:lang w:val="pt-PT" w:eastAsia="pt-PT"/>
+        </w:rPr>
+        <w:t> 2016</w:t>
+      </w:r>
+    </w:p>
+    <w:p>
+      <w:pPr>
+        <w:numPr>
+          <w:ilvl w:val="0"/>
+          <w:numId w:val="39"/>
+        </w:numPr>
+        <w:spacing w:before="100" w:beforeAutospacing="1" w:after="100" w:afterAutospacing="1" w:line="240" w:lineRule="auto"/>
+        <w:rPr>
+          <w:rFonts w:ascii="Arial" w:eastAsia="Times New Roman" w:hAnsi="Arial" w:cs="Arial"/>
+          <w:sz w:val="24"/>
+          <w:szCs w:val="24"/>
+          <w:lang w:val="pt-PT" w:eastAsia="pt-PT"/>
+        </w:rPr>
+      </w:pPr>
+      <w:proofErr w:type="spellStart"/>
+      <w:r>
+        <w:rPr>
+          <w:rFonts w:ascii="Arial" w:eastAsia="Times New Roman" w:hAnsi="Arial" w:cs="Arial"/>
+          <w:sz w:val="24"/>
+          <w:szCs w:val="24"/>
+          <w:lang w:val="pt-PT" w:eastAsia="pt-PT"/>
+        </w:rPr>
+        <w:t>TRoc</w:t>
       </w:r>
       <w:proofErr w:type="spellEnd"/>
       <w:r>
@@ -9873,25 +12700,95 @@
       <w:pPr>
         <w:numPr>
           <w:ilvl w:val="0"/>
-          <w:numId w:val="32"/>
-        </w:numPr>
-        <w:spacing w:before="100" w:beforeAutospacing="1" w:after="100" w:afterAutospacing="1" w:line="240" w:lineRule="auto"/>
-        <w:rPr>
-          <w:rFonts w:ascii="Arial" w:eastAsia="Times New Roman" w:hAnsi="Arial" w:cs="Arial"/>
-          <w:sz w:val="24"/>
-          <w:szCs w:val="24"/>
-          <w:lang w:val="pt-PT" w:eastAsia="pt-PT"/>
-        </w:rPr>
-      </w:pPr>
-      <w:proofErr w:type="spellStart"/>
-      <w:r>
-        <w:rPr>
-          <w:rFonts w:ascii="Arial" w:eastAsia="Times New Roman" w:hAnsi="Arial" w:cs="Arial"/>
-          <w:sz w:val="24"/>
-          <w:szCs w:val="24"/>
-          <w:lang w:val="pt-PT" w:eastAsia="pt-PT"/>
-        </w:rPr>
-        <w:t>Kodiaq</w:t>
+          <w:numId w:val="39"/>
+        </w:numPr>
+        <w:spacing w:before="100" w:beforeAutospacing="1" w:after="100" w:afterAutospacing="1" w:line="240" w:lineRule="auto"/>
+        <w:rPr>
+          <w:rFonts w:ascii="Arial" w:eastAsia="Times New Roman" w:hAnsi="Arial" w:cs="Arial"/>
+          <w:sz w:val="24"/>
+          <w:szCs w:val="24"/>
+          <w:lang w:val="pt-PT" w:eastAsia="pt-PT"/>
+        </w:rPr>
+      </w:pPr>
+      <w:proofErr w:type="spellStart"/>
+      <w:r>
+        <w:rPr>
+          <w:rFonts w:ascii="Arial" w:eastAsia="Times New Roman" w:hAnsi="Arial" w:cs="Arial"/>
+          <w:sz w:val="24"/>
+          <w:szCs w:val="24"/>
+          <w:lang w:val="pt-PT" w:eastAsia="pt-PT"/>
+        </w:rPr>
+        <w:t>Tiguan</w:t>
+      </w:r>
+      <w:proofErr w:type="spellEnd"/>
+      <w:r>
+        <w:rPr>
+          <w:rFonts w:ascii="Arial" w:eastAsia="Times New Roman" w:hAnsi="Arial" w:cs="Arial"/>
+          <w:sz w:val="24"/>
+          <w:szCs w:val="24"/>
+          <w:lang w:val="pt-PT" w:eastAsia="pt-PT"/>
+        </w:rPr>
+        <w:t> 2016</w:t>
+      </w:r>
+    </w:p>
+    <w:p>
+      <w:pPr>
+        <w:numPr>
+          <w:ilvl w:val="0"/>
+          <w:numId w:val="39"/>
+        </w:numPr>
+        <w:spacing w:before="100" w:beforeAutospacing="1" w:after="100" w:afterAutospacing="1" w:line="240" w:lineRule="auto"/>
+        <w:rPr>
+          <w:rFonts w:ascii="Arial" w:eastAsia="Times New Roman" w:hAnsi="Arial" w:cs="Arial"/>
+          <w:sz w:val="24"/>
+          <w:szCs w:val="24"/>
+          <w:lang w:val="pt-PT" w:eastAsia="pt-PT"/>
+        </w:rPr>
+      </w:pPr>
+      <w:proofErr w:type="spellStart"/>
+      <w:r>
+        <w:rPr>
+          <w:rFonts w:ascii="Arial" w:eastAsia="Times New Roman" w:hAnsi="Arial" w:cs="Arial"/>
+          <w:sz w:val="24"/>
+          <w:szCs w:val="24"/>
+          <w:lang w:val="pt-PT" w:eastAsia="pt-PT"/>
+        </w:rPr>
+        <w:t>Touran</w:t>
+      </w:r>
+      <w:proofErr w:type="spellEnd"/>
+      <w:r>
+        <w:rPr>
+          <w:rFonts w:ascii="Arial" w:eastAsia="Times New Roman" w:hAnsi="Arial" w:cs="Arial"/>
+          <w:sz w:val="24"/>
+          <w:szCs w:val="24"/>
+          <w:lang w:val="pt-PT" w:eastAsia="pt-PT"/>
+        </w:rPr>
+        <w:t> 2016</w:t>
+      </w:r>
+    </w:p>
+    <w:p>
+      <w:pPr>
+        <w:numPr>
+          <w:ilvl w:val="0"/>
+          <w:numId w:val="39"/>
+        </w:numPr>
+        <w:spacing w:before="100" w:beforeAutospacing="1" w:after="100" w:afterAutospacing="1" w:line="240" w:lineRule="auto"/>
+        <w:rPr>
+          <w:rFonts w:ascii="Arial" w:eastAsia="Times New Roman" w:hAnsi="Arial" w:cs="Arial"/>
+          <w:sz w:val="24"/>
+          <w:szCs w:val="24"/>
+          <w:lang w:val="pt-PT" w:eastAsia="pt-PT"/>
+        </w:rPr>
+      </w:pPr>
+      <w:proofErr w:type="spellStart"/>
+      <w:r>
+        <w:rPr>
+          <w:rFonts w:ascii="Arial" w:eastAsia="Times New Roman" w:hAnsi="Arial" w:cs="Arial"/>
+          <w:sz w:val="24"/>
+          <w:szCs w:val="24"/>
+          <w:lang w:val="pt-PT" w:eastAsia="pt-PT"/>
+        </w:rPr>
+        <w:t>Voyage</w:t>
       </w:r>
       <w:proofErr w:type="spellEnd"/>
       <w:r>
@@ -9908,25 +12805,25 @@
       <w:pPr>
         <w:numPr>
           <w:ilvl w:val="0"/>
-          <w:numId w:val="32"/>
-        </w:numPr>
-        <w:spacing w:before="100" w:beforeAutospacing="1" w:after="100" w:afterAutospacing="1" w:line="240" w:lineRule="auto"/>
-        <w:rPr>
-          <w:rFonts w:ascii="Arial" w:eastAsia="Times New Roman" w:hAnsi="Arial" w:cs="Arial"/>
-          <w:sz w:val="24"/>
-          <w:szCs w:val="24"/>
-          <w:lang w:val="pt-PT" w:eastAsia="pt-PT"/>
-        </w:rPr>
-      </w:pPr>
-      <w:proofErr w:type="spellStart"/>
-      <w:r>
-        <w:rPr>
-          <w:rFonts w:ascii="Arial" w:eastAsia="Times New Roman" w:hAnsi="Arial" w:cs="Arial"/>
-          <w:sz w:val="24"/>
-          <w:szCs w:val="24"/>
-          <w:lang w:val="pt-PT" w:eastAsia="pt-PT"/>
-        </w:rPr>
-        <w:t>Octavia</w:t>
+          <w:numId w:val="39"/>
+        </w:numPr>
+        <w:spacing w:after="100" w:afterAutospacing="1" w:line="240" w:lineRule="auto"/>
+        <w:rPr>
+          <w:rFonts w:ascii="Arial" w:eastAsia="Times New Roman" w:hAnsi="Arial" w:cs="Arial"/>
+          <w:sz w:val="24"/>
+          <w:szCs w:val="24"/>
+          <w:lang w:val="pt-PT" w:eastAsia="pt-PT"/>
+        </w:rPr>
+      </w:pPr>
+      <w:proofErr w:type="spellStart"/>
+      <w:r>
+        <w:rPr>
+          <w:rFonts w:ascii="Arial" w:eastAsia="Times New Roman" w:hAnsi="Arial" w:cs="Arial"/>
+          <w:sz w:val="24"/>
+          <w:szCs w:val="24"/>
+          <w:lang w:val="pt-PT" w:eastAsia="pt-PT"/>
+        </w:rPr>
+        <w:t>Amarok</w:t>
       </w:r>
       <w:proofErr w:type="spellEnd"/>
       <w:r>
@@ -9943,45 +12840,49 @@
       <w:pPr>
         <w:numPr>
           <w:ilvl w:val="0"/>
-          <w:numId w:val="32"/>
-        </w:numPr>
-        <w:spacing w:before="100" w:beforeAutospacing="1" w:after="100" w:afterAutospacing="1" w:line="240" w:lineRule="auto"/>
-        <w:rPr>
-          <w:rFonts w:ascii="Arial" w:eastAsia="Times New Roman" w:hAnsi="Arial" w:cs="Arial"/>
-          <w:sz w:val="24"/>
-          <w:szCs w:val="24"/>
-          <w:lang w:val="pt-PT" w:eastAsia="pt-PT"/>
-        </w:rPr>
-      </w:pPr>
-      <w:proofErr w:type="spellStart"/>
-      <w:r>
-        <w:rPr>
-          <w:rFonts w:ascii="Arial" w:eastAsia="Times New Roman" w:hAnsi="Arial" w:cs="Arial"/>
-          <w:sz w:val="24"/>
-          <w:szCs w:val="24"/>
-          <w:lang w:val="pt-PT" w:eastAsia="pt-PT"/>
-        </w:rPr>
-        <w:t>Octavia</w:t>
-      </w:r>
-      <w:proofErr w:type="spellEnd"/>
-      <w:r>
-        <w:rPr>
-          <w:rFonts w:ascii="Arial" w:eastAsia="Times New Roman" w:hAnsi="Arial" w:cs="Arial"/>
-          <w:sz w:val="24"/>
-          <w:szCs w:val="24"/>
-          <w:lang w:val="pt-PT" w:eastAsia="pt-PT"/>
-        </w:rPr>
-        <w:t xml:space="preserve"> </w:t>
-      </w:r>
-      <w:proofErr w:type="spellStart"/>
-      <w:r>
-        <w:rPr>
-          <w:rFonts w:ascii="Arial" w:eastAsia="Times New Roman" w:hAnsi="Arial" w:cs="Arial"/>
-          <w:sz w:val="24"/>
-          <w:szCs w:val="24"/>
-          <w:lang w:val="pt-PT" w:eastAsia="pt-PT"/>
-        </w:rPr>
-        <w:t>Combi</w:t>
+          <w:numId w:val="39"/>
+        </w:numPr>
+        <w:spacing w:after="100" w:afterAutospacing="1" w:line="240" w:lineRule="auto"/>
+        <w:rPr>
+          <w:rFonts w:ascii="Arial" w:eastAsia="Times New Roman" w:hAnsi="Arial" w:cs="Arial"/>
+          <w:sz w:val="24"/>
+          <w:szCs w:val="24"/>
+          <w:lang w:val="pt-PT" w:eastAsia="pt-PT"/>
+        </w:rPr>
+      </w:pPr>
+      <w:r>
+        <w:rPr>
+          <w:rFonts w:ascii="Arial" w:eastAsia="Times New Roman" w:hAnsi="Arial" w:cs="Arial"/>
+          <w:sz w:val="24"/>
+          <w:szCs w:val="24"/>
+          <w:lang w:val="pt-PT" w:eastAsia="pt-PT"/>
+        </w:rPr>
+        <w:t>Caddy 2016</w:t>
+      </w:r>
+    </w:p>
+    <w:p>
+      <w:pPr>
+        <w:numPr>
+          <w:ilvl w:val="0"/>
+          <w:numId w:val="39"/>
+        </w:numPr>
+        <w:spacing w:after="100" w:afterAutospacing="1" w:line="240" w:lineRule="auto"/>
+        <w:rPr>
+          <w:rFonts w:ascii="Arial" w:eastAsia="Times New Roman" w:hAnsi="Arial" w:cs="Arial"/>
+          <w:sz w:val="24"/>
+          <w:szCs w:val="24"/>
+          <w:lang w:val="pt-PT" w:eastAsia="pt-PT"/>
+        </w:rPr>
+      </w:pPr>
+      <w:proofErr w:type="spellStart"/>
+      <w:r>
+        <w:rPr>
+          <w:rFonts w:ascii="Arial" w:eastAsia="Times New Roman" w:hAnsi="Arial" w:cs="Arial"/>
+          <w:sz w:val="24"/>
+          <w:szCs w:val="24"/>
+          <w:lang w:val="pt-PT" w:eastAsia="pt-PT"/>
+        </w:rPr>
+        <w:t>California</w:t>
       </w:r>
       <w:proofErr w:type="spellEnd"/>
       <w:r>
@@ -9998,25 +12899,25 @@
       <w:pPr>
         <w:numPr>
           <w:ilvl w:val="0"/>
-          <w:numId w:val="32"/>
-        </w:numPr>
-        <w:spacing w:before="100" w:beforeAutospacing="1" w:after="100" w:afterAutospacing="1" w:line="240" w:lineRule="auto"/>
-        <w:rPr>
-          <w:rFonts w:ascii="Arial" w:eastAsia="Times New Roman" w:hAnsi="Arial" w:cs="Arial"/>
-          <w:sz w:val="24"/>
-          <w:szCs w:val="24"/>
-          <w:lang w:val="pt-PT" w:eastAsia="pt-PT"/>
-        </w:rPr>
-      </w:pPr>
-      <w:proofErr w:type="spellStart"/>
-      <w:r>
-        <w:rPr>
-          <w:rFonts w:ascii="Arial" w:eastAsia="Times New Roman" w:hAnsi="Arial" w:cs="Arial"/>
-          <w:sz w:val="24"/>
-          <w:szCs w:val="24"/>
-          <w:lang w:val="pt-PT" w:eastAsia="pt-PT"/>
-        </w:rPr>
-        <w:t>Rapid</w:t>
+          <w:numId w:val="39"/>
+        </w:numPr>
+        <w:spacing w:after="100" w:afterAutospacing="1" w:line="240" w:lineRule="auto"/>
+        <w:rPr>
+          <w:rFonts w:ascii="Arial" w:eastAsia="Times New Roman" w:hAnsi="Arial" w:cs="Arial"/>
+          <w:sz w:val="24"/>
+          <w:szCs w:val="24"/>
+          <w:lang w:val="pt-PT" w:eastAsia="pt-PT"/>
+        </w:rPr>
+      </w:pPr>
+      <w:proofErr w:type="spellStart"/>
+      <w:r>
+        <w:rPr>
+          <w:rFonts w:ascii="Arial" w:eastAsia="Times New Roman" w:hAnsi="Arial" w:cs="Arial"/>
+          <w:sz w:val="24"/>
+          <w:szCs w:val="24"/>
+          <w:lang w:val="pt-PT" w:eastAsia="pt-PT"/>
+        </w:rPr>
+        <w:t>Caravelle</w:t>
       </w:r>
       <w:proofErr w:type="spellEnd"/>
       <w:r>
@@ -10033,45 +12934,60 @@
       <w:pPr>
         <w:numPr>
           <w:ilvl w:val="0"/>
-          <w:numId w:val="32"/>
-        </w:numPr>
-        <w:spacing w:before="100" w:beforeAutospacing="1" w:after="100" w:afterAutospacing="1" w:line="240" w:lineRule="auto"/>
-        <w:rPr>
-          <w:rFonts w:ascii="Arial" w:eastAsia="Times New Roman" w:hAnsi="Arial" w:cs="Arial"/>
-          <w:sz w:val="24"/>
-          <w:szCs w:val="24"/>
-          <w:lang w:val="pt-PT" w:eastAsia="pt-PT"/>
-        </w:rPr>
-      </w:pPr>
-      <w:proofErr w:type="spellStart"/>
-      <w:r>
-        <w:rPr>
-          <w:rFonts w:ascii="Arial" w:eastAsia="Times New Roman" w:hAnsi="Arial" w:cs="Arial"/>
-          <w:sz w:val="24"/>
-          <w:szCs w:val="24"/>
-          <w:lang w:val="pt-PT" w:eastAsia="pt-PT"/>
-        </w:rPr>
-        <w:t>Rapid</w:t>
-      </w:r>
-      <w:proofErr w:type="spellEnd"/>
-      <w:r>
-        <w:rPr>
-          <w:rFonts w:ascii="Arial" w:eastAsia="Times New Roman" w:hAnsi="Arial" w:cs="Arial"/>
-          <w:sz w:val="24"/>
-          <w:szCs w:val="24"/>
-          <w:lang w:val="pt-PT" w:eastAsia="pt-PT"/>
-        </w:rPr>
-        <w:t xml:space="preserve"> </w:t>
-      </w:r>
-      <w:proofErr w:type="spellStart"/>
-      <w:r>
-        <w:rPr>
-          <w:rFonts w:ascii="Arial" w:eastAsia="Times New Roman" w:hAnsi="Arial" w:cs="Arial"/>
-          <w:sz w:val="24"/>
-          <w:szCs w:val="24"/>
-          <w:lang w:val="pt-PT" w:eastAsia="pt-PT"/>
-        </w:rPr>
-        <w:t>Spaceback</w:t>
+          <w:numId w:val="39"/>
+        </w:numPr>
+        <w:spacing w:after="100" w:afterAutospacing="1" w:line="240" w:lineRule="auto"/>
+        <w:rPr>
+          <w:rFonts w:ascii="Arial" w:eastAsia="Times New Roman" w:hAnsi="Arial" w:cs="Arial"/>
+          <w:sz w:val="24"/>
+          <w:szCs w:val="24"/>
+          <w:lang w:val="pt-PT" w:eastAsia="pt-PT"/>
+        </w:rPr>
+      </w:pPr>
+      <w:proofErr w:type="spellStart"/>
+      <w:r>
+        <w:rPr>
+          <w:rFonts w:ascii="Arial" w:eastAsia="Times New Roman" w:hAnsi="Arial" w:cs="Arial"/>
+          <w:sz w:val="24"/>
+          <w:szCs w:val="24"/>
+          <w:lang w:val="pt-PT" w:eastAsia="pt-PT"/>
+        </w:rPr>
+        <w:t>Crafter</w:t>
+      </w:r>
+      <w:proofErr w:type="spellEnd"/>
+      <w:r>
+        <w:rPr>
+          <w:rFonts w:ascii="Arial" w:eastAsia="Times New Roman" w:hAnsi="Arial" w:cs="Arial"/>
+          <w:sz w:val="24"/>
+          <w:szCs w:val="24"/>
+          <w:lang w:val="pt-PT" w:eastAsia="pt-PT"/>
+        </w:rPr>
+        <w:t> 2017</w:t>
+      </w:r>
+    </w:p>
+    <w:p>
+      <w:pPr>
+        <w:numPr>
+          <w:ilvl w:val="0"/>
+          <w:numId w:val="39"/>
+        </w:numPr>
+        <w:spacing w:after="100" w:afterAutospacing="1" w:line="240" w:lineRule="auto"/>
+        <w:rPr>
+          <w:rFonts w:ascii="Arial" w:eastAsia="Times New Roman" w:hAnsi="Arial" w:cs="Arial"/>
+          <w:sz w:val="24"/>
+          <w:szCs w:val="24"/>
+          <w:lang w:val="pt-PT" w:eastAsia="pt-PT"/>
+        </w:rPr>
+      </w:pPr>
+      <w:proofErr w:type="spellStart"/>
+      <w:r>
+        <w:rPr>
+          <w:rFonts w:ascii="Arial" w:eastAsia="Times New Roman" w:hAnsi="Arial" w:cs="Arial"/>
+          <w:sz w:val="24"/>
+          <w:szCs w:val="24"/>
+          <w:lang w:val="pt-PT" w:eastAsia="pt-PT"/>
+        </w:rPr>
+        <w:t>Multivan</w:t>
       </w:r>
       <w:proofErr w:type="spellEnd"/>
       <w:r>
@@ -10088,25 +13004,25 @@
       <w:pPr>
         <w:numPr>
           <w:ilvl w:val="0"/>
-          <w:numId w:val="32"/>
-        </w:numPr>
-        <w:spacing w:before="100" w:beforeAutospacing="1" w:after="100" w:afterAutospacing="1" w:line="240" w:lineRule="auto"/>
-        <w:rPr>
-          <w:rFonts w:ascii="Arial" w:eastAsia="Times New Roman" w:hAnsi="Arial" w:cs="Arial"/>
-          <w:sz w:val="24"/>
-          <w:szCs w:val="24"/>
-          <w:lang w:val="pt-PT" w:eastAsia="pt-PT"/>
-        </w:rPr>
-      </w:pPr>
-      <w:proofErr w:type="spellStart"/>
-      <w:r>
-        <w:rPr>
-          <w:rFonts w:ascii="Arial" w:eastAsia="Times New Roman" w:hAnsi="Arial" w:cs="Arial"/>
-          <w:sz w:val="24"/>
-          <w:szCs w:val="24"/>
-          <w:lang w:val="pt-PT" w:eastAsia="pt-PT"/>
-        </w:rPr>
-        <w:t>Superb</w:t>
+          <w:numId w:val="39"/>
+        </w:numPr>
+        <w:spacing w:after="100" w:afterAutospacing="1" w:line="240" w:lineRule="auto"/>
+        <w:rPr>
+          <w:rFonts w:ascii="Arial" w:eastAsia="Times New Roman" w:hAnsi="Arial" w:cs="Arial"/>
+          <w:sz w:val="24"/>
+          <w:szCs w:val="24"/>
+          <w:lang w:val="pt-PT" w:eastAsia="pt-PT"/>
+        </w:rPr>
+      </w:pPr>
+      <w:proofErr w:type="spellStart"/>
+      <w:r>
+        <w:rPr>
+          <w:rFonts w:ascii="Arial" w:eastAsia="Times New Roman" w:hAnsi="Arial" w:cs="Arial"/>
+          <w:sz w:val="24"/>
+          <w:szCs w:val="24"/>
+          <w:lang w:val="pt-PT" w:eastAsia="pt-PT"/>
+        </w:rPr>
+        <w:t>Transporter</w:t>
       </w:r>
       <w:proofErr w:type="spellEnd"/>
       <w:r>
@@ -10121,85 +13037,6 @@
     </w:p>
     <w:p>
       <w:pPr>
-        <w:numPr>
-          <w:ilvl w:val="0"/>
-          <w:numId w:val="32"/>
-        </w:numPr>
-        <w:spacing w:before="100" w:beforeAutospacing="1" w:after="100" w:afterAutospacing="1" w:line="240" w:lineRule="auto"/>
-        <w:rPr>
-          <w:rFonts w:ascii="Arial" w:eastAsia="Times New Roman" w:hAnsi="Arial" w:cs="Arial"/>
-          <w:sz w:val="24"/>
-          <w:szCs w:val="24"/>
-          <w:lang w:val="pt-PT" w:eastAsia="pt-PT"/>
-        </w:rPr>
-      </w:pPr>
-      <w:proofErr w:type="spellStart"/>
-      <w:r>
-        <w:rPr>
-          <w:rFonts w:ascii="Arial" w:eastAsia="Times New Roman" w:hAnsi="Arial" w:cs="Arial"/>
-          <w:sz w:val="24"/>
-          <w:szCs w:val="24"/>
-          <w:lang w:val="pt-PT" w:eastAsia="pt-PT"/>
-        </w:rPr>
-        <w:t>Superb</w:t>
-      </w:r>
-      <w:proofErr w:type="spellEnd"/>
-      <w:r>
-        <w:rPr>
-          <w:rFonts w:ascii="Arial" w:eastAsia="Times New Roman" w:hAnsi="Arial" w:cs="Arial"/>
-          <w:sz w:val="24"/>
-          <w:szCs w:val="24"/>
-          <w:lang w:val="pt-PT" w:eastAsia="pt-PT"/>
-        </w:rPr>
-        <w:t xml:space="preserve"> </w:t>
-      </w:r>
-      <w:proofErr w:type="spellStart"/>
-      <w:r>
-        <w:rPr>
-          <w:rFonts w:ascii="Arial" w:eastAsia="Times New Roman" w:hAnsi="Arial" w:cs="Arial"/>
-          <w:sz w:val="24"/>
-          <w:szCs w:val="24"/>
-          <w:lang w:val="pt-PT" w:eastAsia="pt-PT"/>
-        </w:rPr>
-        <w:t>Combi</w:t>
-      </w:r>
-      <w:proofErr w:type="spellEnd"/>
-      <w:r>
-        <w:rPr>
-          <w:rFonts w:ascii="Arial" w:eastAsia="Times New Roman" w:hAnsi="Arial" w:cs="Arial"/>
-          <w:sz w:val="24"/>
-          <w:szCs w:val="24"/>
-          <w:lang w:val="pt-PT" w:eastAsia="pt-PT"/>
-        </w:rPr>
-        <w:t> 2016</w:t>
-      </w:r>
-    </w:p>
-    <w:p>
-      <w:pPr>
-        <w:numPr>
-          <w:ilvl w:val="0"/>
-          <w:numId w:val="32"/>
-        </w:numPr>
-        <w:spacing w:before="100" w:beforeAutospacing="1" w:after="100" w:afterAutospacing="1" w:line="240" w:lineRule="auto"/>
-        <w:rPr>
-          <w:rFonts w:ascii="Arial" w:eastAsia="Times New Roman" w:hAnsi="Arial" w:cs="Arial"/>
-          <w:sz w:val="24"/>
-          <w:szCs w:val="24"/>
-          <w:lang w:val="pt-PT" w:eastAsia="pt-PT"/>
-        </w:rPr>
-      </w:pPr>
-      <w:r>
-        <w:rPr>
-          <w:rFonts w:ascii="Arial" w:eastAsia="Times New Roman" w:hAnsi="Arial" w:cs="Arial"/>
-          <w:sz w:val="24"/>
-          <w:szCs w:val="24"/>
-          <w:lang w:val="pt-PT" w:eastAsia="pt-PT"/>
-        </w:rPr>
-        <w:t>Yeti 2016</w:t>
-      </w:r>
-    </w:p>
-    <w:p>
-      <w:pPr>
         <w:spacing w:after="0" w:line="240" w:lineRule="auto"/>
         <w:rPr>
           <w:rFonts w:ascii="Arial" w:eastAsia="Times New Roman" w:hAnsi="Arial" w:cs="Arial"/>
@@ -10209,7 +13046,7 @@
           <w:lang w:val="pt-PT" w:eastAsia="pt-PT"/>
         </w:rPr>
       </w:pPr>
-      <w:proofErr w:type="spellStart"/>
+      <w:bookmarkStart w:id="38" w:name="Volvo"/>
       <w:r>
         <w:rPr>
           <w:rFonts w:ascii="Arial" w:eastAsia="Times New Roman" w:hAnsi="Arial" w:cs="Arial"/>
@@ -10219,2113 +13056,10 @@
           <w:shd w:val="clear" w:color="auto" w:fill="F5F5F5"/>
           <w:lang w:val="pt-PT" w:eastAsia="pt-PT"/>
         </w:rPr>
-        <w:t>SsangYong</w:t>
-      </w:r>
-      <w:proofErr w:type="spellEnd"/>
-    </w:p>
-    <w:p>
-      <w:pPr>
-        <w:numPr>
-          <w:ilvl w:val="0"/>
-          <w:numId w:val="34"/>
-        </w:numPr>
-        <w:spacing w:before="100" w:beforeAutospacing="1" w:after="100" w:afterAutospacing="1" w:line="240" w:lineRule="auto"/>
-        <w:rPr>
-          <w:rFonts w:ascii="Arial" w:eastAsia="Times New Roman" w:hAnsi="Arial" w:cs="Arial"/>
-          <w:sz w:val="24"/>
-          <w:szCs w:val="24"/>
-          <w:lang w:val="pt-PT" w:eastAsia="pt-PT"/>
-        </w:rPr>
-      </w:pPr>
-      <w:r>
-        <w:rPr>
-          <w:rFonts w:ascii="Arial" w:eastAsia="Times New Roman" w:hAnsi="Arial" w:cs="Arial"/>
-          <w:sz w:val="24"/>
-          <w:szCs w:val="24"/>
-          <w:lang w:val="pt-PT" w:eastAsia="pt-PT"/>
-        </w:rPr>
-        <w:t xml:space="preserve">G4 </w:t>
-      </w:r>
-      <w:proofErr w:type="spellStart"/>
-      <w:r>
-        <w:rPr>
-          <w:rFonts w:ascii="Arial" w:eastAsia="Times New Roman" w:hAnsi="Arial" w:cs="Arial"/>
-          <w:sz w:val="24"/>
-          <w:szCs w:val="24"/>
-          <w:lang w:val="pt-PT" w:eastAsia="pt-PT"/>
-        </w:rPr>
-        <w:t>Rexton</w:t>
-      </w:r>
-      <w:proofErr w:type="spellEnd"/>
-      <w:r>
-        <w:rPr>
-          <w:rFonts w:ascii="Arial" w:eastAsia="Times New Roman" w:hAnsi="Arial" w:cs="Arial"/>
-          <w:sz w:val="24"/>
-          <w:szCs w:val="24"/>
-          <w:lang w:val="pt-PT" w:eastAsia="pt-PT"/>
-        </w:rPr>
-        <w:t> 2017</w:t>
-      </w:r>
-    </w:p>
-    <w:p>
-      <w:pPr>
-        <w:spacing w:after="0" w:line="240" w:lineRule="auto"/>
-        <w:rPr>
-          <w:rFonts w:ascii="Arial" w:eastAsia="Times New Roman" w:hAnsi="Arial" w:cs="Arial"/>
-          <w:b/>
-          <w:sz w:val="24"/>
-          <w:szCs w:val="24"/>
-          <w:lang w:val="pt-PT" w:eastAsia="pt-PT"/>
-        </w:rPr>
-      </w:pPr>
-      <w:r>
-        <w:rPr>
-          <w:rFonts w:ascii="Arial" w:eastAsia="Times New Roman" w:hAnsi="Arial" w:cs="Arial"/>
-          <w:b/>
-          <w:sz w:val="24"/>
-          <w:szCs w:val="24"/>
-          <w:shd w:val="clear" w:color="auto" w:fill="F5F5F5"/>
-          <w:lang w:val="pt-PT" w:eastAsia="pt-PT"/>
-        </w:rPr>
-        <w:t>Subaru</w:t>
-      </w:r>
-    </w:p>
-    <w:p>
-      <w:pPr>
-        <w:numPr>
-          <w:ilvl w:val="0"/>
-          <w:numId w:val="35"/>
-        </w:numPr>
-        <w:spacing w:before="100" w:beforeAutospacing="1" w:after="100" w:afterAutospacing="1" w:line="240" w:lineRule="auto"/>
-        <w:rPr>
-          <w:rFonts w:ascii="Arial" w:eastAsia="Times New Roman" w:hAnsi="Arial" w:cs="Arial"/>
-          <w:sz w:val="24"/>
-          <w:szCs w:val="24"/>
-          <w:lang w:val="pt-PT" w:eastAsia="pt-PT"/>
-        </w:rPr>
-      </w:pPr>
-      <w:r>
-        <w:rPr>
-          <w:rFonts w:ascii="Arial" w:eastAsia="Times New Roman" w:hAnsi="Arial" w:cs="Arial"/>
-          <w:sz w:val="24"/>
-          <w:szCs w:val="24"/>
-          <w:lang w:val="pt-PT" w:eastAsia="pt-PT"/>
-        </w:rPr>
-        <w:t>BRZ * 2018</w:t>
-      </w:r>
-    </w:p>
-    <w:p>
-      <w:pPr>
-        <w:numPr>
-          <w:ilvl w:val="0"/>
-          <w:numId w:val="35"/>
-        </w:numPr>
-        <w:spacing w:before="100" w:beforeAutospacing="1" w:after="100" w:afterAutospacing="1" w:line="240" w:lineRule="auto"/>
-        <w:rPr>
-          <w:rFonts w:ascii="Arial" w:eastAsia="Times New Roman" w:hAnsi="Arial" w:cs="Arial"/>
-          <w:sz w:val="24"/>
-          <w:szCs w:val="24"/>
-          <w:lang w:val="pt-PT" w:eastAsia="pt-PT"/>
-        </w:rPr>
-      </w:pPr>
-      <w:proofErr w:type="spellStart"/>
-      <w:r>
-        <w:rPr>
-          <w:rFonts w:ascii="Arial" w:eastAsia="Times New Roman" w:hAnsi="Arial" w:cs="Arial"/>
-          <w:sz w:val="24"/>
-          <w:szCs w:val="24"/>
-          <w:lang w:val="pt-PT" w:eastAsia="pt-PT"/>
-        </w:rPr>
-        <w:t>Impreza</w:t>
-      </w:r>
-      <w:proofErr w:type="spellEnd"/>
-      <w:r>
-        <w:rPr>
-          <w:rFonts w:ascii="Arial" w:eastAsia="Times New Roman" w:hAnsi="Arial" w:cs="Arial"/>
-          <w:sz w:val="24"/>
-          <w:szCs w:val="24"/>
-          <w:lang w:val="pt-PT" w:eastAsia="pt-PT"/>
-        </w:rPr>
-        <w:t> 2017</w:t>
-      </w:r>
-    </w:p>
-    <w:p>
-      <w:pPr>
-        <w:numPr>
-          <w:ilvl w:val="0"/>
-          <w:numId w:val="35"/>
-        </w:numPr>
-        <w:spacing w:before="100" w:beforeAutospacing="1" w:after="100" w:afterAutospacing="1" w:line="240" w:lineRule="auto"/>
-        <w:rPr>
-          <w:rFonts w:ascii="Arial" w:eastAsia="Times New Roman" w:hAnsi="Arial" w:cs="Arial"/>
-          <w:sz w:val="24"/>
-          <w:szCs w:val="24"/>
-          <w:lang w:val="pt-PT" w:eastAsia="pt-PT"/>
-        </w:rPr>
-      </w:pPr>
-      <w:proofErr w:type="spellStart"/>
-      <w:r>
-        <w:rPr>
-          <w:rFonts w:ascii="Arial" w:eastAsia="Times New Roman" w:hAnsi="Arial" w:cs="Arial"/>
-          <w:sz w:val="24"/>
-          <w:szCs w:val="24"/>
-          <w:lang w:val="pt-PT" w:eastAsia="pt-PT"/>
-        </w:rPr>
-        <w:t>Legacy</w:t>
-      </w:r>
-      <w:proofErr w:type="spellEnd"/>
-      <w:r>
-        <w:rPr>
-          <w:rFonts w:ascii="Arial" w:eastAsia="Times New Roman" w:hAnsi="Arial" w:cs="Arial"/>
-          <w:sz w:val="24"/>
-          <w:szCs w:val="24"/>
-          <w:lang w:val="pt-PT" w:eastAsia="pt-PT"/>
-        </w:rPr>
-        <w:t xml:space="preserve"> </w:t>
-      </w:r>
-      <w:proofErr w:type="spellStart"/>
-      <w:r>
-        <w:rPr>
-          <w:rFonts w:ascii="Arial" w:eastAsia="Times New Roman" w:hAnsi="Arial" w:cs="Arial"/>
-          <w:sz w:val="24"/>
-          <w:szCs w:val="24"/>
-          <w:lang w:val="pt-PT" w:eastAsia="pt-PT"/>
-        </w:rPr>
-        <w:t>Outback</w:t>
-      </w:r>
-      <w:proofErr w:type="spellEnd"/>
-      <w:r>
-        <w:rPr>
-          <w:rFonts w:ascii="Arial" w:eastAsia="Times New Roman" w:hAnsi="Arial" w:cs="Arial"/>
-          <w:sz w:val="24"/>
-          <w:szCs w:val="24"/>
-          <w:lang w:val="pt-PT" w:eastAsia="pt-PT"/>
-        </w:rPr>
-        <w:t xml:space="preserve"> * 2018</w:t>
-      </w:r>
-    </w:p>
-    <w:p>
-      <w:pPr>
-        <w:spacing w:after="0" w:line="240" w:lineRule="auto"/>
-        <w:rPr>
-          <w:rFonts w:ascii="Arial" w:eastAsia="Times New Roman" w:hAnsi="Arial" w:cs="Arial"/>
-          <w:b/>
-          <w:sz w:val="24"/>
-          <w:szCs w:val="24"/>
-          <w:lang w:val="pt-PT" w:eastAsia="pt-PT"/>
-        </w:rPr>
-      </w:pPr>
-      <w:r>
-        <w:rPr>
-          <w:rFonts w:ascii="Arial" w:eastAsia="Times New Roman" w:hAnsi="Arial" w:cs="Arial"/>
-          <w:b/>
-          <w:sz w:val="24"/>
-          <w:szCs w:val="24"/>
-          <w:shd w:val="clear" w:color="auto" w:fill="F5F5F5"/>
-          <w:lang w:val="pt-PT" w:eastAsia="pt-PT"/>
-        </w:rPr>
-        <w:t>Suzuki</w:t>
-      </w:r>
-    </w:p>
-    <w:p>
-      <w:pPr>
-        <w:numPr>
-          <w:ilvl w:val="0"/>
-          <w:numId w:val="36"/>
-        </w:numPr>
-        <w:spacing w:before="100" w:beforeAutospacing="1" w:after="100" w:afterAutospacing="1" w:line="240" w:lineRule="auto"/>
-        <w:rPr>
-          <w:rFonts w:ascii="Arial" w:eastAsia="Times New Roman" w:hAnsi="Arial" w:cs="Arial"/>
-          <w:sz w:val="24"/>
-          <w:szCs w:val="24"/>
-          <w:lang w:val="pt-PT" w:eastAsia="pt-PT"/>
-        </w:rPr>
-      </w:pPr>
-      <w:proofErr w:type="spellStart"/>
-      <w:r>
-        <w:rPr>
-          <w:rFonts w:ascii="Arial" w:eastAsia="Times New Roman" w:hAnsi="Arial" w:cs="Arial"/>
-          <w:sz w:val="24"/>
-          <w:szCs w:val="24"/>
-          <w:lang w:val="pt-PT" w:eastAsia="pt-PT"/>
-        </w:rPr>
-        <w:t>Hustler</w:t>
-      </w:r>
-      <w:proofErr w:type="spellEnd"/>
-      <w:r>
-        <w:rPr>
-          <w:rFonts w:ascii="Arial" w:eastAsia="Times New Roman" w:hAnsi="Arial" w:cs="Arial"/>
-          <w:sz w:val="24"/>
-          <w:szCs w:val="24"/>
-          <w:lang w:val="pt-PT" w:eastAsia="pt-PT"/>
-        </w:rPr>
-        <w:t> 2016</w:t>
-      </w:r>
-    </w:p>
-    <w:p>
-      <w:pPr>
-        <w:numPr>
-          <w:ilvl w:val="0"/>
-          <w:numId w:val="36"/>
-        </w:numPr>
-        <w:spacing w:before="100" w:beforeAutospacing="1" w:after="100" w:afterAutospacing="1" w:line="240" w:lineRule="auto"/>
-        <w:rPr>
-          <w:rFonts w:ascii="Arial" w:eastAsia="Times New Roman" w:hAnsi="Arial" w:cs="Arial"/>
-          <w:sz w:val="24"/>
-          <w:szCs w:val="24"/>
-          <w:lang w:val="pt-PT" w:eastAsia="pt-PT"/>
-        </w:rPr>
-      </w:pPr>
-      <w:proofErr w:type="spellStart"/>
-      <w:r>
-        <w:rPr>
-          <w:rFonts w:ascii="Arial" w:eastAsia="Times New Roman" w:hAnsi="Arial" w:cs="Arial"/>
-          <w:sz w:val="24"/>
-          <w:szCs w:val="24"/>
-          <w:lang w:val="pt-PT" w:eastAsia="pt-PT"/>
-        </w:rPr>
-        <w:t>Ignis</w:t>
-      </w:r>
-      <w:proofErr w:type="spellEnd"/>
-      <w:r>
-        <w:rPr>
-          <w:rFonts w:ascii="Arial" w:eastAsia="Times New Roman" w:hAnsi="Arial" w:cs="Arial"/>
-          <w:sz w:val="24"/>
-          <w:szCs w:val="24"/>
-          <w:lang w:val="pt-PT" w:eastAsia="pt-PT"/>
-        </w:rPr>
-        <w:t> 2016</w:t>
-      </w:r>
-    </w:p>
-    <w:p>
-      <w:pPr>
-        <w:numPr>
-          <w:ilvl w:val="0"/>
-          <w:numId w:val="36"/>
-        </w:numPr>
-        <w:spacing w:before="100" w:beforeAutospacing="1" w:after="100" w:afterAutospacing="1" w:line="240" w:lineRule="auto"/>
-        <w:rPr>
-          <w:rFonts w:ascii="Arial" w:eastAsia="Times New Roman" w:hAnsi="Arial" w:cs="Arial"/>
-          <w:sz w:val="24"/>
-          <w:szCs w:val="24"/>
-          <w:lang w:val="pt-PT" w:eastAsia="pt-PT"/>
-        </w:rPr>
-      </w:pPr>
-      <w:proofErr w:type="spellStart"/>
-      <w:r>
-        <w:rPr>
-          <w:rFonts w:ascii="Arial" w:eastAsia="Times New Roman" w:hAnsi="Arial" w:cs="Arial"/>
-          <w:sz w:val="24"/>
-          <w:szCs w:val="24"/>
-          <w:lang w:val="pt-PT" w:eastAsia="pt-PT"/>
-        </w:rPr>
-        <w:t>Lapin</w:t>
-      </w:r>
-      <w:proofErr w:type="spellEnd"/>
-      <w:r>
-        <w:rPr>
-          <w:rFonts w:ascii="Arial" w:eastAsia="Times New Roman" w:hAnsi="Arial" w:cs="Arial"/>
-          <w:sz w:val="24"/>
-          <w:szCs w:val="24"/>
-          <w:lang w:val="pt-PT" w:eastAsia="pt-PT"/>
-        </w:rPr>
-        <w:t> 2016</w:t>
-      </w:r>
-    </w:p>
-    <w:p>
-      <w:pPr>
-        <w:numPr>
-          <w:ilvl w:val="0"/>
-          <w:numId w:val="36"/>
-        </w:numPr>
-        <w:spacing w:before="100" w:beforeAutospacing="1" w:after="100" w:afterAutospacing="1" w:line="240" w:lineRule="auto"/>
-        <w:rPr>
-          <w:rFonts w:ascii="Arial" w:eastAsia="Times New Roman" w:hAnsi="Arial" w:cs="Arial"/>
-          <w:sz w:val="24"/>
-          <w:szCs w:val="24"/>
-          <w:lang w:val="pt-PT" w:eastAsia="pt-PT"/>
-        </w:rPr>
-      </w:pPr>
-      <w:proofErr w:type="spellStart"/>
-      <w:r>
-        <w:rPr>
-          <w:rFonts w:ascii="Arial" w:eastAsia="Times New Roman" w:hAnsi="Arial" w:cs="Arial"/>
-          <w:sz w:val="24"/>
-          <w:szCs w:val="24"/>
-          <w:lang w:val="pt-PT" w:eastAsia="pt-PT"/>
-        </w:rPr>
-        <w:t>Solio</w:t>
-      </w:r>
-      <w:proofErr w:type="spellEnd"/>
-      <w:r>
-        <w:rPr>
-          <w:rFonts w:ascii="Arial" w:eastAsia="Times New Roman" w:hAnsi="Arial" w:cs="Arial"/>
-          <w:sz w:val="24"/>
-          <w:szCs w:val="24"/>
-          <w:lang w:val="pt-PT" w:eastAsia="pt-PT"/>
-        </w:rPr>
-        <w:t> 2016</w:t>
-      </w:r>
-    </w:p>
-    <w:p>
-      <w:pPr>
-        <w:numPr>
-          <w:ilvl w:val="0"/>
-          <w:numId w:val="36"/>
-        </w:numPr>
-        <w:spacing w:before="100" w:beforeAutospacing="1" w:after="100" w:afterAutospacing="1" w:line="240" w:lineRule="auto"/>
-        <w:rPr>
-          <w:rFonts w:ascii="Arial" w:eastAsia="Times New Roman" w:hAnsi="Arial" w:cs="Arial"/>
-          <w:sz w:val="24"/>
-          <w:szCs w:val="24"/>
-          <w:lang w:val="pt-PT" w:eastAsia="pt-PT"/>
-        </w:rPr>
-      </w:pPr>
-      <w:proofErr w:type="spellStart"/>
-      <w:r>
-        <w:rPr>
-          <w:rFonts w:ascii="Arial" w:eastAsia="Times New Roman" w:hAnsi="Arial" w:cs="Arial"/>
-          <w:sz w:val="24"/>
-          <w:szCs w:val="24"/>
-          <w:lang w:val="pt-PT" w:eastAsia="pt-PT"/>
-        </w:rPr>
-        <w:t>Solio</w:t>
-      </w:r>
-      <w:proofErr w:type="spellEnd"/>
-      <w:r>
-        <w:rPr>
-          <w:rFonts w:ascii="Arial" w:eastAsia="Times New Roman" w:hAnsi="Arial" w:cs="Arial"/>
-          <w:sz w:val="24"/>
-          <w:szCs w:val="24"/>
-          <w:lang w:val="pt-PT" w:eastAsia="pt-PT"/>
-        </w:rPr>
-        <w:t xml:space="preserve"> </w:t>
-      </w:r>
-      <w:proofErr w:type="spellStart"/>
-      <w:r>
-        <w:rPr>
-          <w:rFonts w:ascii="Arial" w:eastAsia="Times New Roman" w:hAnsi="Arial" w:cs="Arial"/>
-          <w:sz w:val="24"/>
-          <w:szCs w:val="24"/>
-          <w:lang w:val="pt-PT" w:eastAsia="pt-PT"/>
-        </w:rPr>
-        <w:t>Bandit</w:t>
-      </w:r>
-      <w:proofErr w:type="spellEnd"/>
-      <w:r>
-        <w:rPr>
-          <w:rFonts w:ascii="Arial" w:eastAsia="Times New Roman" w:hAnsi="Arial" w:cs="Arial"/>
-          <w:sz w:val="24"/>
-          <w:szCs w:val="24"/>
-          <w:lang w:val="pt-PT" w:eastAsia="pt-PT"/>
-        </w:rPr>
-        <w:t> 2016</w:t>
-      </w:r>
-    </w:p>
-    <w:p>
-      <w:pPr>
-        <w:numPr>
-          <w:ilvl w:val="0"/>
-          <w:numId w:val="36"/>
-        </w:numPr>
-        <w:spacing w:before="100" w:beforeAutospacing="1" w:after="100" w:afterAutospacing="1" w:line="240" w:lineRule="auto"/>
-        <w:rPr>
-          <w:rFonts w:ascii="Arial" w:eastAsia="Times New Roman" w:hAnsi="Arial" w:cs="Arial"/>
-          <w:sz w:val="24"/>
-          <w:szCs w:val="24"/>
-          <w:lang w:val="pt-PT" w:eastAsia="pt-PT"/>
-        </w:rPr>
-      </w:pPr>
-      <w:proofErr w:type="spellStart"/>
-      <w:r>
-        <w:rPr>
-          <w:rFonts w:ascii="Arial" w:eastAsia="Times New Roman" w:hAnsi="Arial" w:cs="Arial"/>
-          <w:sz w:val="24"/>
-          <w:szCs w:val="24"/>
-          <w:lang w:val="pt-PT" w:eastAsia="pt-PT"/>
-        </w:rPr>
-        <w:t>Spacia</w:t>
-      </w:r>
-      <w:proofErr w:type="spellEnd"/>
-      <w:r>
-        <w:rPr>
-          <w:rFonts w:ascii="Arial" w:eastAsia="Times New Roman" w:hAnsi="Arial" w:cs="Arial"/>
-          <w:sz w:val="24"/>
-          <w:szCs w:val="24"/>
-          <w:lang w:val="pt-PT" w:eastAsia="pt-PT"/>
-        </w:rPr>
-        <w:t> 2016</w:t>
-      </w:r>
-    </w:p>
-    <w:p>
-      <w:pPr>
-        <w:numPr>
-          <w:ilvl w:val="0"/>
-          <w:numId w:val="36"/>
-        </w:numPr>
-        <w:spacing w:before="100" w:beforeAutospacing="1" w:after="100" w:afterAutospacing="1" w:line="240" w:lineRule="auto"/>
-        <w:rPr>
-          <w:rFonts w:ascii="Arial" w:eastAsia="Times New Roman" w:hAnsi="Arial" w:cs="Arial"/>
-          <w:sz w:val="24"/>
-          <w:szCs w:val="24"/>
-          <w:lang w:val="pt-PT" w:eastAsia="pt-PT"/>
-        </w:rPr>
-      </w:pPr>
-      <w:proofErr w:type="spellStart"/>
-      <w:r>
-        <w:rPr>
-          <w:rFonts w:ascii="Arial" w:eastAsia="Times New Roman" w:hAnsi="Arial" w:cs="Arial"/>
-          <w:sz w:val="24"/>
-          <w:szCs w:val="24"/>
-          <w:lang w:val="pt-PT" w:eastAsia="pt-PT"/>
-        </w:rPr>
-        <w:t>Spacia</w:t>
-      </w:r>
-      <w:proofErr w:type="spellEnd"/>
-      <w:r>
-        <w:rPr>
-          <w:rFonts w:ascii="Arial" w:eastAsia="Times New Roman" w:hAnsi="Arial" w:cs="Arial"/>
-          <w:sz w:val="24"/>
-          <w:szCs w:val="24"/>
-          <w:lang w:val="pt-PT" w:eastAsia="pt-PT"/>
-        </w:rPr>
-        <w:t xml:space="preserve"> </w:t>
-      </w:r>
-      <w:proofErr w:type="spellStart"/>
-      <w:r>
-        <w:rPr>
-          <w:rFonts w:ascii="Arial" w:eastAsia="Times New Roman" w:hAnsi="Arial" w:cs="Arial"/>
-          <w:sz w:val="24"/>
-          <w:szCs w:val="24"/>
-          <w:lang w:val="pt-PT" w:eastAsia="pt-PT"/>
-        </w:rPr>
-        <w:t>Custom</w:t>
-      </w:r>
-      <w:proofErr w:type="spellEnd"/>
-      <w:r>
-        <w:rPr>
-          <w:rFonts w:ascii="Arial" w:eastAsia="Times New Roman" w:hAnsi="Arial" w:cs="Arial"/>
-          <w:sz w:val="24"/>
-          <w:szCs w:val="24"/>
-          <w:lang w:val="pt-PT" w:eastAsia="pt-PT"/>
-        </w:rPr>
-        <w:t> 2016</w:t>
-      </w:r>
-    </w:p>
-    <w:p>
-      <w:pPr>
-        <w:numPr>
-          <w:ilvl w:val="0"/>
-          <w:numId w:val="36"/>
-        </w:numPr>
-        <w:spacing w:before="100" w:beforeAutospacing="1" w:after="100" w:afterAutospacing="1" w:line="240" w:lineRule="auto"/>
-        <w:rPr>
-          <w:rFonts w:ascii="Arial" w:eastAsia="Times New Roman" w:hAnsi="Arial" w:cs="Arial"/>
-          <w:sz w:val="24"/>
-          <w:szCs w:val="24"/>
-          <w:lang w:val="pt-PT" w:eastAsia="pt-PT"/>
-        </w:rPr>
-      </w:pPr>
-      <w:proofErr w:type="spellStart"/>
-      <w:r>
-        <w:rPr>
-          <w:rFonts w:ascii="Arial" w:eastAsia="Times New Roman" w:hAnsi="Arial" w:cs="Arial"/>
-          <w:sz w:val="24"/>
-          <w:szCs w:val="24"/>
-          <w:lang w:val="pt-PT" w:eastAsia="pt-PT"/>
-        </w:rPr>
-        <w:t>Spacia</w:t>
-      </w:r>
-      <w:proofErr w:type="spellEnd"/>
-      <w:r>
-        <w:rPr>
-          <w:rFonts w:ascii="Arial" w:eastAsia="Times New Roman" w:hAnsi="Arial" w:cs="Arial"/>
-          <w:sz w:val="24"/>
-          <w:szCs w:val="24"/>
-          <w:lang w:val="pt-PT" w:eastAsia="pt-PT"/>
-        </w:rPr>
-        <w:t xml:space="preserve"> </w:t>
-      </w:r>
-      <w:proofErr w:type="spellStart"/>
-      <w:r>
-        <w:rPr>
-          <w:rFonts w:ascii="Arial" w:eastAsia="Times New Roman" w:hAnsi="Arial" w:cs="Arial"/>
-          <w:sz w:val="24"/>
-          <w:szCs w:val="24"/>
-          <w:lang w:val="pt-PT" w:eastAsia="pt-PT"/>
-        </w:rPr>
-        <w:t>Custom</w:t>
-      </w:r>
-      <w:proofErr w:type="spellEnd"/>
-      <w:r>
-        <w:rPr>
-          <w:rFonts w:ascii="Arial" w:eastAsia="Times New Roman" w:hAnsi="Arial" w:cs="Arial"/>
-          <w:sz w:val="24"/>
-          <w:szCs w:val="24"/>
-          <w:lang w:val="pt-PT" w:eastAsia="pt-PT"/>
-        </w:rPr>
-        <w:t xml:space="preserve"> Z 2016</w:t>
-      </w:r>
-    </w:p>
-    <w:p>
-      <w:pPr>
-        <w:numPr>
-          <w:ilvl w:val="0"/>
-          <w:numId w:val="36"/>
-        </w:numPr>
-        <w:spacing w:before="100" w:beforeAutospacing="1" w:after="100" w:afterAutospacing="1" w:line="240" w:lineRule="auto"/>
-        <w:rPr>
-          <w:rFonts w:ascii="Arial" w:eastAsia="Times New Roman" w:hAnsi="Arial" w:cs="Arial"/>
-          <w:sz w:val="24"/>
-          <w:szCs w:val="24"/>
-          <w:lang w:val="pt-PT" w:eastAsia="pt-PT"/>
-        </w:rPr>
-      </w:pPr>
-      <w:proofErr w:type="spellStart"/>
-      <w:r>
-        <w:rPr>
-          <w:rFonts w:ascii="Arial" w:eastAsia="Times New Roman" w:hAnsi="Arial" w:cs="Arial"/>
-          <w:sz w:val="24"/>
-          <w:szCs w:val="24"/>
-          <w:lang w:val="pt-PT" w:eastAsia="pt-PT"/>
-        </w:rPr>
-        <w:t>Swift</w:t>
-      </w:r>
-      <w:proofErr w:type="spellEnd"/>
-      <w:r>
-        <w:rPr>
-          <w:rFonts w:ascii="Arial" w:eastAsia="Times New Roman" w:hAnsi="Arial" w:cs="Arial"/>
-          <w:sz w:val="24"/>
-          <w:szCs w:val="24"/>
-          <w:lang w:val="pt-PT" w:eastAsia="pt-PT"/>
-        </w:rPr>
-        <w:t> 2016</w:t>
-      </w:r>
-    </w:p>
-    <w:p>
-      <w:pPr>
-        <w:numPr>
-          <w:ilvl w:val="0"/>
-          <w:numId w:val="36"/>
-        </w:numPr>
-        <w:spacing w:before="100" w:beforeAutospacing="1" w:after="100" w:afterAutospacing="1" w:line="240" w:lineRule="auto"/>
-        <w:rPr>
-          <w:rFonts w:ascii="Arial" w:eastAsia="Times New Roman" w:hAnsi="Arial" w:cs="Arial"/>
-          <w:sz w:val="24"/>
-          <w:szCs w:val="24"/>
-          <w:lang w:val="pt-PT" w:eastAsia="pt-PT"/>
-        </w:rPr>
-      </w:pPr>
-      <w:proofErr w:type="spellStart"/>
-      <w:r>
-        <w:rPr>
-          <w:rFonts w:ascii="Arial" w:eastAsia="Times New Roman" w:hAnsi="Arial" w:cs="Arial"/>
-          <w:sz w:val="24"/>
-          <w:szCs w:val="24"/>
-          <w:lang w:val="pt-PT" w:eastAsia="pt-PT"/>
-        </w:rPr>
-        <w:t>WagonR</w:t>
-      </w:r>
-      <w:proofErr w:type="spellEnd"/>
-      <w:r>
-        <w:rPr>
-          <w:rFonts w:ascii="Arial" w:eastAsia="Times New Roman" w:hAnsi="Arial" w:cs="Arial"/>
-          <w:sz w:val="24"/>
-          <w:szCs w:val="24"/>
-          <w:lang w:val="pt-PT" w:eastAsia="pt-PT"/>
-        </w:rPr>
-        <w:t> 2016</w:t>
-      </w:r>
-    </w:p>
-    <w:p>
-      <w:pPr>
-        <w:numPr>
-          <w:ilvl w:val="0"/>
-          <w:numId w:val="36"/>
-        </w:numPr>
-        <w:spacing w:before="100" w:beforeAutospacing="1" w:after="100" w:afterAutospacing="1" w:line="240" w:lineRule="auto"/>
-        <w:rPr>
-          <w:rFonts w:ascii="Arial" w:eastAsia="Times New Roman" w:hAnsi="Arial" w:cs="Arial"/>
-          <w:sz w:val="24"/>
-          <w:szCs w:val="24"/>
-          <w:lang w:val="pt-PT" w:eastAsia="pt-PT"/>
-        </w:rPr>
-      </w:pPr>
-      <w:proofErr w:type="spellStart"/>
-      <w:r>
-        <w:rPr>
-          <w:rFonts w:ascii="Arial" w:eastAsia="Times New Roman" w:hAnsi="Arial" w:cs="Arial"/>
-          <w:sz w:val="24"/>
-          <w:szCs w:val="24"/>
-          <w:lang w:val="pt-PT" w:eastAsia="pt-PT"/>
-        </w:rPr>
-        <w:t>WagonR</w:t>
-      </w:r>
-      <w:proofErr w:type="spellEnd"/>
-      <w:r>
-        <w:rPr>
-          <w:rFonts w:ascii="Arial" w:eastAsia="Times New Roman" w:hAnsi="Arial" w:cs="Arial"/>
-          <w:sz w:val="24"/>
-          <w:szCs w:val="24"/>
-          <w:lang w:val="pt-PT" w:eastAsia="pt-PT"/>
-        </w:rPr>
-        <w:t xml:space="preserve"> </w:t>
-      </w:r>
-      <w:proofErr w:type="spellStart"/>
-      <w:r>
-        <w:rPr>
-          <w:rFonts w:ascii="Arial" w:eastAsia="Times New Roman" w:hAnsi="Arial" w:cs="Arial"/>
-          <w:sz w:val="24"/>
-          <w:szCs w:val="24"/>
-          <w:lang w:val="pt-PT" w:eastAsia="pt-PT"/>
-        </w:rPr>
-        <w:t>Stingray</w:t>
-      </w:r>
-      <w:proofErr w:type="spellEnd"/>
-      <w:r>
-        <w:rPr>
-          <w:rFonts w:ascii="Arial" w:eastAsia="Times New Roman" w:hAnsi="Arial" w:cs="Arial"/>
-          <w:sz w:val="24"/>
-          <w:szCs w:val="24"/>
-          <w:lang w:val="pt-PT" w:eastAsia="pt-PT"/>
-        </w:rPr>
-        <w:t> 2016</w:t>
-      </w:r>
-    </w:p>
-    <w:p>
-      <w:pPr>
-        <w:spacing w:after="0" w:line="240" w:lineRule="auto"/>
-        <w:rPr>
-          <w:rFonts w:ascii="Arial" w:eastAsia="Times New Roman" w:hAnsi="Arial" w:cs="Arial"/>
-          <w:b/>
-          <w:sz w:val="24"/>
-          <w:szCs w:val="24"/>
-          <w:lang w:val="pt-PT" w:eastAsia="pt-PT"/>
-        </w:rPr>
-      </w:pPr>
-      <w:r>
-        <w:rPr>
-          <w:rFonts w:ascii="Arial" w:eastAsia="Times New Roman" w:hAnsi="Arial" w:cs="Arial"/>
-          <w:b/>
-          <w:sz w:val="24"/>
-          <w:szCs w:val="24"/>
-          <w:shd w:val="clear" w:color="auto" w:fill="F5F5F5"/>
-          <w:lang w:val="pt-PT" w:eastAsia="pt-PT"/>
-        </w:rPr>
-        <w:t xml:space="preserve">Tata </w:t>
-      </w:r>
-      <w:proofErr w:type="spellStart"/>
-      <w:r>
-        <w:rPr>
-          <w:rFonts w:ascii="Arial" w:eastAsia="Times New Roman" w:hAnsi="Arial" w:cs="Arial"/>
-          <w:b/>
-          <w:sz w:val="24"/>
-          <w:szCs w:val="24"/>
-          <w:shd w:val="clear" w:color="auto" w:fill="F5F5F5"/>
-          <w:lang w:val="pt-PT" w:eastAsia="pt-PT"/>
-        </w:rPr>
-        <w:t>Motors</w:t>
-      </w:r>
-      <w:proofErr w:type="spellEnd"/>
-    </w:p>
-    <w:p>
-      <w:pPr>
-        <w:numPr>
-          <w:ilvl w:val="0"/>
-          <w:numId w:val="37"/>
-        </w:numPr>
-        <w:spacing w:before="100" w:beforeAutospacing="1" w:after="100" w:afterAutospacing="1" w:line="240" w:lineRule="auto"/>
-        <w:rPr>
-          <w:rFonts w:ascii="Arial" w:eastAsia="Times New Roman" w:hAnsi="Arial" w:cs="Arial"/>
-          <w:sz w:val="24"/>
-          <w:szCs w:val="24"/>
-          <w:lang w:val="pt-PT" w:eastAsia="pt-PT"/>
-        </w:rPr>
-      </w:pPr>
-      <w:proofErr w:type="spellStart"/>
-      <w:r>
-        <w:rPr>
-          <w:rFonts w:ascii="Arial" w:eastAsia="Times New Roman" w:hAnsi="Arial" w:cs="Arial"/>
-          <w:sz w:val="24"/>
-          <w:szCs w:val="24"/>
-          <w:lang w:val="pt-PT" w:eastAsia="pt-PT"/>
-        </w:rPr>
-        <w:t>Nexon</w:t>
-      </w:r>
-      <w:proofErr w:type="spellEnd"/>
-      <w:r>
-        <w:rPr>
-          <w:rFonts w:ascii="Arial" w:eastAsia="Times New Roman" w:hAnsi="Arial" w:cs="Arial"/>
-          <w:sz w:val="24"/>
-          <w:szCs w:val="24"/>
-          <w:lang w:val="pt-PT" w:eastAsia="pt-PT"/>
-        </w:rPr>
-        <w:t> 2017</w:t>
-      </w:r>
-    </w:p>
-    <w:p>
-      <w:pPr>
-        <w:spacing w:after="0" w:line="240" w:lineRule="auto"/>
-        <w:rPr>
-          <w:rFonts w:ascii="Arial" w:eastAsia="Times New Roman" w:hAnsi="Arial" w:cs="Arial"/>
-          <w:b/>
-          <w:sz w:val="24"/>
-          <w:szCs w:val="24"/>
-          <w:lang w:val="pt-PT" w:eastAsia="pt-PT"/>
-        </w:rPr>
-      </w:pPr>
-      <w:proofErr w:type="spellStart"/>
-      <w:r>
-        <w:rPr>
-          <w:rFonts w:ascii="Arial" w:eastAsia="Times New Roman" w:hAnsi="Arial" w:cs="Arial"/>
-          <w:b/>
-          <w:sz w:val="24"/>
-          <w:szCs w:val="24"/>
-          <w:shd w:val="clear" w:color="auto" w:fill="F5F5F5"/>
-          <w:lang w:val="pt-PT" w:eastAsia="pt-PT"/>
-        </w:rPr>
-        <w:t>Vauxhall</w:t>
-      </w:r>
-      <w:proofErr w:type="spellEnd"/>
-    </w:p>
-    <w:p>
-      <w:pPr>
-        <w:numPr>
-          <w:ilvl w:val="0"/>
-          <w:numId w:val="38"/>
-        </w:numPr>
-        <w:spacing w:before="100" w:beforeAutospacing="1" w:after="100" w:afterAutospacing="1" w:line="240" w:lineRule="auto"/>
-        <w:rPr>
-          <w:rFonts w:ascii="Arial" w:eastAsia="Times New Roman" w:hAnsi="Arial" w:cs="Arial"/>
-          <w:sz w:val="24"/>
-          <w:szCs w:val="24"/>
-          <w:lang w:val="pt-PT" w:eastAsia="pt-PT"/>
-        </w:rPr>
-      </w:pPr>
-      <w:r>
-        <w:rPr>
-          <w:rFonts w:ascii="Arial" w:eastAsia="Times New Roman" w:hAnsi="Arial" w:cs="Arial"/>
-          <w:sz w:val="24"/>
-          <w:szCs w:val="24"/>
-          <w:lang w:val="pt-PT" w:eastAsia="pt-PT"/>
-        </w:rPr>
-        <w:t>Adam 2016</w:t>
-      </w:r>
-    </w:p>
-    <w:p>
-      <w:pPr>
-        <w:numPr>
-          <w:ilvl w:val="0"/>
-          <w:numId w:val="38"/>
-        </w:numPr>
-        <w:spacing w:before="100" w:beforeAutospacing="1" w:after="100" w:afterAutospacing="1" w:line="240" w:lineRule="auto"/>
-        <w:rPr>
-          <w:rFonts w:ascii="Arial" w:eastAsia="Times New Roman" w:hAnsi="Arial" w:cs="Arial"/>
-          <w:sz w:val="24"/>
-          <w:szCs w:val="24"/>
-          <w:lang w:val="pt-PT" w:eastAsia="pt-PT"/>
-        </w:rPr>
-      </w:pPr>
-      <w:r>
-        <w:rPr>
-          <w:rFonts w:ascii="Arial" w:eastAsia="Times New Roman" w:hAnsi="Arial" w:cs="Arial"/>
-          <w:sz w:val="24"/>
-          <w:szCs w:val="24"/>
-          <w:lang w:val="pt-PT" w:eastAsia="pt-PT"/>
-        </w:rPr>
-        <w:t>Ampere 2017</w:t>
-      </w:r>
-    </w:p>
-    <w:p>
-      <w:pPr>
-        <w:numPr>
-          <w:ilvl w:val="0"/>
-          <w:numId w:val="38"/>
-        </w:numPr>
-        <w:spacing w:before="100" w:beforeAutospacing="1" w:after="100" w:afterAutospacing="1" w:line="240" w:lineRule="auto"/>
-        <w:rPr>
-          <w:rFonts w:ascii="Arial" w:eastAsia="Times New Roman" w:hAnsi="Arial" w:cs="Arial"/>
-          <w:sz w:val="24"/>
-          <w:szCs w:val="24"/>
-          <w:lang w:val="pt-PT" w:eastAsia="pt-PT"/>
-        </w:rPr>
-      </w:pPr>
-      <w:r>
-        <w:rPr>
-          <w:rFonts w:ascii="Arial" w:eastAsia="Times New Roman" w:hAnsi="Arial" w:cs="Arial"/>
-          <w:sz w:val="24"/>
-          <w:szCs w:val="24"/>
-          <w:lang w:val="pt-PT" w:eastAsia="pt-PT"/>
-        </w:rPr>
-        <w:t>Astra 2016</w:t>
-      </w:r>
-    </w:p>
-    <w:p>
-      <w:pPr>
-        <w:numPr>
-          <w:ilvl w:val="0"/>
-          <w:numId w:val="38"/>
-        </w:numPr>
-        <w:spacing w:before="100" w:beforeAutospacing="1" w:after="100" w:afterAutospacing="1" w:line="240" w:lineRule="auto"/>
-        <w:rPr>
-          <w:rFonts w:ascii="Arial" w:eastAsia="Times New Roman" w:hAnsi="Arial" w:cs="Arial"/>
-          <w:sz w:val="24"/>
-          <w:szCs w:val="24"/>
-          <w:lang w:val="pt-PT" w:eastAsia="pt-PT"/>
-        </w:rPr>
-      </w:pPr>
-      <w:r>
-        <w:rPr>
-          <w:rFonts w:ascii="Arial" w:eastAsia="Times New Roman" w:hAnsi="Arial" w:cs="Arial"/>
-          <w:sz w:val="24"/>
-          <w:szCs w:val="24"/>
-          <w:lang w:val="pt-PT" w:eastAsia="pt-PT"/>
-        </w:rPr>
-        <w:t>Corsa 2016</w:t>
-      </w:r>
-    </w:p>
-    <w:p>
-      <w:pPr>
-        <w:numPr>
-          <w:ilvl w:val="0"/>
-          <w:numId w:val="38"/>
-        </w:numPr>
-        <w:spacing w:before="100" w:beforeAutospacing="1" w:after="100" w:afterAutospacing="1" w:line="240" w:lineRule="auto"/>
-        <w:rPr>
-          <w:rFonts w:ascii="Arial" w:eastAsia="Times New Roman" w:hAnsi="Arial" w:cs="Arial"/>
-          <w:sz w:val="24"/>
-          <w:szCs w:val="24"/>
-          <w:lang w:val="pt-PT" w:eastAsia="pt-PT"/>
-        </w:rPr>
-      </w:pPr>
-      <w:proofErr w:type="spellStart"/>
-      <w:r>
-        <w:rPr>
-          <w:rFonts w:ascii="Arial" w:eastAsia="Times New Roman" w:hAnsi="Arial" w:cs="Arial"/>
-          <w:sz w:val="24"/>
-          <w:szCs w:val="24"/>
-          <w:lang w:val="pt-PT" w:eastAsia="pt-PT"/>
-        </w:rPr>
-        <w:t>Crossland</w:t>
-      </w:r>
-      <w:proofErr w:type="spellEnd"/>
-      <w:r>
-        <w:rPr>
-          <w:rFonts w:ascii="Arial" w:eastAsia="Times New Roman" w:hAnsi="Arial" w:cs="Arial"/>
-          <w:sz w:val="24"/>
-          <w:szCs w:val="24"/>
-          <w:lang w:val="pt-PT" w:eastAsia="pt-PT"/>
-        </w:rPr>
-        <w:t xml:space="preserve"> X 2017</w:t>
-      </w:r>
-    </w:p>
-    <w:p>
-      <w:pPr>
-        <w:numPr>
-          <w:ilvl w:val="0"/>
-          <w:numId w:val="38"/>
-        </w:numPr>
-        <w:spacing w:before="100" w:beforeAutospacing="1" w:after="100" w:afterAutospacing="1" w:line="240" w:lineRule="auto"/>
-        <w:rPr>
-          <w:rFonts w:ascii="Arial" w:eastAsia="Times New Roman" w:hAnsi="Arial" w:cs="Arial"/>
-          <w:sz w:val="24"/>
-          <w:szCs w:val="24"/>
-          <w:lang w:val="pt-PT" w:eastAsia="pt-PT"/>
-        </w:rPr>
-      </w:pPr>
-      <w:proofErr w:type="spellStart"/>
-      <w:r>
-        <w:rPr>
-          <w:rFonts w:ascii="Arial" w:eastAsia="Times New Roman" w:hAnsi="Arial" w:cs="Arial"/>
-          <w:sz w:val="24"/>
-          <w:szCs w:val="24"/>
-          <w:lang w:val="pt-PT" w:eastAsia="pt-PT"/>
-        </w:rPr>
-        <w:t>Insignia</w:t>
-      </w:r>
-      <w:proofErr w:type="spellEnd"/>
-      <w:r>
-        <w:rPr>
-          <w:rFonts w:ascii="Arial" w:eastAsia="Times New Roman" w:hAnsi="Arial" w:cs="Arial"/>
-          <w:sz w:val="24"/>
-          <w:szCs w:val="24"/>
-          <w:lang w:val="pt-PT" w:eastAsia="pt-PT"/>
-        </w:rPr>
-        <w:t> 2016</w:t>
-      </w:r>
-    </w:p>
-    <w:p>
-      <w:pPr>
-        <w:numPr>
-          <w:ilvl w:val="0"/>
-          <w:numId w:val="38"/>
-        </w:numPr>
-        <w:spacing w:before="100" w:beforeAutospacing="1" w:after="100" w:afterAutospacing="1" w:line="240" w:lineRule="auto"/>
-        <w:rPr>
-          <w:rFonts w:ascii="Arial" w:eastAsia="Times New Roman" w:hAnsi="Arial" w:cs="Arial"/>
-          <w:sz w:val="24"/>
-          <w:szCs w:val="24"/>
-          <w:lang w:val="pt-PT" w:eastAsia="pt-PT"/>
-        </w:rPr>
-      </w:pPr>
-      <w:proofErr w:type="spellStart"/>
-      <w:r>
-        <w:rPr>
-          <w:rFonts w:ascii="Arial" w:eastAsia="Times New Roman" w:hAnsi="Arial" w:cs="Arial"/>
-          <w:sz w:val="24"/>
-          <w:szCs w:val="24"/>
-          <w:lang w:val="pt-PT" w:eastAsia="pt-PT"/>
-        </w:rPr>
-        <w:t>Mokka</w:t>
-      </w:r>
-      <w:proofErr w:type="spellEnd"/>
-      <w:r>
-        <w:rPr>
-          <w:rFonts w:ascii="Arial" w:eastAsia="Times New Roman" w:hAnsi="Arial" w:cs="Arial"/>
-          <w:sz w:val="24"/>
-          <w:szCs w:val="24"/>
-          <w:lang w:val="pt-PT" w:eastAsia="pt-PT"/>
-        </w:rPr>
-        <w:t> 2016</w:t>
-      </w:r>
-    </w:p>
-    <w:p>
-      <w:pPr>
-        <w:numPr>
-          <w:ilvl w:val="0"/>
-          <w:numId w:val="38"/>
-        </w:numPr>
-        <w:spacing w:before="100" w:beforeAutospacing="1" w:after="100" w:afterAutospacing="1" w:line="240" w:lineRule="auto"/>
-        <w:rPr>
-          <w:rFonts w:ascii="Arial" w:eastAsia="Times New Roman" w:hAnsi="Arial" w:cs="Arial"/>
-          <w:sz w:val="24"/>
-          <w:szCs w:val="24"/>
-          <w:lang w:val="pt-PT" w:eastAsia="pt-PT"/>
-        </w:rPr>
-      </w:pPr>
-      <w:r>
-        <w:rPr>
-          <w:rFonts w:ascii="Arial" w:eastAsia="Times New Roman" w:hAnsi="Arial" w:cs="Arial"/>
-          <w:sz w:val="24"/>
-          <w:szCs w:val="24"/>
-          <w:lang w:val="pt-PT" w:eastAsia="pt-PT"/>
-        </w:rPr>
-        <w:t>Viva 2016</w:t>
-      </w:r>
-    </w:p>
-    <w:p>
-      <w:pPr>
-        <w:numPr>
-          <w:ilvl w:val="0"/>
-          <w:numId w:val="38"/>
-        </w:numPr>
-        <w:spacing w:before="100" w:beforeAutospacing="1" w:after="100" w:afterAutospacing="1" w:line="240" w:lineRule="auto"/>
-        <w:rPr>
-          <w:rFonts w:ascii="Arial" w:eastAsia="Times New Roman" w:hAnsi="Arial" w:cs="Arial"/>
-          <w:sz w:val="24"/>
-          <w:szCs w:val="24"/>
-          <w:lang w:val="pt-PT" w:eastAsia="pt-PT"/>
-        </w:rPr>
-      </w:pPr>
-      <w:proofErr w:type="spellStart"/>
-      <w:r>
-        <w:rPr>
-          <w:rFonts w:ascii="Arial" w:eastAsia="Times New Roman" w:hAnsi="Arial" w:cs="Arial"/>
-          <w:sz w:val="24"/>
-          <w:szCs w:val="24"/>
-          <w:lang w:val="pt-PT" w:eastAsia="pt-PT"/>
-        </w:rPr>
-        <w:lastRenderedPageBreak/>
-        <w:t>Zafira</w:t>
-      </w:r>
-      <w:proofErr w:type="spellEnd"/>
-      <w:r>
-        <w:rPr>
-          <w:rFonts w:ascii="Arial" w:eastAsia="Times New Roman" w:hAnsi="Arial" w:cs="Arial"/>
-          <w:sz w:val="24"/>
-          <w:szCs w:val="24"/>
-          <w:lang w:val="pt-PT" w:eastAsia="pt-PT"/>
-        </w:rPr>
-        <w:t> 2016</w:t>
-      </w:r>
-    </w:p>
-    <w:p>
-      <w:pPr>
-        <w:spacing w:before="100" w:beforeAutospacing="1" w:after="100" w:afterAutospacing="1" w:line="240" w:lineRule="auto"/>
-        <w:rPr>
-          <w:rFonts w:ascii="Arial" w:eastAsia="Times New Roman" w:hAnsi="Arial" w:cs="Arial"/>
-          <w:sz w:val="24"/>
-          <w:szCs w:val="24"/>
-          <w:lang w:val="pt-PT" w:eastAsia="pt-PT"/>
-        </w:rPr>
-      </w:pPr>
-      <w:r>
-        <w:rPr>
-          <w:rFonts w:ascii="Arial" w:eastAsia="Times New Roman" w:hAnsi="Arial" w:cs="Arial"/>
-          <w:b/>
-          <w:sz w:val="24"/>
-          <w:szCs w:val="24"/>
-          <w:lang w:val="pt-PT" w:eastAsia="pt-PT"/>
-        </w:rPr>
-        <w:t>Volkswagen</w:t>
-      </w:r>
-      <w:r>
-        <w:rPr>
-          <w:rFonts w:ascii="Arial" w:eastAsia="Times New Roman" w:hAnsi="Arial" w:cs="Arial"/>
-          <w:sz w:val="24"/>
-          <w:szCs w:val="24"/>
-          <w:lang w:val="pt-PT" w:eastAsia="pt-PT"/>
-        </w:rPr>
-        <w:t>:</w:t>
-      </w:r>
-    </w:p>
-    <w:p>
-      <w:pPr>
-        <w:numPr>
-          <w:ilvl w:val="0"/>
-          <w:numId w:val="39"/>
-        </w:numPr>
-        <w:spacing w:before="100" w:beforeAutospacing="1" w:after="100" w:afterAutospacing="1" w:line="240" w:lineRule="auto"/>
-        <w:rPr>
-          <w:rFonts w:ascii="Arial" w:eastAsia="Times New Roman" w:hAnsi="Arial" w:cs="Arial"/>
-          <w:sz w:val="24"/>
-          <w:szCs w:val="24"/>
-          <w:lang w:val="pt-PT" w:eastAsia="pt-PT"/>
-        </w:rPr>
-      </w:pPr>
-      <w:proofErr w:type="spellStart"/>
-      <w:r>
-        <w:rPr>
-          <w:rFonts w:ascii="Arial" w:eastAsia="Times New Roman" w:hAnsi="Arial" w:cs="Arial"/>
-          <w:sz w:val="24"/>
-          <w:szCs w:val="24"/>
-          <w:lang w:val="pt-PT" w:eastAsia="pt-PT"/>
-        </w:rPr>
-        <w:t>Arteon</w:t>
-      </w:r>
-      <w:proofErr w:type="spellEnd"/>
-      <w:r>
-        <w:rPr>
-          <w:rFonts w:ascii="Arial" w:eastAsia="Times New Roman" w:hAnsi="Arial" w:cs="Arial"/>
-          <w:sz w:val="24"/>
-          <w:szCs w:val="24"/>
-          <w:lang w:val="pt-PT" w:eastAsia="pt-PT"/>
-        </w:rPr>
-        <w:t> 2017</w:t>
-      </w:r>
-    </w:p>
-    <w:p>
-      <w:pPr>
-        <w:numPr>
-          <w:ilvl w:val="0"/>
-          <w:numId w:val="39"/>
-        </w:numPr>
-        <w:spacing w:before="100" w:beforeAutospacing="1" w:after="100" w:afterAutospacing="1" w:line="240" w:lineRule="auto"/>
-        <w:rPr>
-          <w:rFonts w:ascii="Arial" w:eastAsia="Times New Roman" w:hAnsi="Arial" w:cs="Arial"/>
-          <w:sz w:val="24"/>
-          <w:szCs w:val="24"/>
-          <w:lang w:val="pt-PT" w:eastAsia="pt-PT"/>
-        </w:rPr>
-      </w:pPr>
-      <w:r>
-        <w:rPr>
-          <w:rFonts w:ascii="Arial" w:eastAsia="Times New Roman" w:hAnsi="Arial" w:cs="Arial"/>
-          <w:sz w:val="24"/>
-          <w:szCs w:val="24"/>
-          <w:lang w:val="pt-PT" w:eastAsia="pt-PT"/>
-        </w:rPr>
-        <w:t>Atlas 2017</w:t>
-      </w:r>
-    </w:p>
-    <w:p>
-      <w:pPr>
-        <w:numPr>
-          <w:ilvl w:val="0"/>
-          <w:numId w:val="39"/>
-        </w:numPr>
-        <w:spacing w:before="100" w:beforeAutospacing="1" w:after="100" w:afterAutospacing="1" w:line="240" w:lineRule="auto"/>
-        <w:rPr>
-          <w:rFonts w:ascii="Arial" w:eastAsia="Times New Roman" w:hAnsi="Arial" w:cs="Arial"/>
-          <w:sz w:val="24"/>
-          <w:szCs w:val="24"/>
-          <w:lang w:val="pt-PT" w:eastAsia="pt-PT"/>
-        </w:rPr>
-      </w:pPr>
-      <w:proofErr w:type="spellStart"/>
-      <w:r>
-        <w:rPr>
-          <w:rFonts w:ascii="Arial" w:eastAsia="Times New Roman" w:hAnsi="Arial" w:cs="Arial"/>
-          <w:sz w:val="24"/>
-          <w:szCs w:val="24"/>
-          <w:lang w:val="pt-PT" w:eastAsia="pt-PT"/>
-        </w:rPr>
-        <w:t>Beetle</w:t>
-      </w:r>
-      <w:proofErr w:type="spellEnd"/>
-      <w:r>
-        <w:rPr>
-          <w:rFonts w:ascii="Arial" w:eastAsia="Times New Roman" w:hAnsi="Arial" w:cs="Arial"/>
-          <w:sz w:val="24"/>
-          <w:szCs w:val="24"/>
-          <w:lang w:val="pt-PT" w:eastAsia="pt-PT"/>
-        </w:rPr>
-        <w:t> 2016</w:t>
-      </w:r>
-    </w:p>
-    <w:p>
-      <w:pPr>
-        <w:numPr>
-          <w:ilvl w:val="0"/>
-          <w:numId w:val="39"/>
-        </w:numPr>
-        <w:spacing w:before="100" w:beforeAutospacing="1" w:after="100" w:afterAutospacing="1" w:line="240" w:lineRule="auto"/>
-        <w:rPr>
-          <w:rFonts w:ascii="Arial" w:eastAsia="Times New Roman" w:hAnsi="Arial" w:cs="Arial"/>
-          <w:sz w:val="24"/>
-          <w:szCs w:val="24"/>
-          <w:lang w:val="pt-PT" w:eastAsia="pt-PT"/>
-        </w:rPr>
-      </w:pPr>
-      <w:proofErr w:type="spellStart"/>
-      <w:r>
-        <w:rPr>
-          <w:rFonts w:ascii="Arial" w:eastAsia="Times New Roman" w:hAnsi="Arial" w:cs="Arial"/>
-          <w:sz w:val="24"/>
-          <w:szCs w:val="24"/>
-          <w:lang w:val="pt-PT" w:eastAsia="pt-PT"/>
-        </w:rPr>
-        <w:t>Beetle</w:t>
-      </w:r>
-      <w:proofErr w:type="spellEnd"/>
-      <w:r>
-        <w:rPr>
-          <w:rFonts w:ascii="Arial" w:eastAsia="Times New Roman" w:hAnsi="Arial" w:cs="Arial"/>
-          <w:sz w:val="24"/>
-          <w:szCs w:val="24"/>
-          <w:lang w:val="pt-PT" w:eastAsia="pt-PT"/>
-        </w:rPr>
-        <w:t xml:space="preserve"> Cabriolet 2016</w:t>
-      </w:r>
-    </w:p>
-    <w:p>
-      <w:pPr>
-        <w:numPr>
-          <w:ilvl w:val="0"/>
-          <w:numId w:val="39"/>
-        </w:numPr>
-        <w:spacing w:before="100" w:beforeAutospacing="1" w:after="100" w:afterAutospacing="1" w:line="240" w:lineRule="auto"/>
-        <w:rPr>
-          <w:rFonts w:ascii="Arial" w:eastAsia="Times New Roman" w:hAnsi="Arial" w:cs="Arial"/>
-          <w:sz w:val="24"/>
-          <w:szCs w:val="24"/>
-          <w:lang w:val="pt-PT" w:eastAsia="pt-PT"/>
-        </w:rPr>
-      </w:pPr>
-      <w:r>
-        <w:rPr>
-          <w:rFonts w:ascii="Arial" w:eastAsia="Times New Roman" w:hAnsi="Arial" w:cs="Arial"/>
-          <w:sz w:val="24"/>
-          <w:szCs w:val="24"/>
-          <w:lang w:val="pt-PT" w:eastAsia="pt-PT"/>
-        </w:rPr>
-        <w:t>CC 2016</w:t>
-      </w:r>
-    </w:p>
-    <w:p>
-      <w:pPr>
-        <w:numPr>
-          <w:ilvl w:val="0"/>
-          <w:numId w:val="39"/>
-        </w:numPr>
-        <w:spacing w:before="100" w:beforeAutospacing="1" w:after="100" w:afterAutospacing="1" w:line="240" w:lineRule="auto"/>
-        <w:rPr>
-          <w:rFonts w:ascii="Arial" w:eastAsia="Times New Roman" w:hAnsi="Arial" w:cs="Arial"/>
-          <w:sz w:val="24"/>
-          <w:szCs w:val="24"/>
-          <w:lang w:val="pt-PT" w:eastAsia="pt-PT"/>
-        </w:rPr>
-      </w:pPr>
-      <w:proofErr w:type="spellStart"/>
-      <w:r>
-        <w:rPr>
-          <w:rFonts w:ascii="Arial" w:eastAsia="Times New Roman" w:hAnsi="Arial" w:cs="Arial"/>
-          <w:sz w:val="24"/>
-          <w:szCs w:val="24"/>
-          <w:lang w:val="pt-PT" w:eastAsia="pt-PT"/>
-        </w:rPr>
-        <w:t>CrossFox</w:t>
-      </w:r>
-      <w:proofErr w:type="spellEnd"/>
-      <w:r>
-        <w:rPr>
-          <w:rFonts w:ascii="Arial" w:eastAsia="Times New Roman" w:hAnsi="Arial" w:cs="Arial"/>
-          <w:sz w:val="24"/>
-          <w:szCs w:val="24"/>
-          <w:lang w:val="pt-PT" w:eastAsia="pt-PT"/>
-        </w:rPr>
-        <w:t> 2017</w:t>
-      </w:r>
-    </w:p>
-    <w:p>
-      <w:pPr>
-        <w:numPr>
-          <w:ilvl w:val="0"/>
-          <w:numId w:val="39"/>
-        </w:numPr>
-        <w:spacing w:before="100" w:beforeAutospacing="1" w:after="100" w:afterAutospacing="1" w:line="240" w:lineRule="auto"/>
-        <w:rPr>
-          <w:rFonts w:ascii="Arial" w:eastAsia="Times New Roman" w:hAnsi="Arial" w:cs="Arial"/>
-          <w:sz w:val="24"/>
-          <w:szCs w:val="24"/>
-          <w:lang w:val="pt-PT" w:eastAsia="pt-PT"/>
-        </w:rPr>
-      </w:pPr>
-      <w:r>
-        <w:rPr>
-          <w:rFonts w:ascii="Arial" w:eastAsia="Times New Roman" w:hAnsi="Arial" w:cs="Arial"/>
-          <w:sz w:val="24"/>
-          <w:szCs w:val="24"/>
-          <w:lang w:val="pt-PT" w:eastAsia="pt-PT"/>
-        </w:rPr>
-        <w:t>Fox 2017</w:t>
-      </w:r>
-    </w:p>
-    <w:p>
-      <w:pPr>
-        <w:numPr>
-          <w:ilvl w:val="0"/>
-          <w:numId w:val="39"/>
-        </w:numPr>
-        <w:spacing w:before="100" w:beforeAutospacing="1" w:after="100" w:afterAutospacing="1" w:line="240" w:lineRule="auto"/>
-        <w:rPr>
-          <w:rFonts w:ascii="Arial" w:eastAsia="Times New Roman" w:hAnsi="Arial" w:cs="Arial"/>
-          <w:sz w:val="24"/>
-          <w:szCs w:val="24"/>
-          <w:lang w:val="pt-PT" w:eastAsia="pt-PT"/>
-        </w:rPr>
-      </w:pPr>
-      <w:r>
-        <w:rPr>
-          <w:rFonts w:ascii="Arial" w:eastAsia="Times New Roman" w:hAnsi="Arial" w:cs="Arial"/>
-          <w:sz w:val="24"/>
-          <w:szCs w:val="24"/>
-          <w:lang w:val="pt-PT" w:eastAsia="pt-PT"/>
-        </w:rPr>
-        <w:t>Gol 2017</w:t>
-      </w:r>
-    </w:p>
-    <w:p>
-      <w:pPr>
-        <w:numPr>
-          <w:ilvl w:val="0"/>
-          <w:numId w:val="39"/>
-        </w:numPr>
-        <w:spacing w:before="100" w:beforeAutospacing="1" w:after="100" w:afterAutospacing="1" w:line="240" w:lineRule="auto"/>
-        <w:rPr>
-          <w:rFonts w:ascii="Arial" w:eastAsia="Times New Roman" w:hAnsi="Arial" w:cs="Arial"/>
-          <w:sz w:val="24"/>
-          <w:szCs w:val="24"/>
-          <w:lang w:val="pt-PT" w:eastAsia="pt-PT"/>
-        </w:rPr>
-      </w:pPr>
-      <w:r>
-        <w:rPr>
-          <w:rFonts w:ascii="Arial" w:eastAsia="Times New Roman" w:hAnsi="Arial" w:cs="Arial"/>
-          <w:sz w:val="24"/>
-          <w:szCs w:val="24"/>
-          <w:lang w:val="pt-PT" w:eastAsia="pt-PT"/>
-        </w:rPr>
-        <w:t>Golf 2016</w:t>
-      </w:r>
-    </w:p>
-    <w:p>
-      <w:pPr>
-        <w:numPr>
-          <w:ilvl w:val="0"/>
-          <w:numId w:val="39"/>
-        </w:numPr>
-        <w:spacing w:before="100" w:beforeAutospacing="1" w:after="100" w:afterAutospacing="1" w:line="240" w:lineRule="auto"/>
-        <w:rPr>
-          <w:rFonts w:ascii="Arial" w:eastAsia="Times New Roman" w:hAnsi="Arial" w:cs="Arial"/>
-          <w:sz w:val="24"/>
-          <w:szCs w:val="24"/>
-          <w:lang w:val="pt-PT" w:eastAsia="pt-PT"/>
-        </w:rPr>
-      </w:pPr>
-      <w:r>
-        <w:rPr>
-          <w:rFonts w:ascii="Arial" w:eastAsia="Times New Roman" w:hAnsi="Arial" w:cs="Arial"/>
-          <w:sz w:val="24"/>
-          <w:szCs w:val="24"/>
-          <w:lang w:val="pt-PT" w:eastAsia="pt-PT"/>
-        </w:rPr>
-        <w:t>Golf Cabriolet 2016</w:t>
-      </w:r>
-    </w:p>
-    <w:p>
-      <w:pPr>
-        <w:numPr>
-          <w:ilvl w:val="0"/>
-          <w:numId w:val="39"/>
-        </w:numPr>
-        <w:spacing w:before="100" w:beforeAutospacing="1" w:after="100" w:afterAutospacing="1" w:line="240" w:lineRule="auto"/>
-        <w:rPr>
-          <w:rFonts w:ascii="Arial" w:eastAsia="Times New Roman" w:hAnsi="Arial" w:cs="Arial"/>
-          <w:sz w:val="24"/>
-          <w:szCs w:val="24"/>
-          <w:lang w:val="pt-PT" w:eastAsia="pt-PT"/>
-        </w:rPr>
-      </w:pPr>
-      <w:r>
-        <w:rPr>
-          <w:rFonts w:ascii="Arial" w:eastAsia="Times New Roman" w:hAnsi="Arial" w:cs="Arial"/>
-          <w:sz w:val="24"/>
-          <w:szCs w:val="24"/>
-          <w:lang w:val="pt-PT" w:eastAsia="pt-PT"/>
-        </w:rPr>
-        <w:t xml:space="preserve">Golf </w:t>
-      </w:r>
-      <w:proofErr w:type="spellStart"/>
-      <w:r>
-        <w:rPr>
-          <w:rFonts w:ascii="Arial" w:eastAsia="Times New Roman" w:hAnsi="Arial" w:cs="Arial"/>
-          <w:sz w:val="24"/>
-          <w:szCs w:val="24"/>
-          <w:lang w:val="pt-PT" w:eastAsia="pt-PT"/>
-        </w:rPr>
-        <w:t>Sportsvan</w:t>
-      </w:r>
-      <w:proofErr w:type="spellEnd"/>
-      <w:r>
-        <w:rPr>
-          <w:rFonts w:ascii="Arial" w:eastAsia="Times New Roman" w:hAnsi="Arial" w:cs="Arial"/>
-          <w:sz w:val="24"/>
-          <w:szCs w:val="24"/>
-          <w:lang w:val="pt-PT" w:eastAsia="pt-PT"/>
-        </w:rPr>
-        <w:t> 2016</w:t>
-      </w:r>
-    </w:p>
-    <w:p>
-      <w:pPr>
-        <w:numPr>
-          <w:ilvl w:val="0"/>
-          <w:numId w:val="39"/>
-        </w:numPr>
-        <w:spacing w:before="100" w:beforeAutospacing="1" w:after="100" w:afterAutospacing="1" w:line="240" w:lineRule="auto"/>
-        <w:rPr>
-          <w:rFonts w:ascii="Arial" w:eastAsia="Times New Roman" w:hAnsi="Arial" w:cs="Arial"/>
-          <w:sz w:val="24"/>
-          <w:szCs w:val="24"/>
-          <w:lang w:val="pt-PT" w:eastAsia="pt-PT"/>
-        </w:rPr>
-      </w:pPr>
-      <w:r>
-        <w:rPr>
-          <w:rFonts w:ascii="Arial" w:eastAsia="Times New Roman" w:hAnsi="Arial" w:cs="Arial"/>
-          <w:sz w:val="24"/>
-          <w:szCs w:val="24"/>
-          <w:lang w:val="pt-PT" w:eastAsia="pt-PT"/>
-        </w:rPr>
-        <w:t xml:space="preserve">Golf </w:t>
-      </w:r>
-      <w:proofErr w:type="spellStart"/>
-      <w:r>
-        <w:rPr>
-          <w:rFonts w:ascii="Arial" w:eastAsia="Times New Roman" w:hAnsi="Arial" w:cs="Arial"/>
-          <w:sz w:val="24"/>
-          <w:szCs w:val="24"/>
-          <w:lang w:val="pt-PT" w:eastAsia="pt-PT"/>
-        </w:rPr>
-        <w:t>Variant</w:t>
-      </w:r>
-      <w:proofErr w:type="spellEnd"/>
-      <w:r>
-        <w:rPr>
-          <w:rFonts w:ascii="Arial" w:eastAsia="Times New Roman" w:hAnsi="Arial" w:cs="Arial"/>
-          <w:sz w:val="24"/>
-          <w:szCs w:val="24"/>
-          <w:lang w:val="pt-PT" w:eastAsia="pt-PT"/>
-        </w:rPr>
-        <w:t> 2016</w:t>
-      </w:r>
-    </w:p>
-    <w:p>
-      <w:pPr>
-        <w:numPr>
-          <w:ilvl w:val="0"/>
-          <w:numId w:val="39"/>
-        </w:numPr>
-        <w:spacing w:before="100" w:beforeAutospacing="1" w:after="100" w:afterAutospacing="1" w:line="240" w:lineRule="auto"/>
-        <w:rPr>
-          <w:rFonts w:ascii="Arial" w:eastAsia="Times New Roman" w:hAnsi="Arial" w:cs="Arial"/>
-          <w:sz w:val="24"/>
-          <w:szCs w:val="24"/>
-          <w:lang w:val="pt-PT" w:eastAsia="pt-PT"/>
-        </w:rPr>
-      </w:pPr>
-      <w:proofErr w:type="spellStart"/>
-      <w:r>
-        <w:rPr>
-          <w:rFonts w:ascii="Arial" w:eastAsia="Times New Roman" w:hAnsi="Arial" w:cs="Arial"/>
-          <w:sz w:val="24"/>
-          <w:szCs w:val="24"/>
-          <w:lang w:val="pt-PT" w:eastAsia="pt-PT"/>
-        </w:rPr>
-        <w:t>Jetta</w:t>
-      </w:r>
-      <w:proofErr w:type="spellEnd"/>
-      <w:r>
-        <w:rPr>
-          <w:rFonts w:ascii="Arial" w:eastAsia="Times New Roman" w:hAnsi="Arial" w:cs="Arial"/>
-          <w:sz w:val="24"/>
-          <w:szCs w:val="24"/>
-          <w:lang w:val="pt-PT" w:eastAsia="pt-PT"/>
-        </w:rPr>
-        <w:t> 2016</w:t>
-      </w:r>
-    </w:p>
-    <w:p>
-      <w:pPr>
-        <w:numPr>
-          <w:ilvl w:val="0"/>
-          <w:numId w:val="39"/>
-        </w:numPr>
-        <w:spacing w:before="100" w:beforeAutospacing="1" w:after="100" w:afterAutospacing="1" w:line="240" w:lineRule="auto"/>
-        <w:rPr>
-          <w:rFonts w:ascii="Arial" w:eastAsia="Times New Roman" w:hAnsi="Arial" w:cs="Arial"/>
-          <w:sz w:val="24"/>
-          <w:szCs w:val="24"/>
-          <w:lang w:val="pt-PT" w:eastAsia="pt-PT"/>
-        </w:rPr>
-      </w:pPr>
-      <w:proofErr w:type="spellStart"/>
-      <w:r>
-        <w:rPr>
-          <w:rFonts w:ascii="Arial" w:eastAsia="Times New Roman" w:hAnsi="Arial" w:cs="Arial"/>
-          <w:sz w:val="24"/>
-          <w:szCs w:val="24"/>
-          <w:lang w:val="pt-PT" w:eastAsia="pt-PT"/>
-        </w:rPr>
-        <w:t>NMSPassat</w:t>
-      </w:r>
-      <w:proofErr w:type="spellEnd"/>
-      <w:r>
-        <w:rPr>
-          <w:rFonts w:ascii="Arial" w:eastAsia="Times New Roman" w:hAnsi="Arial" w:cs="Arial"/>
-          <w:sz w:val="24"/>
-          <w:szCs w:val="24"/>
-          <w:lang w:val="pt-PT" w:eastAsia="pt-PT"/>
-        </w:rPr>
-        <w:t> 2016</w:t>
-      </w:r>
-    </w:p>
-    <w:p>
-      <w:pPr>
-        <w:numPr>
-          <w:ilvl w:val="0"/>
-          <w:numId w:val="39"/>
-        </w:numPr>
-        <w:spacing w:before="100" w:beforeAutospacing="1" w:after="100" w:afterAutospacing="1" w:line="240" w:lineRule="auto"/>
-        <w:rPr>
-          <w:rFonts w:ascii="Arial" w:eastAsia="Times New Roman" w:hAnsi="Arial" w:cs="Arial"/>
-          <w:sz w:val="24"/>
-          <w:szCs w:val="24"/>
-          <w:lang w:val="pt-PT" w:eastAsia="pt-PT"/>
-        </w:rPr>
-      </w:pPr>
-      <w:proofErr w:type="spellStart"/>
-      <w:r>
-        <w:rPr>
-          <w:rFonts w:ascii="Arial" w:eastAsia="Times New Roman" w:hAnsi="Arial" w:cs="Arial"/>
-          <w:sz w:val="24"/>
-          <w:szCs w:val="24"/>
-          <w:lang w:val="pt-PT" w:eastAsia="pt-PT"/>
-        </w:rPr>
-        <w:t>Passat</w:t>
-      </w:r>
-      <w:proofErr w:type="spellEnd"/>
-      <w:r>
-        <w:rPr>
-          <w:rFonts w:ascii="Arial" w:eastAsia="Times New Roman" w:hAnsi="Arial" w:cs="Arial"/>
-          <w:sz w:val="24"/>
-          <w:szCs w:val="24"/>
-          <w:lang w:val="pt-PT" w:eastAsia="pt-PT"/>
-        </w:rPr>
-        <w:t> 2016</w:t>
-      </w:r>
-    </w:p>
-    <w:p>
-      <w:pPr>
-        <w:numPr>
-          <w:ilvl w:val="0"/>
-          <w:numId w:val="39"/>
-        </w:numPr>
-        <w:spacing w:before="100" w:beforeAutospacing="1" w:after="100" w:afterAutospacing="1" w:line="240" w:lineRule="auto"/>
-        <w:rPr>
-          <w:rFonts w:ascii="Arial" w:eastAsia="Times New Roman" w:hAnsi="Arial" w:cs="Arial"/>
-          <w:sz w:val="24"/>
-          <w:szCs w:val="24"/>
-          <w:lang w:val="pt-PT" w:eastAsia="pt-PT"/>
-        </w:rPr>
-      </w:pPr>
-      <w:proofErr w:type="spellStart"/>
-      <w:r>
-        <w:rPr>
-          <w:rFonts w:ascii="Arial" w:eastAsia="Times New Roman" w:hAnsi="Arial" w:cs="Arial"/>
-          <w:sz w:val="24"/>
-          <w:szCs w:val="24"/>
-          <w:lang w:val="pt-PT" w:eastAsia="pt-PT"/>
-        </w:rPr>
-        <w:t>Passat</w:t>
-      </w:r>
-      <w:proofErr w:type="spellEnd"/>
-      <w:r>
-        <w:rPr>
-          <w:rFonts w:ascii="Arial" w:eastAsia="Times New Roman" w:hAnsi="Arial" w:cs="Arial"/>
-          <w:sz w:val="24"/>
-          <w:szCs w:val="24"/>
-          <w:lang w:val="pt-PT" w:eastAsia="pt-PT"/>
-        </w:rPr>
-        <w:t xml:space="preserve"> </w:t>
-      </w:r>
-      <w:proofErr w:type="spellStart"/>
-      <w:r>
-        <w:rPr>
-          <w:rFonts w:ascii="Arial" w:eastAsia="Times New Roman" w:hAnsi="Arial" w:cs="Arial"/>
-          <w:sz w:val="24"/>
-          <w:szCs w:val="24"/>
-          <w:lang w:val="pt-PT" w:eastAsia="pt-PT"/>
-        </w:rPr>
-        <w:t>Variant</w:t>
-      </w:r>
-      <w:proofErr w:type="spellEnd"/>
-      <w:r>
-        <w:rPr>
-          <w:rFonts w:ascii="Arial" w:eastAsia="Times New Roman" w:hAnsi="Arial" w:cs="Arial"/>
-          <w:sz w:val="24"/>
-          <w:szCs w:val="24"/>
-          <w:lang w:val="pt-PT" w:eastAsia="pt-PT"/>
-        </w:rPr>
-        <w:t> 2016</w:t>
-      </w:r>
-    </w:p>
-    <w:p>
-      <w:pPr>
-        <w:numPr>
-          <w:ilvl w:val="0"/>
-          <w:numId w:val="39"/>
-        </w:numPr>
-        <w:spacing w:before="100" w:beforeAutospacing="1" w:after="100" w:afterAutospacing="1" w:line="240" w:lineRule="auto"/>
-        <w:rPr>
-          <w:rFonts w:ascii="Arial" w:eastAsia="Times New Roman" w:hAnsi="Arial" w:cs="Arial"/>
-          <w:sz w:val="24"/>
-          <w:szCs w:val="24"/>
-          <w:lang w:val="pt-PT" w:eastAsia="pt-PT"/>
-        </w:rPr>
-      </w:pPr>
-      <w:r>
-        <w:rPr>
-          <w:rFonts w:ascii="Arial" w:eastAsia="Times New Roman" w:hAnsi="Arial" w:cs="Arial"/>
-          <w:sz w:val="24"/>
-          <w:szCs w:val="24"/>
-          <w:lang w:val="pt-PT" w:eastAsia="pt-PT"/>
-        </w:rPr>
-        <w:t>Polo 2016</w:t>
-      </w:r>
-    </w:p>
-    <w:p>
-      <w:pPr>
-        <w:numPr>
-          <w:ilvl w:val="0"/>
-          <w:numId w:val="39"/>
-        </w:numPr>
-        <w:spacing w:before="100" w:beforeAutospacing="1" w:after="100" w:afterAutospacing="1" w:line="240" w:lineRule="auto"/>
-        <w:rPr>
-          <w:rFonts w:ascii="Arial" w:eastAsia="Times New Roman" w:hAnsi="Arial" w:cs="Arial"/>
-          <w:sz w:val="24"/>
-          <w:szCs w:val="24"/>
-          <w:lang w:val="pt-PT" w:eastAsia="pt-PT"/>
-        </w:rPr>
-      </w:pPr>
-      <w:r>
-        <w:rPr>
-          <w:rFonts w:ascii="Arial" w:eastAsia="Times New Roman" w:hAnsi="Arial" w:cs="Arial"/>
-          <w:sz w:val="24"/>
-          <w:szCs w:val="24"/>
-          <w:lang w:val="pt-PT" w:eastAsia="pt-PT"/>
-        </w:rPr>
-        <w:t>Saveiro 2017</w:t>
-      </w:r>
-    </w:p>
-    <w:p>
-      <w:pPr>
-        <w:numPr>
-          <w:ilvl w:val="0"/>
-          <w:numId w:val="39"/>
-        </w:numPr>
-        <w:spacing w:before="100" w:beforeAutospacing="1" w:after="100" w:afterAutospacing="1" w:line="240" w:lineRule="auto"/>
-        <w:rPr>
-          <w:rFonts w:ascii="Arial" w:eastAsia="Times New Roman" w:hAnsi="Arial" w:cs="Arial"/>
-          <w:sz w:val="24"/>
-          <w:szCs w:val="24"/>
-          <w:lang w:val="pt-PT" w:eastAsia="pt-PT"/>
-        </w:rPr>
-      </w:pPr>
-      <w:proofErr w:type="spellStart"/>
-      <w:r>
-        <w:rPr>
-          <w:rFonts w:ascii="Arial" w:eastAsia="Times New Roman" w:hAnsi="Arial" w:cs="Arial"/>
-          <w:sz w:val="24"/>
-          <w:szCs w:val="24"/>
-          <w:lang w:val="pt-PT" w:eastAsia="pt-PT"/>
-        </w:rPr>
-        <w:t>Scirocco</w:t>
-      </w:r>
-      <w:proofErr w:type="spellEnd"/>
-      <w:r>
-        <w:rPr>
-          <w:rFonts w:ascii="Arial" w:eastAsia="Times New Roman" w:hAnsi="Arial" w:cs="Arial"/>
-          <w:sz w:val="24"/>
-          <w:szCs w:val="24"/>
-          <w:lang w:val="pt-PT" w:eastAsia="pt-PT"/>
-        </w:rPr>
-        <w:t> 2016</w:t>
-      </w:r>
-    </w:p>
-    <w:p>
-      <w:pPr>
-        <w:numPr>
-          <w:ilvl w:val="0"/>
-          <w:numId w:val="39"/>
-        </w:numPr>
-        <w:spacing w:before="100" w:beforeAutospacing="1" w:after="100" w:afterAutospacing="1" w:line="240" w:lineRule="auto"/>
-        <w:rPr>
-          <w:rFonts w:ascii="Arial" w:eastAsia="Times New Roman" w:hAnsi="Arial" w:cs="Arial"/>
-          <w:sz w:val="24"/>
-          <w:szCs w:val="24"/>
-          <w:lang w:val="pt-PT" w:eastAsia="pt-PT"/>
-        </w:rPr>
-      </w:pPr>
-      <w:proofErr w:type="spellStart"/>
-      <w:r>
-        <w:rPr>
-          <w:rFonts w:ascii="Arial" w:eastAsia="Times New Roman" w:hAnsi="Arial" w:cs="Arial"/>
-          <w:sz w:val="24"/>
-          <w:szCs w:val="24"/>
-          <w:lang w:val="pt-PT" w:eastAsia="pt-PT"/>
-        </w:rPr>
-        <w:t>Sharan</w:t>
-      </w:r>
-      <w:proofErr w:type="spellEnd"/>
-      <w:r>
-        <w:rPr>
-          <w:rFonts w:ascii="Arial" w:eastAsia="Times New Roman" w:hAnsi="Arial" w:cs="Arial"/>
-          <w:sz w:val="24"/>
-          <w:szCs w:val="24"/>
-          <w:lang w:val="pt-PT" w:eastAsia="pt-PT"/>
-        </w:rPr>
-        <w:t> 2016</w:t>
-      </w:r>
-    </w:p>
-    <w:p>
-      <w:pPr>
-        <w:numPr>
-          <w:ilvl w:val="0"/>
-          <w:numId w:val="39"/>
-        </w:numPr>
-        <w:spacing w:before="100" w:beforeAutospacing="1" w:after="100" w:afterAutospacing="1" w:line="240" w:lineRule="auto"/>
-        <w:rPr>
-          <w:rFonts w:ascii="Arial" w:eastAsia="Times New Roman" w:hAnsi="Arial" w:cs="Arial"/>
-          <w:sz w:val="24"/>
-          <w:szCs w:val="24"/>
-          <w:lang w:val="pt-PT" w:eastAsia="pt-PT"/>
-        </w:rPr>
-      </w:pPr>
-      <w:proofErr w:type="spellStart"/>
-      <w:r>
-        <w:rPr>
-          <w:rFonts w:ascii="Arial" w:eastAsia="Times New Roman" w:hAnsi="Arial" w:cs="Arial"/>
-          <w:sz w:val="24"/>
-          <w:szCs w:val="24"/>
-          <w:lang w:val="pt-PT" w:eastAsia="pt-PT"/>
-        </w:rPr>
-        <w:t>TRoc</w:t>
-      </w:r>
-      <w:proofErr w:type="spellEnd"/>
-      <w:r>
-        <w:rPr>
-          <w:rFonts w:ascii="Arial" w:eastAsia="Times New Roman" w:hAnsi="Arial" w:cs="Arial"/>
-          <w:sz w:val="24"/>
-          <w:szCs w:val="24"/>
-          <w:lang w:val="pt-PT" w:eastAsia="pt-PT"/>
-        </w:rPr>
-        <w:t xml:space="preserve"> * 2018</w:t>
-      </w:r>
-    </w:p>
-    <w:p>
-      <w:pPr>
-        <w:numPr>
-          <w:ilvl w:val="0"/>
-          <w:numId w:val="39"/>
-        </w:numPr>
-        <w:spacing w:before="100" w:beforeAutospacing="1" w:after="100" w:afterAutospacing="1" w:line="240" w:lineRule="auto"/>
-        <w:rPr>
-          <w:rFonts w:ascii="Arial" w:eastAsia="Times New Roman" w:hAnsi="Arial" w:cs="Arial"/>
-          <w:sz w:val="24"/>
-          <w:szCs w:val="24"/>
-          <w:lang w:val="pt-PT" w:eastAsia="pt-PT"/>
-        </w:rPr>
-      </w:pPr>
-      <w:proofErr w:type="spellStart"/>
-      <w:r>
-        <w:rPr>
-          <w:rFonts w:ascii="Arial" w:eastAsia="Times New Roman" w:hAnsi="Arial" w:cs="Arial"/>
-          <w:sz w:val="24"/>
-          <w:szCs w:val="24"/>
-          <w:lang w:val="pt-PT" w:eastAsia="pt-PT"/>
-        </w:rPr>
-        <w:t>Tiguan</w:t>
-      </w:r>
-      <w:proofErr w:type="spellEnd"/>
-      <w:r>
-        <w:rPr>
-          <w:rFonts w:ascii="Arial" w:eastAsia="Times New Roman" w:hAnsi="Arial" w:cs="Arial"/>
-          <w:sz w:val="24"/>
-          <w:szCs w:val="24"/>
-          <w:lang w:val="pt-PT" w:eastAsia="pt-PT"/>
-        </w:rPr>
-        <w:t> 2016</w:t>
-      </w:r>
-    </w:p>
-    <w:p>
-      <w:pPr>
-        <w:numPr>
-          <w:ilvl w:val="0"/>
-          <w:numId w:val="39"/>
-        </w:numPr>
-        <w:spacing w:before="100" w:beforeAutospacing="1" w:after="100" w:afterAutospacing="1" w:line="240" w:lineRule="auto"/>
-        <w:rPr>
-          <w:rFonts w:ascii="Arial" w:eastAsia="Times New Roman" w:hAnsi="Arial" w:cs="Arial"/>
-          <w:sz w:val="24"/>
-          <w:szCs w:val="24"/>
-          <w:lang w:val="pt-PT" w:eastAsia="pt-PT"/>
-        </w:rPr>
-      </w:pPr>
-      <w:proofErr w:type="spellStart"/>
-      <w:r>
-        <w:rPr>
-          <w:rFonts w:ascii="Arial" w:eastAsia="Times New Roman" w:hAnsi="Arial" w:cs="Arial"/>
-          <w:sz w:val="24"/>
-          <w:szCs w:val="24"/>
-          <w:lang w:val="pt-PT" w:eastAsia="pt-PT"/>
-        </w:rPr>
-        <w:t>Touran</w:t>
-      </w:r>
-      <w:proofErr w:type="spellEnd"/>
-      <w:r>
-        <w:rPr>
-          <w:rFonts w:ascii="Arial" w:eastAsia="Times New Roman" w:hAnsi="Arial" w:cs="Arial"/>
-          <w:sz w:val="24"/>
-          <w:szCs w:val="24"/>
-          <w:lang w:val="pt-PT" w:eastAsia="pt-PT"/>
-        </w:rPr>
-        <w:t> 2016</w:t>
-      </w:r>
-    </w:p>
-    <w:p>
-      <w:pPr>
-        <w:numPr>
-          <w:ilvl w:val="0"/>
-          <w:numId w:val="39"/>
-        </w:numPr>
-        <w:spacing w:before="100" w:beforeAutospacing="1" w:after="100" w:afterAutospacing="1" w:line="240" w:lineRule="auto"/>
-        <w:rPr>
-          <w:rFonts w:ascii="Arial" w:eastAsia="Times New Roman" w:hAnsi="Arial" w:cs="Arial"/>
-          <w:sz w:val="24"/>
-          <w:szCs w:val="24"/>
-          <w:lang w:val="pt-PT" w:eastAsia="pt-PT"/>
-        </w:rPr>
-      </w:pPr>
-      <w:proofErr w:type="spellStart"/>
-      <w:r>
-        <w:rPr>
-          <w:rFonts w:ascii="Arial" w:eastAsia="Times New Roman" w:hAnsi="Arial" w:cs="Arial"/>
-          <w:sz w:val="24"/>
-          <w:szCs w:val="24"/>
-          <w:lang w:val="pt-PT" w:eastAsia="pt-PT"/>
-        </w:rPr>
-        <w:t>Voyage</w:t>
-      </w:r>
-      <w:proofErr w:type="spellEnd"/>
-      <w:r>
-        <w:rPr>
-          <w:rFonts w:ascii="Arial" w:eastAsia="Times New Roman" w:hAnsi="Arial" w:cs="Arial"/>
-          <w:sz w:val="24"/>
-          <w:szCs w:val="24"/>
-          <w:lang w:val="pt-PT" w:eastAsia="pt-PT"/>
-        </w:rPr>
-        <w:t> 2017</w:t>
-      </w:r>
-    </w:p>
-    <w:p>
-      <w:pPr>
-        <w:numPr>
-          <w:ilvl w:val="0"/>
-          <w:numId w:val="39"/>
-        </w:numPr>
-        <w:spacing w:after="100" w:afterAutospacing="1" w:line="240" w:lineRule="auto"/>
-        <w:rPr>
-          <w:rFonts w:ascii="Arial" w:eastAsia="Times New Roman" w:hAnsi="Arial" w:cs="Arial"/>
-          <w:sz w:val="24"/>
-          <w:szCs w:val="24"/>
-          <w:lang w:val="pt-PT" w:eastAsia="pt-PT"/>
-        </w:rPr>
-      </w:pPr>
-      <w:proofErr w:type="spellStart"/>
-      <w:r>
-        <w:rPr>
-          <w:rFonts w:ascii="Arial" w:eastAsia="Times New Roman" w:hAnsi="Arial" w:cs="Arial"/>
-          <w:sz w:val="24"/>
-          <w:szCs w:val="24"/>
-          <w:lang w:val="pt-PT" w:eastAsia="pt-PT"/>
-        </w:rPr>
-        <w:t>Amarok</w:t>
-      </w:r>
-      <w:proofErr w:type="spellEnd"/>
-      <w:r>
-        <w:rPr>
-          <w:rFonts w:ascii="Arial" w:eastAsia="Times New Roman" w:hAnsi="Arial" w:cs="Arial"/>
-          <w:sz w:val="24"/>
-          <w:szCs w:val="24"/>
-          <w:lang w:val="pt-PT" w:eastAsia="pt-PT"/>
-        </w:rPr>
-        <w:t> 2016</w:t>
-      </w:r>
-    </w:p>
-    <w:p>
-      <w:pPr>
-        <w:numPr>
-          <w:ilvl w:val="0"/>
-          <w:numId w:val="39"/>
-        </w:numPr>
-        <w:spacing w:after="100" w:afterAutospacing="1" w:line="240" w:lineRule="auto"/>
-        <w:rPr>
-          <w:rFonts w:ascii="Arial" w:eastAsia="Times New Roman" w:hAnsi="Arial" w:cs="Arial"/>
-          <w:sz w:val="24"/>
-          <w:szCs w:val="24"/>
-          <w:lang w:val="pt-PT" w:eastAsia="pt-PT"/>
-        </w:rPr>
-      </w:pPr>
-      <w:r>
-        <w:rPr>
-          <w:rFonts w:ascii="Arial" w:eastAsia="Times New Roman" w:hAnsi="Arial" w:cs="Arial"/>
-          <w:sz w:val="24"/>
-          <w:szCs w:val="24"/>
-          <w:lang w:val="pt-PT" w:eastAsia="pt-PT"/>
-        </w:rPr>
-        <w:t>Caddy 2016</w:t>
-      </w:r>
-    </w:p>
-    <w:p>
-      <w:pPr>
-        <w:numPr>
-          <w:ilvl w:val="0"/>
-          <w:numId w:val="39"/>
-        </w:numPr>
-        <w:spacing w:after="100" w:afterAutospacing="1" w:line="240" w:lineRule="auto"/>
-        <w:rPr>
-          <w:rFonts w:ascii="Arial" w:eastAsia="Times New Roman" w:hAnsi="Arial" w:cs="Arial"/>
-          <w:sz w:val="24"/>
-          <w:szCs w:val="24"/>
-          <w:lang w:val="pt-PT" w:eastAsia="pt-PT"/>
-        </w:rPr>
-      </w:pPr>
-      <w:proofErr w:type="spellStart"/>
-      <w:r>
-        <w:rPr>
-          <w:rFonts w:ascii="Arial" w:eastAsia="Times New Roman" w:hAnsi="Arial" w:cs="Arial"/>
-          <w:sz w:val="24"/>
-          <w:szCs w:val="24"/>
-          <w:lang w:val="pt-PT" w:eastAsia="pt-PT"/>
-        </w:rPr>
-        <w:t>California</w:t>
-      </w:r>
-      <w:proofErr w:type="spellEnd"/>
-      <w:r>
-        <w:rPr>
-          <w:rFonts w:ascii="Arial" w:eastAsia="Times New Roman" w:hAnsi="Arial" w:cs="Arial"/>
-          <w:sz w:val="24"/>
-          <w:szCs w:val="24"/>
-          <w:lang w:val="pt-PT" w:eastAsia="pt-PT"/>
-        </w:rPr>
-        <w:t> 2016</w:t>
-      </w:r>
-    </w:p>
-    <w:p>
-      <w:pPr>
-        <w:numPr>
-          <w:ilvl w:val="0"/>
-          <w:numId w:val="39"/>
-        </w:numPr>
-        <w:spacing w:after="100" w:afterAutospacing="1" w:line="240" w:lineRule="auto"/>
-        <w:rPr>
-          <w:rFonts w:ascii="Arial" w:eastAsia="Times New Roman" w:hAnsi="Arial" w:cs="Arial"/>
-          <w:sz w:val="24"/>
-          <w:szCs w:val="24"/>
-          <w:lang w:val="pt-PT" w:eastAsia="pt-PT"/>
-        </w:rPr>
-      </w:pPr>
-      <w:proofErr w:type="spellStart"/>
-      <w:r>
-        <w:rPr>
-          <w:rFonts w:ascii="Arial" w:eastAsia="Times New Roman" w:hAnsi="Arial" w:cs="Arial"/>
-          <w:sz w:val="24"/>
-          <w:szCs w:val="24"/>
-          <w:lang w:val="pt-PT" w:eastAsia="pt-PT"/>
-        </w:rPr>
-        <w:t>Caravelle</w:t>
-      </w:r>
-      <w:proofErr w:type="spellEnd"/>
-      <w:r>
-        <w:rPr>
-          <w:rFonts w:ascii="Arial" w:eastAsia="Times New Roman" w:hAnsi="Arial" w:cs="Arial"/>
-          <w:sz w:val="24"/>
-          <w:szCs w:val="24"/>
-          <w:lang w:val="pt-PT" w:eastAsia="pt-PT"/>
-        </w:rPr>
-        <w:t> 2016</w:t>
-      </w:r>
-    </w:p>
-    <w:p>
-      <w:pPr>
-        <w:numPr>
-          <w:ilvl w:val="0"/>
-          <w:numId w:val="39"/>
-        </w:numPr>
-        <w:spacing w:after="100" w:afterAutospacing="1" w:line="240" w:lineRule="auto"/>
-        <w:rPr>
-          <w:rFonts w:ascii="Arial" w:eastAsia="Times New Roman" w:hAnsi="Arial" w:cs="Arial"/>
-          <w:sz w:val="24"/>
-          <w:szCs w:val="24"/>
-          <w:lang w:val="pt-PT" w:eastAsia="pt-PT"/>
-        </w:rPr>
-      </w:pPr>
-      <w:proofErr w:type="spellStart"/>
-      <w:r>
-        <w:rPr>
-          <w:rFonts w:ascii="Arial" w:eastAsia="Times New Roman" w:hAnsi="Arial" w:cs="Arial"/>
-          <w:sz w:val="24"/>
-          <w:szCs w:val="24"/>
-          <w:lang w:val="pt-PT" w:eastAsia="pt-PT"/>
-        </w:rPr>
-        <w:t>Crafter</w:t>
-      </w:r>
-      <w:proofErr w:type="spellEnd"/>
-      <w:r>
-        <w:rPr>
-          <w:rFonts w:ascii="Arial" w:eastAsia="Times New Roman" w:hAnsi="Arial" w:cs="Arial"/>
-          <w:sz w:val="24"/>
-          <w:szCs w:val="24"/>
-          <w:lang w:val="pt-PT" w:eastAsia="pt-PT"/>
-        </w:rPr>
-        <w:t> 2017</w:t>
-      </w:r>
-    </w:p>
-    <w:p>
-      <w:pPr>
-        <w:numPr>
-          <w:ilvl w:val="0"/>
-          <w:numId w:val="39"/>
-        </w:numPr>
-        <w:spacing w:after="100" w:afterAutospacing="1" w:line="240" w:lineRule="auto"/>
-        <w:rPr>
-          <w:rFonts w:ascii="Arial" w:eastAsia="Times New Roman" w:hAnsi="Arial" w:cs="Arial"/>
-          <w:sz w:val="24"/>
-          <w:szCs w:val="24"/>
-          <w:lang w:val="pt-PT" w:eastAsia="pt-PT"/>
-        </w:rPr>
-      </w:pPr>
-      <w:proofErr w:type="spellStart"/>
-      <w:r>
-        <w:rPr>
-          <w:rFonts w:ascii="Arial" w:eastAsia="Times New Roman" w:hAnsi="Arial" w:cs="Arial"/>
-          <w:sz w:val="24"/>
-          <w:szCs w:val="24"/>
-          <w:lang w:val="pt-PT" w:eastAsia="pt-PT"/>
-        </w:rPr>
-        <w:t>Multivan</w:t>
-      </w:r>
-      <w:proofErr w:type="spellEnd"/>
-      <w:r>
-        <w:rPr>
-          <w:rFonts w:ascii="Arial" w:eastAsia="Times New Roman" w:hAnsi="Arial" w:cs="Arial"/>
-          <w:sz w:val="24"/>
-          <w:szCs w:val="24"/>
-          <w:lang w:val="pt-PT" w:eastAsia="pt-PT"/>
-        </w:rPr>
-        <w:t> 2016</w:t>
-      </w:r>
-    </w:p>
-    <w:p>
-      <w:pPr>
-        <w:numPr>
-          <w:ilvl w:val="0"/>
-          <w:numId w:val="39"/>
-        </w:numPr>
-        <w:spacing w:after="100" w:afterAutospacing="1" w:line="240" w:lineRule="auto"/>
-        <w:rPr>
-          <w:rFonts w:ascii="Arial" w:eastAsia="Times New Roman" w:hAnsi="Arial" w:cs="Arial"/>
-          <w:sz w:val="24"/>
-          <w:szCs w:val="24"/>
-          <w:lang w:val="pt-PT" w:eastAsia="pt-PT"/>
-        </w:rPr>
-      </w:pPr>
-      <w:proofErr w:type="spellStart"/>
-      <w:r>
-        <w:rPr>
-          <w:rFonts w:ascii="Arial" w:eastAsia="Times New Roman" w:hAnsi="Arial" w:cs="Arial"/>
-          <w:sz w:val="24"/>
-          <w:szCs w:val="24"/>
-          <w:lang w:val="pt-PT" w:eastAsia="pt-PT"/>
-        </w:rPr>
-        <w:t>Transporter</w:t>
-      </w:r>
-      <w:proofErr w:type="spellEnd"/>
-      <w:r>
-        <w:rPr>
-          <w:rFonts w:ascii="Arial" w:eastAsia="Times New Roman" w:hAnsi="Arial" w:cs="Arial"/>
-          <w:sz w:val="24"/>
-          <w:szCs w:val="24"/>
-          <w:lang w:val="pt-PT" w:eastAsia="pt-PT"/>
-        </w:rPr>
-        <w:t> 2016</w:t>
-      </w:r>
-    </w:p>
-    <w:p>
-      <w:pPr>
-        <w:spacing w:after="0" w:line="240" w:lineRule="auto"/>
-        <w:rPr>
-          <w:rFonts w:ascii="Arial" w:eastAsia="Times New Roman" w:hAnsi="Arial" w:cs="Arial"/>
-          <w:b/>
-          <w:sz w:val="24"/>
-          <w:szCs w:val="24"/>
-          <w:lang w:val="pt-PT" w:eastAsia="pt-PT"/>
-        </w:rPr>
-      </w:pPr>
-      <w:r>
-        <w:rPr>
-          <w:rFonts w:ascii="Arial" w:eastAsia="Times New Roman" w:hAnsi="Arial" w:cs="Arial"/>
-          <w:b/>
-          <w:sz w:val="24"/>
-          <w:szCs w:val="24"/>
-          <w:shd w:val="clear" w:color="auto" w:fill="F5F5F5"/>
-          <w:lang w:val="pt-PT" w:eastAsia="pt-PT"/>
-        </w:rPr>
         <w:t>Volvo</w:t>
       </w:r>
     </w:p>
+    <w:bookmarkEnd w:id="38"/>
     <w:p>
       <w:pPr>
         <w:pStyle w:val="ListParagraph"/>
@@ -12541,6 +13275,7 @@
           <w:lang w:val="pt-PT" w:eastAsia="pt-PT"/>
         </w:rPr>
       </w:pPr>
+      <w:bookmarkStart w:id="39" w:name="JVC"/>
       <w:r>
         <w:rPr>
           <w:rFonts w:ascii="Arial" w:eastAsia="Times New Roman" w:hAnsi="Arial" w:cs="Arial"/>
@@ -12553,6 +13288,7 @@
         <w:t>JVC</w:t>
       </w:r>
     </w:p>
+    <w:bookmarkEnd w:id="39"/>
     <w:p>
       <w:pPr>
         <w:numPr>
@@ -12686,6 +13422,7 @@
           <w:lang w:val="pt-PT" w:eastAsia="pt-PT"/>
         </w:rPr>
       </w:pPr>
+      <w:bookmarkStart w:id="40" w:name="Kenwood"/>
       <w:proofErr w:type="spellStart"/>
       <w:r>
         <w:rPr>
@@ -12700,6 +13437,7 @@
       </w:r>
       <w:proofErr w:type="spellEnd"/>
     </w:p>
+    <w:bookmarkEnd w:id="40"/>
     <w:p>
       <w:pPr>
         <w:numPr>
@@ -13588,6 +14326,7 @@
           <w:lang w:val="pt-PT" w:eastAsia="pt-PT"/>
         </w:rPr>
       </w:pPr>
+      <w:bookmarkStart w:id="41" w:name="Panasonic"/>
       <w:r>
         <w:rPr>
           <w:rFonts w:ascii="Arial" w:eastAsia="Times New Roman" w:hAnsi="Arial" w:cs="Arial"/>
@@ -13600,6 +14339,7 @@
         <w:t>Panasonic</w:t>
       </w:r>
     </w:p>
+    <w:bookmarkEnd w:id="41"/>
     <w:p>
       <w:pPr>
         <w:numPr>
@@ -13659,6 +14399,7 @@
           <w:lang w:val="pt-PT" w:eastAsia="pt-PT"/>
         </w:rPr>
       </w:pPr>
+      <w:bookmarkStart w:id="42" w:name="Pioneer"/>
       <w:proofErr w:type="spellStart"/>
       <w:r>
         <w:rPr>
@@ -13673,6 +14414,7 @@
       </w:r>
       <w:proofErr w:type="spellEnd"/>
     </w:p>
+    <w:bookmarkEnd w:id="42"/>
     <w:p>
       <w:pPr>
         <w:numPr>
@@ -14587,6 +15329,7 @@
           <w:lang w:val="pt-PT" w:eastAsia="pt-PT"/>
         </w:rPr>
       </w:pPr>
+      <w:bookmarkStart w:id="43" w:name="Sony"/>
       <w:r>
         <w:rPr>
           <w:rFonts w:ascii="Arial" w:eastAsia="Times New Roman" w:hAnsi="Arial" w:cs="Arial"/>
@@ -14599,6 +15342,7 @@
         <w:t>Sony</w:t>
       </w:r>
     </w:p>
+    <w:bookmarkEnd w:id="43"/>
     <w:p>
       <w:pPr>
         <w:numPr>
@@ -14645,7 +15389,7 @@
           <w:lang w:val="pt-PT" w:eastAsia="pt-PT"/>
         </w:rPr>
         <w:lastRenderedPageBreak/>
-        <w:t>XAVAX200 *</w:t>
+        <w:t xml:space="preserve">XAVAX200 </w:t>
       </w:r>
     </w:p>
     <w:p>
@@ -21342,7 +22086,7 @@
 </file>
 
 <file path=customXml/itemProps1.xml><?xml version="1.0" encoding="utf-8"?>
-<ds:datastoreItem xmlns:ds="http://schemas.openxmlformats.org/officeDocument/2006/customXml" ds:itemID="{B0D14099-7278-4558-B013-C273E2C2295E}">
+<ds:datastoreItem xmlns:ds="http://schemas.openxmlformats.org/officeDocument/2006/customXml" ds:itemID="{92DFDEF8-A0F3-4B8E-938A-2406D2250FE4}">
   <ds:schemaRefs>
     <ds:schemaRef ds:uri="http://schemas.openxmlformats.org/officeDocument/2006/bibliography"/>
   </ds:schemaRefs>

--- a/Appendix/Android Auto compatible vehicles.docx
+++ b/Appendix/Android Auto compatible vehicles.docx
@@ -643,17 +643,53 @@
           <w:szCs w:val="26"/>
         </w:rPr>
       </w:pPr>
-      <w:hyperlink w:anchor="Renault" w:history="1">
-        <w:r>
-          <w:rPr>
-            <w:rStyle w:val="Hyperlink"/>
-            <w:rFonts w:ascii="Arial" w:hAnsi="Arial" w:cs="Arial"/>
-            <w:sz w:val="26"/>
-            <w:szCs w:val="26"/>
-          </w:rPr>
-          <w:t>Renault</w:t>
-        </w:r>
-      </w:hyperlink>
+      <w:r>
+        <w:fldChar w:fldCharType="begin"/>
+      </w:r>
+      <w:r>
+        <w:instrText>HYPERLINK  \l "Renault"</w:instrText>
+      </w:r>
+      <w:r>
+        <w:fldChar w:fldCharType="separate"/>
+      </w:r>
+      <w:r>
+        <w:rPr>
+          <w:rStyle w:val="Hyperlink"/>
+          <w:rFonts w:ascii="Arial" w:hAnsi="Arial" w:cs="Arial"/>
+          <w:sz w:val="26"/>
+          <w:szCs w:val="26"/>
+        </w:rPr>
+        <w:t>Re</w:t>
+      </w:r>
+      <w:r>
+        <w:rPr>
+          <w:rStyle w:val="Hyperlink"/>
+          <w:rFonts w:ascii="Arial" w:hAnsi="Arial" w:cs="Arial"/>
+          <w:sz w:val="26"/>
+          <w:szCs w:val="26"/>
+        </w:rPr>
+        <w:t>n</w:t>
+      </w:r>
+      <w:r>
+        <w:rPr>
+          <w:rStyle w:val="Hyperlink"/>
+          <w:rFonts w:ascii="Arial" w:hAnsi="Arial" w:cs="Arial"/>
+          <w:sz w:val="26"/>
+          <w:szCs w:val="26"/>
+        </w:rPr>
+        <w:t>ault</w:t>
+      </w:r>
+      <w:r>
+        <w:rPr>
+          <w:rStyle w:val="Hyperlink"/>
+          <w:rFonts w:ascii="Arial" w:hAnsi="Arial" w:cs="Arial"/>
+          <w:sz w:val="26"/>
+          <w:szCs w:val="26"/>
+        </w:rPr>
+        <w:fldChar w:fldCharType="end"/>
+      </w:r>
+      <w:bookmarkStart w:id="0" w:name="_GoBack"/>
+      <w:bookmarkEnd w:id="0"/>
     </w:p>
     <w:p>
       <w:pPr>
@@ -837,6 +873,7 @@
       <w:pPr>
         <w:spacing w:after="0"/>
         <w:rPr>
+          <w:rStyle w:val="Hyperlink"/>
           <w:rFonts w:ascii="Arial" w:hAnsi="Arial" w:cs="Arial"/>
           <w:sz w:val="26"/>
           <w:szCs w:val="26"/>
@@ -858,6 +895,350 @@
       <w:pPr>
         <w:spacing w:after="0"/>
         <w:rPr>
+          <w:rStyle w:val="Hyperlink"/>
+          <w:rFonts w:ascii="Arial" w:hAnsi="Arial" w:cs="Arial"/>
+          <w:sz w:val="26"/>
+          <w:szCs w:val="26"/>
+        </w:rPr>
+      </w:pPr>
+    </w:p>
+    <w:p>
+      <w:pPr>
+        <w:spacing w:after="0"/>
+        <w:rPr>
+          <w:rStyle w:val="Hyperlink"/>
+          <w:rFonts w:ascii="Arial" w:hAnsi="Arial" w:cs="Arial"/>
+          <w:sz w:val="26"/>
+          <w:szCs w:val="26"/>
+        </w:rPr>
+      </w:pPr>
+    </w:p>
+    <w:p>
+      <w:pPr>
+        <w:spacing w:after="0"/>
+        <w:rPr>
+          <w:rStyle w:val="Hyperlink"/>
+          <w:rFonts w:ascii="Arial" w:hAnsi="Arial" w:cs="Arial"/>
+          <w:sz w:val="26"/>
+          <w:szCs w:val="26"/>
+        </w:rPr>
+      </w:pPr>
+    </w:p>
+    <w:p>
+      <w:pPr>
+        <w:spacing w:after="0"/>
+        <w:rPr>
+          <w:rStyle w:val="Hyperlink"/>
+          <w:rFonts w:ascii="Arial" w:hAnsi="Arial" w:cs="Arial"/>
+          <w:sz w:val="26"/>
+          <w:szCs w:val="26"/>
+        </w:rPr>
+      </w:pPr>
+    </w:p>
+    <w:p>
+      <w:pPr>
+        <w:rPr>
+          <w:rFonts w:ascii="Arial" w:hAnsi="Arial" w:cs="Arial"/>
+          <w:b/>
+          <w:sz w:val="24"/>
+        </w:rPr>
+      </w:pPr>
+      <w:r>
+        <w:rPr>
+          <w:rFonts w:ascii="Arial" w:hAnsi="Arial" w:cs="Arial"/>
+          <w:b/>
+          <w:sz w:val="24"/>
+        </w:rPr>
+        <w:lastRenderedPageBreak/>
+        <w:t xml:space="preserve">Android Auto </w:t>
+      </w:r>
+      <w:r>
+        <w:rPr>
+          <w:rFonts w:ascii="Arial" w:hAnsi="Arial" w:cs="Arial"/>
+          <w:b/>
+          <w:sz w:val="24"/>
+        </w:rPr>
+        <w:t>future compatible vehicles</w:t>
+      </w:r>
+      <w:r>
+        <w:rPr>
+          <w:rFonts w:ascii="Arial" w:hAnsi="Arial" w:cs="Arial"/>
+          <w:b/>
+          <w:sz w:val="24"/>
+        </w:rPr>
+        <w:t>:</w:t>
+      </w:r>
+    </w:p>
+    <w:p>
+      <w:pPr>
+        <w:spacing w:after="0"/>
+        <w:rPr>
+          <w:rFonts w:ascii="Arial" w:hAnsi="Arial" w:cs="Arial"/>
+          <w:sz w:val="26"/>
+          <w:szCs w:val="26"/>
+        </w:rPr>
+      </w:pPr>
+      <w:proofErr w:type="spellStart"/>
+      <w:r>
+        <w:rPr>
+          <w:rFonts w:ascii="Arial" w:hAnsi="Arial" w:cs="Arial"/>
+          <w:sz w:val="26"/>
+          <w:szCs w:val="26"/>
+        </w:rPr>
+        <w:t>Abarth</w:t>
+      </w:r>
+      <w:proofErr w:type="spellEnd"/>
+    </w:p>
+    <w:p>
+      <w:pPr>
+        <w:spacing w:after="0"/>
+        <w:rPr>
+          <w:rFonts w:ascii="Arial" w:hAnsi="Arial" w:cs="Arial"/>
+          <w:sz w:val="26"/>
+          <w:szCs w:val="26"/>
+        </w:rPr>
+      </w:pPr>
+      <w:r>
+        <w:rPr>
+          <w:rFonts w:ascii="Arial" w:hAnsi="Arial" w:cs="Arial"/>
+          <w:sz w:val="26"/>
+          <w:szCs w:val="26"/>
+        </w:rPr>
+        <w:t xml:space="preserve">Alfa </w:t>
+      </w:r>
+      <w:proofErr w:type="spellStart"/>
+      <w:r>
+        <w:rPr>
+          <w:rFonts w:ascii="Arial" w:hAnsi="Arial" w:cs="Arial"/>
+          <w:sz w:val="26"/>
+          <w:szCs w:val="26"/>
+        </w:rPr>
+        <w:t>Romeu</w:t>
+      </w:r>
+      <w:proofErr w:type="spellEnd"/>
+    </w:p>
+    <w:p>
+      <w:pPr>
+        <w:spacing w:after="0"/>
+        <w:rPr>
+          <w:rFonts w:ascii="Arial" w:hAnsi="Arial" w:cs="Arial"/>
+          <w:sz w:val="26"/>
+          <w:szCs w:val="26"/>
+        </w:rPr>
+      </w:pPr>
+      <w:r>
+        <w:rPr>
+          <w:rFonts w:ascii="Arial" w:hAnsi="Arial" w:cs="Arial"/>
+          <w:sz w:val="26"/>
+          <w:szCs w:val="26"/>
+        </w:rPr>
+        <w:t>Bentley</w:t>
+      </w:r>
+    </w:p>
+    <w:p>
+      <w:pPr>
+        <w:spacing w:after="0"/>
+        <w:rPr>
+          <w:rFonts w:ascii="Arial" w:hAnsi="Arial" w:cs="Arial"/>
+          <w:sz w:val="26"/>
+          <w:szCs w:val="26"/>
+        </w:rPr>
+      </w:pPr>
+      <w:r>
+        <w:rPr>
+          <w:rFonts w:ascii="Arial" w:hAnsi="Arial" w:cs="Arial"/>
+          <w:sz w:val="26"/>
+          <w:szCs w:val="26"/>
+        </w:rPr>
+        <w:t>Fiat</w:t>
+      </w:r>
+    </w:p>
+    <w:p>
+      <w:pPr>
+        <w:spacing w:after="0"/>
+        <w:rPr>
+          <w:rFonts w:ascii="Arial" w:hAnsi="Arial" w:cs="Arial"/>
+          <w:sz w:val="26"/>
+          <w:szCs w:val="26"/>
+        </w:rPr>
+      </w:pPr>
+      <w:r>
+        <w:rPr>
+          <w:rFonts w:ascii="Arial" w:hAnsi="Arial" w:cs="Arial"/>
+          <w:sz w:val="26"/>
+          <w:szCs w:val="26"/>
+        </w:rPr>
+        <w:t>Infiniti</w:t>
+      </w:r>
+    </w:p>
+    <w:p>
+      <w:pPr>
+        <w:spacing w:after="0"/>
+        <w:rPr>
+          <w:rFonts w:ascii="Arial" w:hAnsi="Arial" w:cs="Arial"/>
+          <w:sz w:val="26"/>
+          <w:szCs w:val="26"/>
+        </w:rPr>
+      </w:pPr>
+      <w:r>
+        <w:rPr>
+          <w:rFonts w:ascii="Arial" w:hAnsi="Arial" w:cs="Arial"/>
+          <w:sz w:val="26"/>
+          <w:szCs w:val="26"/>
+        </w:rPr>
+        <w:t>Iveco</w:t>
+      </w:r>
+    </w:p>
+    <w:p>
+      <w:pPr>
+        <w:spacing w:after="0"/>
+        <w:rPr>
+          <w:rFonts w:ascii="Arial" w:hAnsi="Arial" w:cs="Arial"/>
+          <w:sz w:val="26"/>
+          <w:szCs w:val="26"/>
+        </w:rPr>
+      </w:pPr>
+      <w:r>
+        <w:rPr>
+          <w:rFonts w:ascii="Arial" w:hAnsi="Arial" w:cs="Arial"/>
+          <w:sz w:val="26"/>
+          <w:szCs w:val="26"/>
+        </w:rPr>
+        <w:t>Jaguar</w:t>
+      </w:r>
+    </w:p>
+    <w:p>
+      <w:pPr>
+        <w:spacing w:after="0"/>
+        <w:rPr>
+          <w:rFonts w:ascii="Arial" w:hAnsi="Arial" w:cs="Arial"/>
+          <w:sz w:val="26"/>
+          <w:szCs w:val="26"/>
+        </w:rPr>
+      </w:pPr>
+      <w:r>
+        <w:rPr>
+          <w:rFonts w:ascii="Arial" w:hAnsi="Arial" w:cs="Arial"/>
+          <w:sz w:val="26"/>
+          <w:szCs w:val="26"/>
+        </w:rPr>
+        <w:t>Karma</w:t>
+      </w:r>
+    </w:p>
+    <w:p>
+      <w:pPr>
+        <w:spacing w:after="0"/>
+        <w:rPr>
+          <w:rFonts w:ascii="Arial" w:hAnsi="Arial" w:cs="Arial"/>
+          <w:sz w:val="26"/>
+          <w:szCs w:val="26"/>
+        </w:rPr>
+      </w:pPr>
+      <w:proofErr w:type="spellStart"/>
+      <w:r>
+        <w:rPr>
+          <w:rFonts w:ascii="Arial" w:hAnsi="Arial" w:cs="Arial"/>
+          <w:sz w:val="26"/>
+          <w:szCs w:val="26"/>
+        </w:rPr>
+        <w:t>Koenigsegg</w:t>
+      </w:r>
+      <w:proofErr w:type="spellEnd"/>
+    </w:p>
+    <w:p>
+      <w:pPr>
+        <w:spacing w:after="0"/>
+        <w:rPr>
+          <w:rFonts w:ascii="Arial" w:hAnsi="Arial" w:cs="Arial"/>
+          <w:sz w:val="26"/>
+          <w:szCs w:val="26"/>
+        </w:rPr>
+      </w:pPr>
+      <w:r>
+        <w:rPr>
+          <w:rFonts w:ascii="Arial" w:hAnsi="Arial" w:cs="Arial"/>
+          <w:sz w:val="26"/>
+          <w:szCs w:val="26"/>
+        </w:rPr>
+        <w:t>Lada</w:t>
+      </w:r>
+    </w:p>
+    <w:p>
+      <w:pPr>
+        <w:spacing w:after="0"/>
+        <w:rPr>
+          <w:rFonts w:ascii="Arial" w:hAnsi="Arial" w:cs="Arial"/>
+          <w:sz w:val="26"/>
+          <w:szCs w:val="26"/>
+        </w:rPr>
+      </w:pPr>
+      <w:r>
+        <w:rPr>
+          <w:rFonts w:ascii="Arial" w:hAnsi="Arial" w:cs="Arial"/>
+          <w:sz w:val="26"/>
+          <w:szCs w:val="26"/>
+        </w:rPr>
+        <w:t>Land Rover</w:t>
+      </w:r>
+    </w:p>
+    <w:p>
+      <w:pPr>
+        <w:spacing w:after="0"/>
+        <w:rPr>
+          <w:rFonts w:ascii="Arial" w:hAnsi="Arial" w:cs="Arial"/>
+          <w:sz w:val="26"/>
+          <w:szCs w:val="26"/>
+        </w:rPr>
+      </w:pPr>
+      <w:r>
+        <w:rPr>
+          <w:rFonts w:ascii="Arial" w:hAnsi="Arial" w:cs="Arial"/>
+          <w:sz w:val="26"/>
+          <w:szCs w:val="26"/>
+        </w:rPr>
+        <w:t>Mazda</w:t>
+      </w:r>
+    </w:p>
+    <w:p>
+      <w:pPr>
+        <w:spacing w:after="0"/>
+        <w:rPr>
+          <w:rFonts w:ascii="Arial" w:hAnsi="Arial" w:cs="Arial"/>
+          <w:sz w:val="26"/>
+          <w:szCs w:val="26"/>
+        </w:rPr>
+      </w:pPr>
+      <w:r>
+        <w:rPr>
+          <w:rFonts w:ascii="Arial" w:hAnsi="Arial" w:cs="Arial"/>
+          <w:sz w:val="26"/>
+          <w:szCs w:val="26"/>
+        </w:rPr>
+        <w:t>Ram</w:t>
+      </w:r>
+    </w:p>
+    <w:p>
+      <w:pPr>
+        <w:spacing w:after="0"/>
+        <w:rPr>
+          <w:rFonts w:ascii="Arial" w:hAnsi="Arial" w:cs="Arial"/>
+          <w:sz w:val="26"/>
+          <w:szCs w:val="26"/>
+        </w:rPr>
+      </w:pPr>
+      <w:r>
+        <w:rPr>
+          <w:rFonts w:ascii="Arial" w:hAnsi="Arial" w:cs="Arial"/>
+          <w:sz w:val="26"/>
+          <w:szCs w:val="26"/>
+        </w:rPr>
+        <w:t>Renault Samsung Motors</w:t>
+      </w:r>
+    </w:p>
+    <w:p>
+      <w:pPr>
+        <w:spacing w:after="0"/>
+        <w:rPr>
           <w:rFonts w:ascii="Arial" w:hAnsi="Arial" w:cs="Arial"/>
           <w:color w:val="263238"/>
           <w:sz w:val="26"/>
@@ -898,7 +1279,6 @@
           <w:b/>
           <w:sz w:val="24"/>
         </w:rPr>
-        <w:lastRenderedPageBreak/>
         <w:t xml:space="preserve">Android Auto compatible </w:t>
       </w:r>
       <w:r>
@@ -1014,9 +1394,10 @@
       <w:pPr>
         <w:spacing w:after="0"/>
         <w:rPr>
+          <w:rStyle w:val="Hyperlink"/>
           <w:rFonts w:ascii="Arial" w:hAnsi="Arial" w:cs="Arial"/>
-          <w:b/>
-          <w:sz w:val="24"/>
+          <w:sz w:val="26"/>
+          <w:szCs w:val="26"/>
         </w:rPr>
       </w:pPr>
       <w:hyperlink w:anchor="Sony" w:history="1">
@@ -1030,34 +1411,177 @@
           <w:t>Sony</w:t>
         </w:r>
       </w:hyperlink>
-      <w:r>
+    </w:p>
+    <w:p>
+      <w:pPr>
+        <w:spacing w:after="0"/>
+        <w:rPr>
+          <w:rStyle w:val="Hyperlink"/>
+          <w:rFonts w:ascii="Arial" w:hAnsi="Arial" w:cs="Arial"/>
+          <w:sz w:val="26"/>
+          <w:szCs w:val="26"/>
+        </w:rPr>
+      </w:pPr>
+    </w:p>
+    <w:p>
+      <w:pPr>
         <w:rPr>
           <w:rFonts w:ascii="Arial" w:hAnsi="Arial" w:cs="Arial"/>
           <w:b/>
           <w:sz w:val="24"/>
         </w:rPr>
-        <w:br w:type="page"/>
-      </w:r>
-    </w:p>
-    <w:p>
-      <w:pPr>
-        <w:rPr>
-          <w:b/>
-          <w:sz w:val="24"/>
-        </w:rPr>
-      </w:pPr>
-      <w:bookmarkStart w:id="0" w:name="Acura"/>
+      </w:pPr>
       <w:r>
         <w:rPr>
           <w:rFonts w:ascii="Arial" w:hAnsi="Arial" w:cs="Arial"/>
           <w:b/>
           <w:sz w:val="24"/>
         </w:rPr>
+        <w:t xml:space="preserve">Android Auto </w:t>
+      </w:r>
+      <w:r>
+        <w:rPr>
+          <w:rFonts w:ascii="Arial" w:hAnsi="Arial" w:cs="Arial"/>
+          <w:b/>
+          <w:sz w:val="24"/>
+        </w:rPr>
+        <w:t>future compatible aftermarket stereo</w:t>
+      </w:r>
+      <w:r>
+        <w:rPr>
+          <w:rFonts w:ascii="Arial" w:hAnsi="Arial" w:cs="Arial"/>
+          <w:b/>
+          <w:sz w:val="24"/>
+        </w:rPr>
+        <w:t>:</w:t>
+      </w:r>
+    </w:p>
+    <w:p>
+      <w:pPr>
+        <w:spacing w:after="0"/>
+        <w:rPr>
+          <w:rFonts w:ascii="Arial" w:hAnsi="Arial" w:cs="Arial"/>
+          <w:sz w:val="26"/>
+          <w:szCs w:val="26"/>
+        </w:rPr>
+      </w:pPr>
+      <w:proofErr w:type="spellStart"/>
+      <w:r>
+        <w:rPr>
+          <w:rFonts w:ascii="Arial" w:hAnsi="Arial" w:cs="Arial"/>
+          <w:sz w:val="26"/>
+          <w:szCs w:val="26"/>
+        </w:rPr>
+        <w:t>Blaupunkt</w:t>
+      </w:r>
+      <w:proofErr w:type="spellEnd"/>
+    </w:p>
+    <w:p>
+      <w:pPr>
+        <w:spacing w:after="0"/>
+        <w:rPr>
+          <w:rFonts w:ascii="Arial" w:hAnsi="Arial" w:cs="Arial"/>
+          <w:sz w:val="26"/>
+          <w:szCs w:val="26"/>
+        </w:rPr>
+      </w:pPr>
+      <w:proofErr w:type="spellStart"/>
+      <w:r>
+        <w:rPr>
+          <w:rFonts w:ascii="Arial" w:hAnsi="Arial" w:cs="Arial"/>
+          <w:sz w:val="26"/>
+          <w:szCs w:val="26"/>
+        </w:rPr>
+        <w:t>Caska</w:t>
+      </w:r>
+      <w:proofErr w:type="spellEnd"/>
+    </w:p>
+    <w:p>
+      <w:pPr>
+        <w:spacing w:after="0"/>
+        <w:rPr>
+          <w:rFonts w:ascii="Arial" w:hAnsi="Arial" w:cs="Arial"/>
+          <w:sz w:val="26"/>
+          <w:szCs w:val="26"/>
+        </w:rPr>
+      </w:pPr>
+      <w:proofErr w:type="spellStart"/>
+      <w:r>
+        <w:rPr>
+          <w:rFonts w:ascii="Arial" w:hAnsi="Arial" w:cs="Arial"/>
+          <w:sz w:val="26"/>
+          <w:szCs w:val="26"/>
+        </w:rPr>
+        <w:t>Unimax</w:t>
+      </w:r>
+      <w:proofErr w:type="spellEnd"/>
+    </w:p>
+    <w:p>
+      <w:pPr>
+        <w:spacing w:after="0"/>
+        <w:rPr>
+          <w:rFonts w:ascii="Arial" w:hAnsi="Arial" w:cs="Arial"/>
+          <w:sz w:val="26"/>
+          <w:szCs w:val="26"/>
+        </w:rPr>
+      </w:pPr>
+      <w:proofErr w:type="spellStart"/>
+      <w:r>
+        <w:rPr>
+          <w:rFonts w:ascii="Arial" w:hAnsi="Arial" w:cs="Arial"/>
+          <w:sz w:val="26"/>
+          <w:szCs w:val="26"/>
+        </w:rPr>
+        <w:t>Zenea</w:t>
+      </w:r>
+      <w:proofErr w:type="spellEnd"/>
+    </w:p>
+    <w:p>
+      <w:pPr>
+        <w:rPr>
+          <w:rFonts w:ascii="Arial" w:hAnsi="Arial" w:cs="Arial"/>
+          <w:b/>
+          <w:sz w:val="24"/>
+        </w:rPr>
+      </w:pPr>
+    </w:p>
+    <w:p>
+      <w:pPr>
+        <w:spacing w:after="0"/>
+        <w:rPr>
+          <w:rFonts w:ascii="Arial" w:hAnsi="Arial" w:cs="Arial"/>
+          <w:b/>
+          <w:sz w:val="24"/>
+        </w:rPr>
+      </w:pPr>
+      <w:r>
+        <w:rPr>
+          <w:rFonts w:ascii="Arial" w:hAnsi="Arial" w:cs="Arial"/>
+          <w:b/>
+          <w:sz w:val="24"/>
+        </w:rPr>
+        <w:br w:type="page"/>
+      </w:r>
+    </w:p>
+    <w:p>
+      <w:pPr>
+        <w:rPr>
+          <w:b/>
+          <w:sz w:val="24"/>
+        </w:rPr>
+      </w:pPr>
+      <w:bookmarkStart w:id="1" w:name="Acura"/>
+      <w:r>
+        <w:rPr>
+          <w:rFonts w:ascii="Arial" w:hAnsi="Arial" w:cs="Arial"/>
+          <w:b/>
+          <w:sz w:val="24"/>
+        </w:rPr>
         <w:lastRenderedPageBreak/>
         <w:t>Acura</w:t>
       </w:r>
     </w:p>
-    <w:bookmarkEnd w:id="0"/>
+    <w:bookmarkEnd w:id="1"/>
     <w:p>
       <w:pPr>
         <w:pStyle w:val="ListParagraph"/>
@@ -1094,7 +1618,7 @@
           <w:lang w:val="pt-PT" w:eastAsia="pt-PT"/>
         </w:rPr>
       </w:pPr>
-      <w:bookmarkStart w:id="1" w:name="Audi"/>
+      <w:bookmarkStart w:id="2" w:name="Audi"/>
       <w:r>
         <w:rPr>
           <w:rFonts w:ascii="Arial" w:eastAsia="Times New Roman" w:hAnsi="Arial" w:cs="Arial"/>
@@ -1107,7 +1631,7 @@
         <w:t>Audi</w:t>
       </w:r>
     </w:p>
-    <w:bookmarkEnd w:id="1"/>
+    <w:bookmarkEnd w:id="2"/>
     <w:p>
       <w:pPr>
         <w:numPr>
@@ -1359,7 +1883,7 @@
           <w:lang w:val="pt-PT" w:eastAsia="pt-PT"/>
         </w:rPr>
       </w:pPr>
-      <w:bookmarkStart w:id="2" w:name="Borgward"/>
+      <w:bookmarkStart w:id="3" w:name="Borgward"/>
       <w:r>
         <w:rPr>
           <w:rFonts w:ascii="Arial" w:eastAsia="Times New Roman" w:hAnsi="Arial" w:cs="Arial"/>
@@ -1372,7 +1896,7 @@
         <w:t>Borgward</w:t>
       </w:r>
     </w:p>
-    <w:bookmarkEnd w:id="2"/>
+    <w:bookmarkEnd w:id="3"/>
     <w:p>
       <w:pPr>
         <w:pStyle w:val="ListParagraph"/>
@@ -1553,8 +2077,8 @@
           <w:lang w:val="pt-PT" w:eastAsia="pt-PT"/>
         </w:rPr>
       </w:pPr>
-      <w:bookmarkStart w:id="3" w:name="Buick"/>
-      <w:bookmarkStart w:id="4" w:name="Cadillac"/>
+      <w:bookmarkStart w:id="4" w:name="Buick"/>
+      <w:bookmarkStart w:id="5" w:name="Cadillac"/>
       <w:r>
         <w:rPr>
           <w:rFonts w:ascii="Arial" w:eastAsia="Times New Roman" w:hAnsi="Arial" w:cs="Arial"/>
@@ -1567,8 +2091,8 @@
         <w:t>Cadillac</w:t>
       </w:r>
     </w:p>
-    <w:bookmarkEnd w:id="3"/>
     <w:bookmarkEnd w:id="4"/>
+    <w:bookmarkEnd w:id="5"/>
     <w:p>
       <w:pPr>
         <w:numPr>
@@ -2012,7 +2536,7 @@
           <w:lang w:val="pt-PT" w:eastAsia="pt-PT"/>
         </w:rPr>
       </w:pPr>
-      <w:bookmarkStart w:id="5" w:name="Chevrolet"/>
+      <w:bookmarkStart w:id="6" w:name="Chevrolet"/>
       <w:r>
         <w:rPr>
           <w:rFonts w:ascii="Arial" w:eastAsia="Times New Roman" w:hAnsi="Arial" w:cs="Arial"/>
@@ -2026,7 +2550,7 @@
         <w:t>Chevrolet</w:t>
       </w:r>
     </w:p>
-    <w:bookmarkEnd w:id="5"/>
+    <w:bookmarkEnd w:id="6"/>
     <w:p>
       <w:pPr>
         <w:pStyle w:val="ListParagraph"/>
@@ -2663,7 +3187,7 @@
           <w:lang w:val="pt-PT" w:eastAsia="pt-PT"/>
         </w:rPr>
       </w:pPr>
-      <w:bookmarkStart w:id="6" w:name="Chrysler"/>
+      <w:bookmarkStart w:id="7" w:name="Chrysler"/>
       <w:r>
         <w:rPr>
           <w:rFonts w:ascii="Arial" w:eastAsia="Times New Roman" w:hAnsi="Arial" w:cs="Arial"/>
@@ -2676,7 +3200,7 @@
         <w:t>Chrysler</w:t>
       </w:r>
     </w:p>
-    <w:bookmarkEnd w:id="6"/>
+    <w:bookmarkEnd w:id="7"/>
     <w:p>
       <w:pPr>
         <w:pStyle w:val="ListParagraph"/>
@@ -2713,7 +3237,7 @@
           <w:lang w:val="pt-PT" w:eastAsia="pt-PT"/>
         </w:rPr>
       </w:pPr>
-      <w:bookmarkStart w:id="7" w:name="Citroën"/>
+      <w:bookmarkStart w:id="8" w:name="Citroën"/>
       <w:r>
         <w:rPr>
           <w:rFonts w:ascii="Arial" w:eastAsia="Times New Roman" w:hAnsi="Arial" w:cs="Arial"/>
@@ -2726,7 +3250,7 @@
         <w:t>Citroën</w:t>
       </w:r>
     </w:p>
-    <w:bookmarkEnd w:id="7"/>
+    <w:bookmarkEnd w:id="8"/>
     <w:p>
       <w:pPr>
         <w:pStyle w:val="ListParagraph"/>
@@ -2938,7 +3462,7 @@
           <w:lang w:val="pt-PT" w:eastAsia="pt-PT"/>
         </w:rPr>
       </w:pPr>
-      <w:bookmarkStart w:id="8" w:name="Dodge"/>
+      <w:bookmarkStart w:id="9" w:name="Dodge"/>
       <w:r>
         <w:rPr>
           <w:rFonts w:ascii="Arial" w:eastAsia="Times New Roman" w:hAnsi="Arial" w:cs="Arial"/>
@@ -2951,7 +3475,7 @@
         <w:t>Dodge</w:t>
       </w:r>
     </w:p>
-    <w:bookmarkEnd w:id="8"/>
+    <w:bookmarkEnd w:id="9"/>
     <w:p>
       <w:pPr>
         <w:numPr>
@@ -3037,7 +3561,7 @@
           <w:lang w:val="pt-PT" w:eastAsia="pt-PT"/>
         </w:rPr>
       </w:pPr>
-      <w:bookmarkStart w:id="9" w:name="DS"/>
+      <w:bookmarkStart w:id="10" w:name="DS"/>
       <w:r>
         <w:rPr>
           <w:rFonts w:ascii="Arial" w:eastAsia="Times New Roman" w:hAnsi="Arial" w:cs="Arial"/>
@@ -3051,7 +3575,7 @@
         <w:t>DS</w:t>
       </w:r>
     </w:p>
-    <w:bookmarkEnd w:id="9"/>
+    <w:bookmarkEnd w:id="10"/>
     <w:p>
       <w:pPr>
         <w:numPr>
@@ -3135,7 +3659,7 @@
           <w:lang w:val="pt-PT" w:eastAsia="pt-PT"/>
         </w:rPr>
       </w:pPr>
-      <w:bookmarkStart w:id="10" w:name="Ford"/>
+      <w:bookmarkStart w:id="11" w:name="Ford"/>
       <w:r>
         <w:rPr>
           <w:rFonts w:ascii="Arial" w:eastAsia="Times New Roman" w:hAnsi="Arial" w:cs="Arial"/>
@@ -3148,7 +3672,7 @@
         <w:t>Ford</w:t>
       </w:r>
     </w:p>
-    <w:bookmarkEnd w:id="10"/>
+    <w:bookmarkEnd w:id="11"/>
     <w:p>
       <w:pPr>
         <w:numPr>
@@ -3688,7 +4212,7 @@
           <w:lang w:val="pt-PT" w:eastAsia="pt-PT"/>
         </w:rPr>
       </w:pPr>
-      <w:bookmarkStart w:id="11" w:name="Genesis"/>
+      <w:bookmarkStart w:id="12" w:name="Genesis"/>
       <w:r>
         <w:rPr>
           <w:rFonts w:ascii="Arial" w:eastAsia="Times New Roman" w:hAnsi="Arial" w:cs="Arial"/>
@@ -3701,7 +4225,7 @@
         <w:t>Genesis</w:t>
       </w:r>
     </w:p>
-    <w:bookmarkEnd w:id="11"/>
+    <w:bookmarkEnd w:id="12"/>
     <w:p>
       <w:pPr>
         <w:numPr>
@@ -3737,7 +4261,7 @@
           <w:lang w:val="pt-PT" w:eastAsia="pt-PT"/>
         </w:rPr>
       </w:pPr>
-      <w:bookmarkStart w:id="12" w:name="GMC"/>
+      <w:bookmarkStart w:id="13" w:name="GMC"/>
       <w:r>
         <w:rPr>
           <w:rFonts w:ascii="Arial" w:eastAsia="Times New Roman" w:hAnsi="Arial" w:cs="Arial"/>
@@ -3750,7 +4274,7 @@
         <w:t>GMC</w:t>
       </w:r>
     </w:p>
-    <w:bookmarkEnd w:id="12"/>
+    <w:bookmarkEnd w:id="13"/>
     <w:p>
       <w:pPr>
         <w:pStyle w:val="ListParagraph"/>
@@ -3912,7 +4436,7 @@
           <w:lang w:val="pt-PT" w:eastAsia="pt-PT"/>
         </w:rPr>
       </w:pPr>
-      <w:bookmarkStart w:id="13" w:name="Holden"/>
+      <w:bookmarkStart w:id="14" w:name="Holden"/>
       <w:r>
         <w:rPr>
           <w:rFonts w:ascii="Arial" w:eastAsia="Times New Roman" w:hAnsi="Arial" w:cs="Arial"/>
@@ -3925,7 +4449,7 @@
         <w:t>Holden</w:t>
       </w:r>
     </w:p>
-    <w:bookmarkEnd w:id="13"/>
+    <w:bookmarkEnd w:id="14"/>
     <w:p>
       <w:pPr>
         <w:numPr>
@@ -4082,7 +4606,7 @@
           <w:lang w:val="pt-PT" w:eastAsia="pt-PT"/>
         </w:rPr>
       </w:pPr>
-      <w:bookmarkStart w:id="14" w:name="Honda"/>
+      <w:bookmarkStart w:id="15" w:name="Honda"/>
       <w:r>
         <w:rPr>
           <w:rFonts w:ascii="Arial" w:eastAsia="Times New Roman" w:hAnsi="Arial" w:cs="Arial"/>
@@ -4095,7 +4619,7 @@
         <w:t>Honda</w:t>
       </w:r>
     </w:p>
-    <w:bookmarkEnd w:id="14"/>
+    <w:bookmarkEnd w:id="15"/>
     <w:p>
       <w:pPr>
         <w:numPr>
@@ -4275,7 +4799,7 @@
           <w:lang w:val="pt-PT" w:eastAsia="pt-PT"/>
         </w:rPr>
       </w:pPr>
-      <w:bookmarkStart w:id="15" w:name="Hyundai"/>
+      <w:bookmarkStart w:id="16" w:name="Hyundai"/>
       <w:r>
         <w:rPr>
           <w:rFonts w:ascii="Arial" w:eastAsia="Times New Roman" w:hAnsi="Arial" w:cs="Arial"/>
@@ -4288,7 +4812,7 @@
         <w:t>Hyundai</w:t>
       </w:r>
     </w:p>
-    <w:bookmarkEnd w:id="15"/>
+    <w:bookmarkEnd w:id="16"/>
     <w:p>
       <w:pPr>
         <w:numPr>
@@ -4804,7 +5328,7 @@
           <w:lang w:val="pt-PT" w:eastAsia="pt-PT"/>
         </w:rPr>
       </w:pPr>
-      <w:bookmarkStart w:id="16" w:name="Jeep"/>
+      <w:bookmarkStart w:id="17" w:name="Jeep"/>
       <w:r>
         <w:rPr>
           <w:rFonts w:ascii="Arial" w:eastAsia="Times New Roman" w:hAnsi="Arial" w:cs="Arial"/>
@@ -4817,7 +5341,7 @@
         <w:t>Jeep</w:t>
       </w:r>
     </w:p>
-    <w:bookmarkEnd w:id="16"/>
+    <w:bookmarkEnd w:id="17"/>
     <w:p>
       <w:pPr>
         <w:numPr>
@@ -4853,7 +5377,7 @@
           <w:lang w:val="pt-PT" w:eastAsia="pt-PT"/>
         </w:rPr>
       </w:pPr>
-      <w:bookmarkStart w:id="17" w:name="Kia"/>
+      <w:bookmarkStart w:id="18" w:name="Kia"/>
       <w:r>
         <w:rPr>
           <w:rFonts w:ascii="Arial" w:eastAsia="Times New Roman" w:hAnsi="Arial" w:cs="Arial"/>
@@ -4866,7 +5390,7 @@
         <w:t>Kia</w:t>
       </w:r>
     </w:p>
-    <w:bookmarkEnd w:id="17"/>
+    <w:bookmarkEnd w:id="18"/>
     <w:p>
       <w:pPr>
         <w:numPr>
@@ -5560,7 +6084,7 @@
           <w:lang w:val="pt-PT" w:eastAsia="pt-PT"/>
         </w:rPr>
       </w:pPr>
-      <w:bookmarkStart w:id="18" w:name="Lamborghini"/>
+      <w:bookmarkStart w:id="19" w:name="Lamborghini"/>
       <w:r>
         <w:rPr>
           <w:rFonts w:ascii="Arial" w:eastAsia="Times New Roman" w:hAnsi="Arial" w:cs="Arial"/>
@@ -5573,7 +6097,7 @@
         <w:t>Lamborghini</w:t>
       </w:r>
     </w:p>
-    <w:bookmarkEnd w:id="18"/>
+    <w:bookmarkEnd w:id="19"/>
     <w:p>
       <w:pPr>
         <w:numPr>
@@ -5657,7 +6181,7 @@
           <w:lang w:val="pt-PT" w:eastAsia="pt-PT"/>
         </w:rPr>
       </w:pPr>
-      <w:bookmarkStart w:id="19" w:name="Lincoln"/>
+      <w:bookmarkStart w:id="20" w:name="Lincoln"/>
       <w:r>
         <w:rPr>
           <w:rFonts w:ascii="Arial" w:eastAsia="Times New Roman" w:hAnsi="Arial" w:cs="Arial"/>
@@ -5670,7 +6194,7 @@
         <w:t>Lincoln</w:t>
       </w:r>
     </w:p>
-    <w:bookmarkEnd w:id="19"/>
+    <w:bookmarkEnd w:id="20"/>
     <w:p>
       <w:pPr>
         <w:numPr>
@@ -5826,7 +6350,7 @@
           <w:lang w:val="pt-PT" w:eastAsia="pt-PT"/>
         </w:rPr>
       </w:pPr>
-      <w:bookmarkStart w:id="20" w:name="Mahindra"/>
+      <w:bookmarkStart w:id="21" w:name="Mahindra"/>
       <w:r>
         <w:rPr>
           <w:rFonts w:ascii="Arial" w:eastAsia="Times New Roman" w:hAnsi="Arial" w:cs="Arial"/>
@@ -5839,7 +6363,7 @@
         <w:t>Mahindra</w:t>
       </w:r>
     </w:p>
-    <w:bookmarkEnd w:id="20"/>
+    <w:bookmarkEnd w:id="21"/>
     <w:p>
       <w:pPr>
         <w:numPr>
@@ -5875,7 +6399,7 @@
           <w:lang w:val="pt-PT" w:eastAsia="pt-PT"/>
         </w:rPr>
       </w:pPr>
-      <w:bookmarkStart w:id="21" w:name="MarutiSuzuki"/>
+      <w:bookmarkStart w:id="22" w:name="MarutiSuzuki"/>
       <w:r>
         <w:rPr>
           <w:rFonts w:ascii="Arial" w:eastAsia="Times New Roman" w:hAnsi="Arial" w:cs="Arial"/>
@@ -5888,7 +6412,7 @@
         <w:t>Maruti Suzuki</w:t>
       </w:r>
     </w:p>
-    <w:bookmarkEnd w:id="21"/>
+    <w:bookmarkEnd w:id="22"/>
     <w:p>
       <w:pPr>
         <w:numPr>
@@ -5948,7 +6472,7 @@
           <w:lang w:val="pt-PT" w:eastAsia="pt-PT"/>
         </w:rPr>
       </w:pPr>
-      <w:bookmarkStart w:id="22" w:name="Maserati"/>
+      <w:bookmarkStart w:id="23" w:name="Maserati"/>
       <w:r>
         <w:rPr>
           <w:rFonts w:ascii="Arial" w:eastAsia="Times New Roman" w:hAnsi="Arial" w:cs="Arial"/>
@@ -5961,7 +6485,7 @@
         <w:t>Maserati</w:t>
       </w:r>
     </w:p>
-    <w:bookmarkEnd w:id="22"/>
+    <w:bookmarkEnd w:id="23"/>
     <w:p>
       <w:pPr>
         <w:numPr>
@@ -6046,7 +6570,7 @@
           <w:lang w:val="pt-PT" w:eastAsia="pt-PT"/>
         </w:rPr>
       </w:pPr>
-      <w:bookmarkStart w:id="23" w:name="MercedesBenz"/>
+      <w:bookmarkStart w:id="24" w:name="MercedesBenz"/>
       <w:r>
         <w:rPr>
           <w:rFonts w:ascii="Arial" w:eastAsia="Times New Roman" w:hAnsi="Arial" w:cs="Arial"/>
@@ -6059,7 +6583,7 @@
         <w:t>MercedesBenz</w:t>
       </w:r>
     </w:p>
-    <w:bookmarkEnd w:id="23"/>
+    <w:bookmarkEnd w:id="24"/>
     <w:p>
       <w:pPr>
         <w:numPr>
@@ -6503,7 +7027,7 @@
           <w:lang w:val="pt-PT" w:eastAsia="pt-PT"/>
         </w:rPr>
       </w:pPr>
-      <w:bookmarkStart w:id="24" w:name="Mitsubishi"/>
+      <w:bookmarkStart w:id="25" w:name="Mitsubishi"/>
       <w:r>
         <w:rPr>
           <w:rFonts w:ascii="Arial" w:eastAsia="Times New Roman" w:hAnsi="Arial" w:cs="Arial"/>
@@ -6516,7 +7040,7 @@
         <w:t>Mitsubishi</w:t>
       </w:r>
     </w:p>
-    <w:bookmarkEnd w:id="24"/>
+    <w:bookmarkEnd w:id="25"/>
     <w:p>
       <w:pPr>
         <w:numPr>
@@ -6792,7 +7316,7 @@
           <w:lang w:val="pt-PT" w:eastAsia="pt-PT"/>
         </w:rPr>
       </w:pPr>
-      <w:bookmarkStart w:id="25" w:name="Nissan"/>
+      <w:bookmarkStart w:id="26" w:name="Nissan"/>
       <w:r>
         <w:rPr>
           <w:rFonts w:ascii="Arial" w:eastAsia="Times New Roman" w:hAnsi="Arial" w:cs="Arial"/>
@@ -6805,7 +7329,7 @@
         <w:t>Nissan</w:t>
       </w:r>
     </w:p>
-    <w:bookmarkEnd w:id="25"/>
+    <w:bookmarkEnd w:id="26"/>
     <w:p>
       <w:pPr>
         <w:numPr>
@@ -6913,7 +7437,7 @@
           <w:lang w:val="pt-PT" w:eastAsia="pt-PT"/>
         </w:rPr>
       </w:pPr>
-      <w:bookmarkStart w:id="26" w:name="Opel"/>
+      <w:bookmarkStart w:id="27" w:name="Opel"/>
       <w:r>
         <w:rPr>
           <w:rFonts w:ascii="Arial" w:eastAsia="Times New Roman" w:hAnsi="Arial" w:cs="Arial"/>
@@ -6926,7 +7450,7 @@
         <w:t>Opel</w:t>
       </w:r>
     </w:p>
-    <w:bookmarkEnd w:id="26"/>
+    <w:bookmarkEnd w:id="27"/>
     <w:p>
       <w:pPr>
         <w:numPr>
@@ -7155,7 +7679,7 @@
           <w:lang w:val="pt-PT" w:eastAsia="pt-PT"/>
         </w:rPr>
       </w:pPr>
-      <w:bookmarkStart w:id="27" w:name="Peugeot"/>
+      <w:bookmarkStart w:id="28" w:name="Peugeot"/>
       <w:r>
         <w:rPr>
           <w:rFonts w:ascii="Arial" w:eastAsia="Times New Roman" w:hAnsi="Arial" w:cs="Arial"/>
@@ -7168,7 +7692,7 @@
         <w:t>Peugeot</w:t>
       </w:r>
     </w:p>
-    <w:bookmarkEnd w:id="27"/>
+    <w:bookmarkEnd w:id="28"/>
     <w:p>
       <w:pPr>
         <w:numPr>
@@ -7444,7 +7968,7 @@
           <w:lang w:val="pt-PT" w:eastAsia="pt-PT"/>
         </w:rPr>
       </w:pPr>
-      <w:bookmarkStart w:id="28" w:name="Renault"/>
+      <w:bookmarkStart w:id="29" w:name="Renault"/>
       <w:r>
         <w:rPr>
           <w:rFonts w:ascii="Arial" w:eastAsia="Times New Roman" w:hAnsi="Arial" w:cs="Arial"/>
@@ -7457,7 +7981,7 @@
         <w:t>Renault</w:t>
       </w:r>
     </w:p>
-    <w:bookmarkEnd w:id="28"/>
+    <w:bookmarkEnd w:id="29"/>
     <w:p>
       <w:pPr>
         <w:numPr>
@@ -7877,7 +8401,7 @@
           <w:lang w:val="pt-PT" w:eastAsia="pt-PT"/>
         </w:rPr>
       </w:pPr>
-      <w:bookmarkStart w:id="29" w:name="Seat"/>
+      <w:bookmarkStart w:id="30" w:name="Seat"/>
       <w:r>
         <w:rPr>
           <w:rFonts w:ascii="Arial" w:eastAsia="Times New Roman" w:hAnsi="Arial" w:cs="Arial"/>
@@ -7890,7 +8414,7 @@
         <w:t>Seat</w:t>
       </w:r>
     </w:p>
-    <w:bookmarkEnd w:id="29"/>
+    <w:bookmarkEnd w:id="30"/>
     <w:p>
       <w:pPr>
         <w:numPr>
@@ -8059,7 +8583,7 @@
           <w:lang w:val="pt-PT" w:eastAsia="pt-PT"/>
         </w:rPr>
       </w:pPr>
-      <w:bookmarkStart w:id="30" w:name="Škoda"/>
+      <w:bookmarkStart w:id="31" w:name="Škoda"/>
       <w:r>
         <w:rPr>
           <w:rFonts w:ascii="Arial" w:eastAsia="Times New Roman" w:hAnsi="Arial" w:cs="Arial"/>
@@ -8073,7 +8597,7 @@
         <w:t>Škoda</w:t>
       </w:r>
     </w:p>
-    <w:bookmarkEnd w:id="30"/>
+    <w:bookmarkEnd w:id="31"/>
     <w:p>
       <w:pPr>
         <w:numPr>
@@ -8349,7 +8873,7 @@
           <w:lang w:val="pt-PT" w:eastAsia="pt-PT"/>
         </w:rPr>
       </w:pPr>
-      <w:bookmarkStart w:id="31" w:name="SsangYong"/>
+      <w:bookmarkStart w:id="32" w:name="SsangYong"/>
       <w:r>
         <w:rPr>
           <w:rFonts w:ascii="Arial" w:eastAsia="Times New Roman" w:hAnsi="Arial" w:cs="Arial"/>
@@ -8362,7 +8886,7 @@
         <w:t>SsangYong</w:t>
       </w:r>
     </w:p>
-    <w:bookmarkEnd w:id="31"/>
+    <w:bookmarkEnd w:id="32"/>
     <w:p>
       <w:pPr>
         <w:numPr>
@@ -8398,7 +8922,7 @@
           <w:lang w:val="pt-PT" w:eastAsia="pt-PT"/>
         </w:rPr>
       </w:pPr>
-      <w:bookmarkStart w:id="32" w:name="Subaru"/>
+      <w:bookmarkStart w:id="33" w:name="Subaru"/>
       <w:r>
         <w:rPr>
           <w:rFonts w:ascii="Arial" w:eastAsia="Times New Roman" w:hAnsi="Arial" w:cs="Arial"/>
@@ -8411,7 +8935,7 @@
         <w:t>Subaru</w:t>
       </w:r>
     </w:p>
-    <w:bookmarkEnd w:id="32"/>
+    <w:bookmarkEnd w:id="33"/>
     <w:p>
       <w:pPr>
         <w:numPr>
@@ -8495,7 +9019,7 @@
           <w:lang w:val="pt-PT" w:eastAsia="pt-PT"/>
         </w:rPr>
       </w:pPr>
-      <w:bookmarkStart w:id="33" w:name="Suzuki"/>
+      <w:bookmarkStart w:id="34" w:name="Suzuki"/>
       <w:r>
         <w:rPr>
           <w:rFonts w:ascii="Arial" w:eastAsia="Times New Roman" w:hAnsi="Arial" w:cs="Arial"/>
@@ -8508,7 +9032,7 @@
         <w:t>Suzuki</w:t>
       </w:r>
     </w:p>
-    <w:bookmarkEnd w:id="33"/>
+    <w:bookmarkEnd w:id="34"/>
     <w:p>
       <w:pPr>
         <w:numPr>
@@ -8784,7 +9308,7 @@
           <w:lang w:val="pt-PT" w:eastAsia="pt-PT"/>
         </w:rPr>
       </w:pPr>
-      <w:bookmarkStart w:id="34" w:name="TataMotors"/>
+      <w:bookmarkStart w:id="35" w:name="TataMotors"/>
       <w:r>
         <w:rPr>
           <w:rFonts w:ascii="Arial" w:eastAsia="Times New Roman" w:hAnsi="Arial" w:cs="Arial"/>
@@ -8797,7 +9321,7 @@
         <w:t>Tata Motors</w:t>
       </w:r>
     </w:p>
-    <w:bookmarkEnd w:id="34"/>
+    <w:bookmarkEnd w:id="35"/>
     <w:p>
       <w:pPr>
         <w:numPr>
@@ -8833,7 +9357,7 @@
           <w:lang w:val="pt-PT" w:eastAsia="pt-PT"/>
         </w:rPr>
       </w:pPr>
-      <w:bookmarkStart w:id="35" w:name="Vauxhall"/>
+      <w:bookmarkStart w:id="36" w:name="Vauxhall"/>
       <w:r>
         <w:rPr>
           <w:rFonts w:ascii="Arial" w:eastAsia="Times New Roman" w:hAnsi="Arial" w:cs="Arial"/>
@@ -8846,7 +9370,7 @@
         <w:t>Vauxhall</w:t>
       </w:r>
     </w:p>
-    <w:bookmarkEnd w:id="35"/>
+    <w:bookmarkEnd w:id="36"/>
     <w:p>
       <w:pPr>
         <w:numPr>
@@ -9074,7 +9598,7 @@
           <w:lang w:val="pt-PT" w:eastAsia="pt-PT"/>
         </w:rPr>
       </w:pPr>
-      <w:bookmarkStart w:id="36" w:name="Volkswagen"/>
+      <w:bookmarkStart w:id="37" w:name="Volkswagen"/>
       <w:r>
         <w:rPr>
           <w:rFonts w:ascii="Arial" w:eastAsia="Times New Roman" w:hAnsi="Arial" w:cs="Arial"/>
@@ -9085,7 +9609,7 @@
         </w:rPr>
         <w:t>Volkswagen</w:t>
       </w:r>
-      <w:bookmarkEnd w:id="36"/>
+      <w:bookmarkEnd w:id="37"/>
       <w:r>
         <w:rPr>
           <w:rFonts w:ascii="Arial" w:eastAsia="Times New Roman" w:hAnsi="Arial" w:cs="Arial"/>
@@ -9851,7 +10375,7 @@
           <w:lang w:val="pt-PT" w:eastAsia="pt-PT"/>
         </w:rPr>
       </w:pPr>
-      <w:bookmarkStart w:id="37" w:name="Volvo"/>
+      <w:bookmarkStart w:id="38" w:name="Volvo"/>
       <w:r>
         <w:rPr>
           <w:rFonts w:ascii="Arial" w:eastAsia="Times New Roman" w:hAnsi="Arial" w:cs="Arial"/>
@@ -9864,7 +10388,7 @@
         <w:t>Volvo</w:t>
       </w:r>
     </w:p>
-    <w:bookmarkEnd w:id="37"/>
+    <w:bookmarkEnd w:id="38"/>
     <w:p>
       <w:pPr>
         <w:pStyle w:val="ListParagraph"/>
@@ -10050,7 +10574,7 @@
           <w:lang w:val="pt-PT" w:eastAsia="pt-PT"/>
         </w:rPr>
       </w:pPr>
-      <w:bookmarkStart w:id="38" w:name="JVC"/>
+      <w:bookmarkStart w:id="39" w:name="JVC"/>
       <w:r>
         <w:rPr>
           <w:rFonts w:ascii="Arial" w:eastAsia="Times New Roman" w:hAnsi="Arial" w:cs="Arial"/>
@@ -10063,7 +10587,7 @@
         <w:t>JVC</w:t>
       </w:r>
     </w:p>
-    <w:bookmarkEnd w:id="38"/>
+    <w:bookmarkEnd w:id="39"/>
     <w:p>
       <w:pPr>
         <w:numPr>
@@ -10159,8 +10683,6 @@
         </w:rPr>
         <w:t>KWV930BWM</w:t>
       </w:r>
-      <w:bookmarkStart w:id="39" w:name="_GoBack"/>
-      <w:bookmarkEnd w:id="39"/>
     </w:p>
     <w:p>
       <w:pPr>
@@ -18848,7 +19370,7 @@
 </file>
 
 <file path=customXml/itemProps1.xml><?xml version="1.0" encoding="utf-8"?>
-<ds:datastoreItem xmlns:ds="http://schemas.openxmlformats.org/officeDocument/2006/customXml" ds:itemID="{3BD7B06E-C25C-4833-867F-30EEFDD1A805}">
+<ds:datastoreItem xmlns:ds="http://schemas.openxmlformats.org/officeDocument/2006/customXml" ds:itemID="{ECE7BDB8-B768-4A76-9EA8-943317498C07}">
   <ds:schemaRefs>
     <ds:schemaRef ds:uri="http://schemas.openxmlformats.org/officeDocument/2006/bibliography"/>
   </ds:schemaRefs>
